--- a/labmanual/English/WBT101-07B-Mesh-Details.docx
+++ b/labmanual/English/WBT101-07B-Mesh-Details.docx
@@ -8,8 +8,6 @@
           <w:rStyle w:val="BookTitle"/>
         </w:rPr>
       </w:pPr>
-      <w:bookmarkStart w:id="0" w:name="_GoBack"/>
-      <w:bookmarkEnd w:id="0"/>
       <w:r>
         <w:rPr>
           <w:rStyle w:val="BookTitle"/>
@@ -1976,50 +1974,51 @@
       <w:pPr>
         <w:pStyle w:val="Heading1"/>
       </w:pPr>
-      <w:bookmarkStart w:id="1" w:name="_Toc2248794"/>
-      <w:bookmarkStart w:id="2" w:name="_Toc2252352"/>
-      <w:bookmarkStart w:id="3" w:name="_Toc2256646"/>
-      <w:bookmarkStart w:id="4" w:name="_Toc2248795"/>
-      <w:bookmarkStart w:id="5" w:name="_Toc2252353"/>
-      <w:bookmarkStart w:id="6" w:name="_Toc2256647"/>
-      <w:bookmarkStart w:id="7" w:name="_Toc2252361"/>
-      <w:bookmarkStart w:id="8" w:name="_Toc2256655"/>
-      <w:bookmarkStart w:id="9" w:name="_Toc2252362"/>
-      <w:bookmarkStart w:id="10" w:name="_Toc2256656"/>
-      <w:bookmarkStart w:id="11" w:name="_Toc2252363"/>
-      <w:bookmarkStart w:id="12" w:name="_Toc2256657"/>
-      <w:bookmarkStart w:id="13" w:name="_Toc2252364"/>
-      <w:bookmarkStart w:id="14" w:name="_Toc2256658"/>
-      <w:bookmarkStart w:id="15" w:name="_Toc2252365"/>
-      <w:bookmarkStart w:id="16" w:name="_Toc2256659"/>
-      <w:bookmarkStart w:id="17" w:name="_Toc2252366"/>
-      <w:bookmarkStart w:id="18" w:name="_Toc2256660"/>
-      <w:bookmarkStart w:id="19" w:name="_Toc2252367"/>
-      <w:bookmarkStart w:id="20" w:name="_Toc2256661"/>
-      <w:bookmarkStart w:id="21" w:name="_Toc2252368"/>
-      <w:bookmarkStart w:id="22" w:name="_Toc2256662"/>
-      <w:bookmarkStart w:id="23" w:name="_Toc2252369"/>
-      <w:bookmarkStart w:id="24" w:name="_Toc2256663"/>
-      <w:bookmarkStart w:id="25" w:name="_Toc2252370"/>
-      <w:bookmarkStart w:id="26" w:name="_Toc2256664"/>
-      <w:bookmarkStart w:id="27" w:name="_Toc2252371"/>
-      <w:bookmarkStart w:id="28" w:name="_Toc2256665"/>
-      <w:bookmarkStart w:id="29" w:name="_Toc2252372"/>
-      <w:bookmarkStart w:id="30" w:name="_Toc2256666"/>
-      <w:bookmarkStart w:id="31" w:name="_Toc2252373"/>
-      <w:bookmarkStart w:id="32" w:name="_Toc2256667"/>
-      <w:bookmarkStart w:id="33" w:name="_Toc2252374"/>
-      <w:bookmarkStart w:id="34" w:name="_Toc2256668"/>
-      <w:bookmarkStart w:id="35" w:name="_Toc2252375"/>
-      <w:bookmarkStart w:id="36" w:name="_Toc2256669"/>
-      <w:bookmarkStart w:id="37" w:name="_Toc2252376"/>
-      <w:bookmarkStart w:id="38" w:name="_Toc2256670"/>
-      <w:bookmarkStart w:id="39" w:name="_Toc2252377"/>
-      <w:bookmarkStart w:id="40" w:name="_Toc2256671"/>
-      <w:bookmarkStart w:id="41" w:name="_Toc2252378"/>
-      <w:bookmarkStart w:id="42" w:name="_Toc2256672"/>
-      <w:bookmarkStart w:id="43" w:name="_Toc6501475"/>
-      <w:bookmarkStart w:id="44" w:name="_Toc6491787"/>
+      <w:bookmarkStart w:id="0" w:name="_Toc2248794"/>
+      <w:bookmarkStart w:id="1" w:name="_Toc2252352"/>
+      <w:bookmarkStart w:id="2" w:name="_Toc2256646"/>
+      <w:bookmarkStart w:id="3" w:name="_Toc2248795"/>
+      <w:bookmarkStart w:id="4" w:name="_Toc2252353"/>
+      <w:bookmarkStart w:id="5" w:name="_Toc2256647"/>
+      <w:bookmarkStart w:id="6" w:name="_Toc2252361"/>
+      <w:bookmarkStart w:id="7" w:name="_Toc2256655"/>
+      <w:bookmarkStart w:id="8" w:name="_Toc2252362"/>
+      <w:bookmarkStart w:id="9" w:name="_Toc2256656"/>
+      <w:bookmarkStart w:id="10" w:name="_Toc2252363"/>
+      <w:bookmarkStart w:id="11" w:name="_Toc2256657"/>
+      <w:bookmarkStart w:id="12" w:name="_Toc2252364"/>
+      <w:bookmarkStart w:id="13" w:name="_Toc2256658"/>
+      <w:bookmarkStart w:id="14" w:name="_Toc2252365"/>
+      <w:bookmarkStart w:id="15" w:name="_Toc2256659"/>
+      <w:bookmarkStart w:id="16" w:name="_Toc2252366"/>
+      <w:bookmarkStart w:id="17" w:name="_Toc2256660"/>
+      <w:bookmarkStart w:id="18" w:name="_Toc2252367"/>
+      <w:bookmarkStart w:id="19" w:name="_Toc2256661"/>
+      <w:bookmarkStart w:id="20" w:name="_Toc2252368"/>
+      <w:bookmarkStart w:id="21" w:name="_Toc2256662"/>
+      <w:bookmarkStart w:id="22" w:name="_Toc2252369"/>
+      <w:bookmarkStart w:id="23" w:name="_Toc2256663"/>
+      <w:bookmarkStart w:id="24" w:name="_Toc2252370"/>
+      <w:bookmarkStart w:id="25" w:name="_Toc2256664"/>
+      <w:bookmarkStart w:id="26" w:name="_Toc2252371"/>
+      <w:bookmarkStart w:id="27" w:name="_Toc2256665"/>
+      <w:bookmarkStart w:id="28" w:name="_Toc2252372"/>
+      <w:bookmarkStart w:id="29" w:name="_Toc2256666"/>
+      <w:bookmarkStart w:id="30" w:name="_Toc2252373"/>
+      <w:bookmarkStart w:id="31" w:name="_Toc2256667"/>
+      <w:bookmarkStart w:id="32" w:name="_Toc2252374"/>
+      <w:bookmarkStart w:id="33" w:name="_Toc2256668"/>
+      <w:bookmarkStart w:id="34" w:name="_Toc2252375"/>
+      <w:bookmarkStart w:id="35" w:name="_Toc2256669"/>
+      <w:bookmarkStart w:id="36" w:name="_Toc2252376"/>
+      <w:bookmarkStart w:id="37" w:name="_Toc2256670"/>
+      <w:bookmarkStart w:id="38" w:name="_Toc2252377"/>
+      <w:bookmarkStart w:id="39" w:name="_Toc2256671"/>
+      <w:bookmarkStart w:id="40" w:name="_Toc2252378"/>
+      <w:bookmarkStart w:id="41" w:name="_Toc2256672"/>
+      <w:bookmarkStart w:id="42" w:name="_Toc6501475"/>
+      <w:bookmarkStart w:id="43" w:name="_Toc6491787"/>
+      <w:bookmarkEnd w:id="0"/>
       <w:bookmarkEnd w:id="1"/>
       <w:bookmarkEnd w:id="2"/>
       <w:bookmarkEnd w:id="3"/>
@@ -2061,200 +2060,199 @@
       <w:bookmarkEnd w:id="39"/>
       <w:bookmarkEnd w:id="40"/>
       <w:bookmarkEnd w:id="41"/>
-      <w:bookmarkEnd w:id="42"/>
       <w:r>
         <w:lastRenderedPageBreak/>
         <w:t>Protocol Details</w:t>
       </w:r>
+      <w:bookmarkEnd w:id="42"/>
+    </w:p>
+    <w:p>
+      <w:r>
+        <w:t xml:space="preserve">This section defines some of the </w:t>
+      </w:r>
+      <w:r>
+        <w:t>concepts</w:t>
+      </w:r>
+      <w:r>
+        <w:t xml:space="preserve"> needed to understand mesh networks. These will be tied together when we discuss Models in the next section.</w:t>
+      </w:r>
+    </w:p>
+    <w:p>
+      <w:pPr>
+        <w:pStyle w:val="Heading2"/>
+      </w:pPr>
+      <w:bookmarkStart w:id="44" w:name="_Toc6501476"/>
+      <w:r>
+        <w:t>Elements</w:t>
+      </w:r>
       <w:bookmarkEnd w:id="43"/>
-    </w:p>
-    <w:p>
-      <w:r>
-        <w:t xml:space="preserve">This section defines some of the </w:t>
-      </w:r>
-      <w:r>
-        <w:t>concepts</w:t>
-      </w:r>
-      <w:r>
-        <w:t xml:space="preserve"> needed to understand mesh networks. These will be tied together when we discuss Models in the next section.</w:t>
+      <w:bookmarkEnd w:id="44"/>
+    </w:p>
+    <w:p>
+      <w:r>
+        <w:t>It is possible for a node to have more than one part that can be independently controlled. In Bluetooth mesh, these independent parts are called elements. For example, you may have a ceiling fan with a light that are part of the same physical fixture but are controlled separately. In that case, you would have one node (the fixture) with two elements – one to control the fan and the other to control the light.</w:t>
+      </w:r>
+    </w:p>
+    <w:p>
+      <w:r>
+        <w:t>Likewise, hardware that can be controlled in multiple ways may have more than one element. For example, an RGB LED can be controlled using Hue, Saturation, and Lightness. In that case, the RGB LED will have 3 elements – one for the top level HSL and Lightness, one for Hue, and one for Saturation. This will be discussed in more detail later when we talk about lighting models.</w:t>
       </w:r>
     </w:p>
     <w:p>
       <w:pPr>
         <w:pStyle w:val="Heading2"/>
       </w:pPr>
-      <w:bookmarkStart w:id="45" w:name="_Toc6501476"/>
-      <w:r>
-        <w:t>Elements</w:t>
-      </w:r>
-      <w:bookmarkEnd w:id="44"/>
+      <w:bookmarkStart w:id="45" w:name="_Toc6491788"/>
+      <w:bookmarkStart w:id="46" w:name="_Toc6501477"/>
+      <w:r>
+        <w:t>States and Properties</w:t>
+      </w:r>
       <w:bookmarkEnd w:id="45"/>
-    </w:p>
-    <w:p>
-      <w:r>
-        <w:t>It is possible for a node to have more than one part that can be independently controlled. In Bluetooth mesh, these independent parts are called elements. For example, you may have a ceiling fan with a light that are part of the same physical fixture but are controlled separately. In that case, you would have one node (the fixture) with two elements – one to control the fan and the other to control the light.</w:t>
-      </w:r>
-    </w:p>
-    <w:p>
-      <w:r>
-        <w:t>Likewise, hardware that can be controlled in multiple ways may have more than one element. For example, an RGB LED can be controlled using Hue, Saturation, and Lightness. In that case, the RGB LED will have 3 elements – one for the top level HSL and Lightness, one for Hue, and one for Saturation. This will be discussed in more detail later when we talk about lighting models.</w:t>
-      </w:r>
-    </w:p>
-    <w:p>
-      <w:pPr>
-        <w:pStyle w:val="Heading2"/>
-      </w:pPr>
-      <w:bookmarkStart w:id="46" w:name="_Toc6491788"/>
-      <w:bookmarkStart w:id="47" w:name="_Toc6501477"/>
-      <w:r>
-        <w:t>States and Properties</w:t>
-      </w:r>
       <w:bookmarkEnd w:id="46"/>
+    </w:p>
+    <w:p>
+      <w:pPr>
+        <w:pStyle w:val="Heading3"/>
+      </w:pPr>
+      <w:bookmarkStart w:id="47" w:name="_Toc6491789"/>
+      <w:r>
+        <w:t>States</w:t>
+      </w:r>
       <w:bookmarkEnd w:id="47"/>
     </w:p>
     <w:p>
+      <w:r>
+        <w:t>Elements can be in various conditions and in Bluetooth mesh, these conditions are stored in values called states. Each state is a value of a certain type contained within an element. In addition to the values, states have behaviors that are associated with that state. States are defined by the Bluetooth SIG.</w:t>
+      </w:r>
+    </w:p>
+    <w:p>
+      <w:r>
+        <w:t xml:space="preserve">For example, there is a state called </w:t>
+      </w:r>
+      <w:r>
+        <w:rPr>
+          <w:i/>
+        </w:rPr>
+        <w:t xml:space="preserve">Generic </w:t>
+      </w:r>
+      <w:proofErr w:type="spellStart"/>
+      <w:r>
+        <w:rPr>
+          <w:i/>
+        </w:rPr>
+        <w:t>OnOf</w:t>
+      </w:r>
+      <w:r>
+        <w:rPr>
+          <w:i/>
+        </w:rPr>
+        <w:t>f</w:t>
+      </w:r>
+      <w:proofErr w:type="spellEnd"/>
+      <w:r>
+        <w:t xml:space="preserve">' which can have two values – ON or OFF. This is useful for devices like light bulbs or fan motors, etc. The term Generic is used to indicate that this state and its behaviors may be useful in different kinds of device. </w:t>
+      </w:r>
+    </w:p>
+    <w:p>
       <w:pPr>
         <w:pStyle w:val="Heading3"/>
       </w:pPr>
-      <w:bookmarkStart w:id="48" w:name="_Toc6491789"/>
-      <w:r>
-        <w:t>States</w:t>
+      <w:bookmarkStart w:id="48" w:name="_Toc6491790"/>
+      <w:r>
+        <w:t>Properties</w:t>
       </w:r>
       <w:bookmarkEnd w:id="48"/>
     </w:p>
     <w:p>
       <w:r>
-        <w:t>Elements can be in various conditions and in Bluetooth mesh, these conditions are stored in values called states. Each state is a value of a certain type contained within an element. In addition to the values, states have behaviors that are associated with that state. States are defined by the Bluetooth SIG.</w:t>
-      </w:r>
-    </w:p>
-    <w:p>
-      <w:r>
-        <w:t xml:space="preserve">For example, there is a state called </w:t>
-      </w:r>
-      <w:r>
-        <w:rPr>
-          <w:i/>
-        </w:rPr>
-        <w:t xml:space="preserve">Generic </w:t>
-      </w:r>
-      <w:proofErr w:type="spellStart"/>
-      <w:r>
-        <w:rPr>
-          <w:i/>
-        </w:rPr>
-        <w:t>OnOf</w:t>
-      </w:r>
-      <w:r>
-        <w:rPr>
-          <w:i/>
-        </w:rPr>
-        <w:t>f</w:t>
-      </w:r>
-      <w:proofErr w:type="spellEnd"/>
-      <w:r>
-        <w:t xml:space="preserve">' which can have two values – ON or OFF. This is useful for devices like light bulbs or fan motors, etc. The term Generic is used to indicate that this state and its behaviors may be useful in different kinds of device. </w:t>
+        <w:t>Properties also contain values relating to an element, but unlike states, properties provide context for interpreting states. For example, consider a device that wants to send a temperature state value. The temperature state may be "Present Indoor Ambient Temperature" or "Present Outdoor Ambient Temperature". In this case, a property would be used to provide context for the temperature state value.</w:t>
+      </w:r>
+    </w:p>
+    <w:p>
+      <w:r>
+        <w:t>Properties can be Manufacturer properties which are read-only or Admin properties which allow read-write access.</w:t>
       </w:r>
     </w:p>
     <w:p>
       <w:pPr>
         <w:pStyle w:val="Heading3"/>
       </w:pPr>
-      <w:bookmarkStart w:id="49" w:name="_Toc6491790"/>
-      <w:r>
-        <w:t>Properties</w:t>
+      <w:bookmarkStart w:id="49" w:name="_Toc6491791"/>
+      <w:r>
+        <w:t>State Transitions</w:t>
       </w:r>
       <w:bookmarkEnd w:id="49"/>
     </w:p>
     <w:p>
       <w:r>
-        <w:t>Properties also contain values relating to an element, but unlike states, properties provide context for interpreting states. For example, consider a device that wants to send a temperature state value. The temperature state may be "Present Indoor Ambient Temperature" or "Present Outdoor Ambient Temperature". In this case, a property would be used to provide context for the temperature state value.</w:t>
-      </w:r>
-    </w:p>
-    <w:p>
-      <w:r>
-        <w:t>Properties can be Manufacturer properties which are read-only or Admin properties which allow read-write access.</w:t>
+        <w:t>State transitions may be instantaneous or may execute over a period called the transition time.</w:t>
       </w:r>
     </w:p>
     <w:p>
       <w:pPr>
         <w:pStyle w:val="Heading3"/>
       </w:pPr>
-      <w:bookmarkStart w:id="50" w:name="_Toc6491791"/>
-      <w:r>
-        <w:t>State Transitions</w:t>
-      </w:r>
-      <w:bookmarkEnd w:id="50"/>
-    </w:p>
-    <w:p>
-      <w:r>
-        <w:t>State transitions may be instantaneous or may execute over a period called the transition time.</w:t>
-      </w:r>
-    </w:p>
-    <w:p>
-      <w:pPr>
-        <w:pStyle w:val="Heading3"/>
-      </w:pPr>
-      <w:bookmarkStart w:id="51" w:name="_Toc6491792"/>
+      <w:bookmarkStart w:id="50" w:name="_Toc6491792"/>
       <w:r>
         <w:lastRenderedPageBreak/>
         <w:t>State Binding</w:t>
       </w:r>
+      <w:bookmarkEnd w:id="50"/>
+    </w:p>
+    <w:p>
+      <w:r>
+        <w:t xml:space="preserve">States may be bound together such that a change in one state causes a change in the other. One state may be bound to multiple other states. For example, a light controlled by a dimmer switch will have one state called Generic </w:t>
+      </w:r>
+      <w:proofErr w:type="spellStart"/>
+      <w:r>
+        <w:t>OnOff</w:t>
+      </w:r>
+      <w:proofErr w:type="spellEnd"/>
+      <w:r>
+        <w:t xml:space="preserve"> and another called Generic Level to specify the brightness. If the light is in the ON state but is dimmed to the point that the Level becomes zero, then the </w:t>
+      </w:r>
+      <w:proofErr w:type="spellStart"/>
+      <w:r>
+        <w:t>OnOff</w:t>
+      </w:r>
+      <w:proofErr w:type="spellEnd"/>
+      <w:r>
+        <w:t xml:space="preserve"> state will transition to OFF.</w:t>
+      </w:r>
+    </w:p>
+    <w:p>
+      <w:r>
+        <w:t>State binding is defined by the models that contain the states in question. These can be found in the Bluetooth Mesh specification.</w:t>
+      </w:r>
+    </w:p>
+    <w:p>
+      <w:pPr>
+        <w:pStyle w:val="Heading2"/>
+      </w:pPr>
+      <w:bookmarkStart w:id="51" w:name="_Toc6491793"/>
+      <w:bookmarkStart w:id="52" w:name="_Toc6501478"/>
+      <w:r>
+        <w:t>Scenes</w:t>
+      </w:r>
       <w:bookmarkEnd w:id="51"/>
-    </w:p>
-    <w:p>
-      <w:r>
-        <w:t xml:space="preserve">States may be bound together such that a change in one state causes a change in the other. One state may be bound to multiple other states. For example, a light controlled by a dimmer switch will have one state called Generic </w:t>
-      </w:r>
-      <w:proofErr w:type="spellStart"/>
-      <w:r>
-        <w:t>OnOff</w:t>
-      </w:r>
-      <w:proofErr w:type="spellEnd"/>
-      <w:r>
-        <w:t xml:space="preserve"> and another called Generic Level to specify the brightness. If the light is in the ON state but is dimmed to the point that the Level becomes zero, then the </w:t>
-      </w:r>
-      <w:proofErr w:type="spellStart"/>
-      <w:r>
-        <w:t>OnOff</w:t>
-      </w:r>
-      <w:proofErr w:type="spellEnd"/>
-      <w:r>
-        <w:t xml:space="preserve"> state will transition to OFF.</w:t>
-      </w:r>
-    </w:p>
-    <w:p>
-      <w:r>
-        <w:t>State binding is defined by the models that contain the states in question. These can be found in the Bluetooth Mesh specification.</w:t>
+      <w:bookmarkEnd w:id="52"/>
+    </w:p>
+    <w:p>
+      <w:r>
+        <w:t>A scene is a collection of states that is stored together and identified with a 16-bit Scene Number. A scene can be recalled by a scene message or can be recalled at a predetermined time. This allows a group of nodes to be set to a previously stored set of states using a single action. The scene information is stored by each element that is part of a scene. This is done using a scene model as we will discuss later.</w:t>
       </w:r>
     </w:p>
     <w:p>
       <w:pPr>
         <w:pStyle w:val="Heading2"/>
       </w:pPr>
-      <w:bookmarkStart w:id="52" w:name="_Toc6491793"/>
-      <w:bookmarkStart w:id="53" w:name="_Toc6501478"/>
-      <w:r>
-        <w:t>Scenes</w:t>
-      </w:r>
-      <w:bookmarkEnd w:id="52"/>
+      <w:bookmarkStart w:id="53" w:name="_Toc6491794"/>
+      <w:bookmarkStart w:id="54" w:name="_Toc6501479"/>
+      <w:r>
+        <w:t>Messages</w:t>
+      </w:r>
       <w:bookmarkEnd w:id="53"/>
-    </w:p>
-    <w:p>
-      <w:r>
-        <w:t>A scene is a collection of states that is stored together and identified with a 16-bit Scene Number. A scene can be recalled by a scene message or can be recalled at a predetermined time. This allows a group of nodes to be set to a previously stored set of states using a single action. The scene information is stored by each element that is part of a scene. This is done using a scene model as we will discuss later.</w:t>
-      </w:r>
-    </w:p>
-    <w:p>
-      <w:pPr>
-        <w:pStyle w:val="Heading2"/>
-      </w:pPr>
-      <w:bookmarkStart w:id="54" w:name="_Toc6491794"/>
-      <w:bookmarkStart w:id="55" w:name="_Toc6501479"/>
-      <w:r>
-        <w:t>Messages</w:t>
-      </w:r>
       <w:bookmarkEnd w:id="54"/>
-      <w:bookmarkEnd w:id="55"/>
     </w:p>
     <w:p>
       <w:r>
@@ -2411,62 +2409,62 @@
           <w:numId w:val="10"/>
         </w:numPr>
       </w:pPr>
-      <w:bookmarkStart w:id="56" w:name="_Ref2073823"/>
+      <w:bookmarkStart w:id="55" w:name="_Ref2073823"/>
       <w:r>
         <w:t>Segmented vs. Unsegmented</w:t>
       </w:r>
-      <w:bookmarkEnd w:id="56"/>
+      <w:bookmarkEnd w:id="55"/>
     </w:p>
     <w:p>
       <w:pPr>
         <w:pStyle w:val="Heading3"/>
       </w:pPr>
-      <w:bookmarkStart w:id="57" w:name="_Toc6491795"/>
+      <w:bookmarkStart w:id="56" w:name="_Toc6491795"/>
       <w:r>
         <w:lastRenderedPageBreak/>
         <w:t>Control vs. Access</w:t>
       </w:r>
+      <w:bookmarkEnd w:id="56"/>
+    </w:p>
+    <w:p>
+      <w:r>
+        <w:t>Control messages are internally generated by the stack and are sent between upper transport layers on different nodes. These include messages related to friend/low power nodes (friend poll, friend update, friend request, friend offer, etc.) and heartbeat messages. The user application does not need to handle control messages.</w:t>
+      </w:r>
+    </w:p>
+    <w:p>
+      <w:r>
+        <w:t>Heartbeat messages include the number of hops a message took to reach the destination and a list of the features supported by the node. This information can be used to optimize network performance.</w:t>
+      </w:r>
+    </w:p>
+    <w:p>
+      <w:r>
+        <w:t>Access messages are "normal" mesh messages that devices send and receive to convey information such as sensor readings, configuration settings, etc.</w:t>
+      </w:r>
+    </w:p>
+    <w:p>
+      <w:pPr>
+        <w:pStyle w:val="Heading3"/>
+      </w:pPr>
+      <w:bookmarkStart w:id="57" w:name="_Toc6491796"/>
+      <w:r>
+        <w:t>Acknowledged vs. Unacknowledged</w:t>
+      </w:r>
       <w:bookmarkEnd w:id="57"/>
     </w:p>
     <w:p>
       <w:r>
-        <w:t>Control messages are internally generated by the stack and are sent between upper transport layers on different nodes. These include messages related to friend/low power nodes (friend poll, friend update, friend request, friend offer, etc.) and heartbeat messages. The user application does not need to handle control messages.</w:t>
-      </w:r>
-    </w:p>
-    <w:p>
-      <w:r>
-        <w:t>Heartbeat messages include the number of hops a message took to reach the destination and a list of the features supported by the node. This information can be used to optimize network performance.</w:t>
-      </w:r>
-    </w:p>
-    <w:p>
-      <w:r>
-        <w:t>Access messages are "normal" mesh messages that devices send and receive to convey information such as sensor readings, configuration settings, etc.</w:t>
+        <w:t xml:space="preserve">As the name suggests, acknowledged messages require a response from the node that it is addressed to. The response confirms that the message was received it may also return data back to the sender (e.g. in response to a GET). If a sender does not receive the expected response from a message it may resend it. Messages must be idempotent so that a message received more than once is no different than if it had only been received once. </w:t>
       </w:r>
     </w:p>
     <w:p>
       <w:pPr>
         <w:pStyle w:val="Heading3"/>
       </w:pPr>
-      <w:bookmarkStart w:id="58" w:name="_Toc6491796"/>
-      <w:r>
-        <w:t>Acknowledged vs. Unacknowledged</w:t>
+      <w:bookmarkStart w:id="58" w:name="_Toc6491797"/>
+      <w:r>
+        <w:t>GET, SET, STATUS</w:t>
       </w:r>
       <w:bookmarkEnd w:id="58"/>
-    </w:p>
-    <w:p>
-      <w:r>
-        <w:t xml:space="preserve">As the name suggests, acknowledged messages require a response from the node that it is addressed to. The response confirms that the message was received it may also return data back to the sender (e.g. in response to a GET). If a sender does not receive the expected response from a message it may resend it. Messages must be idempotent so that a message received more than once is no different than if it had only been received once. </w:t>
-      </w:r>
-    </w:p>
-    <w:p>
-      <w:pPr>
-        <w:pStyle w:val="Heading3"/>
-      </w:pPr>
-      <w:bookmarkStart w:id="59" w:name="_Toc6491797"/>
-      <w:r>
-        <w:t>GET, SET, STATUS</w:t>
-      </w:r>
-      <w:bookmarkEnd w:id="59"/>
     </w:p>
     <w:p>
       <w:r>
@@ -2503,8 +2501,8 @@
           <w:color w:val="4F81BD"/>
         </w:rPr>
       </w:pPr>
-      <w:bookmarkStart w:id="60" w:name="_Ref2073927"/>
-      <w:bookmarkStart w:id="61" w:name="_Toc6491798"/>
+      <w:bookmarkStart w:id="59" w:name="_Ref2073927"/>
+      <w:bookmarkStart w:id="60" w:name="_Toc6491798"/>
       <w:r>
         <w:br w:type="page"/>
       </w:r>
@@ -2517,8 +2515,8 @@
         <w:lastRenderedPageBreak/>
         <w:t>Segmented vs. Unsegmented</w:t>
       </w:r>
+      <w:bookmarkEnd w:id="59"/>
       <w:bookmarkEnd w:id="60"/>
-      <w:bookmarkEnd w:id="61"/>
     </w:p>
     <w:p>
       <w:r>
@@ -2735,13 +2733,13 @@
       <w:pPr>
         <w:pStyle w:val="Heading2"/>
       </w:pPr>
-      <w:bookmarkStart w:id="62" w:name="_Toc6491799"/>
-      <w:bookmarkStart w:id="63" w:name="_Toc6501480"/>
+      <w:bookmarkStart w:id="61" w:name="_Toc6491799"/>
+      <w:bookmarkStart w:id="62" w:name="_Toc6501480"/>
       <w:r>
         <w:t>Addressing</w:t>
       </w:r>
+      <w:bookmarkEnd w:id="61"/>
       <w:bookmarkEnd w:id="62"/>
-      <w:bookmarkEnd w:id="63"/>
     </w:p>
     <w:p>
       <w:r>
@@ -3119,7 +3117,7 @@
         <w:pStyle w:val="ListParagraph"/>
         <w:ind w:left="1440"/>
       </w:pPr>
-      <w:bookmarkStart w:id="64" w:name="_Toc6491800"/>
+      <w:bookmarkStart w:id="63" w:name="_Toc6491800"/>
       <w:r>
         <w:rPr>
           <w:rFonts w:ascii="Courier New" w:hAnsi="Courier New" w:cs="Courier New"/>
@@ -3140,7 +3138,7 @@
       <w:r>
         <w:t>Unicast</w:t>
       </w:r>
-      <w:bookmarkEnd w:id="64"/>
+      <w:bookmarkEnd w:id="63"/>
     </w:p>
     <w:p>
       <w:r>
@@ -3156,12 +3154,12 @@
       <w:pPr>
         <w:pStyle w:val="Heading3"/>
       </w:pPr>
-      <w:bookmarkStart w:id="65" w:name="_Toc6491801"/>
+      <w:bookmarkStart w:id="64" w:name="_Toc6491801"/>
       <w:r>
         <w:lastRenderedPageBreak/>
         <w:t>Group</w:t>
       </w:r>
-      <w:bookmarkEnd w:id="65"/>
+      <w:bookmarkEnd w:id="64"/>
     </w:p>
     <w:p>
       <w:r>
@@ -3461,11 +3459,11 @@
       <w:pPr>
         <w:pStyle w:val="Heading3"/>
       </w:pPr>
-      <w:bookmarkStart w:id="66" w:name="_Toc6491802"/>
+      <w:bookmarkStart w:id="65" w:name="_Toc6491802"/>
       <w:r>
         <w:t>Virtual</w:t>
       </w:r>
-      <w:bookmarkEnd w:id="66"/>
+      <w:bookmarkEnd w:id="65"/>
     </w:p>
     <w:p>
       <w:r>
@@ -3492,8 +3490,8 @@
           <w:szCs w:val="26"/>
         </w:rPr>
       </w:pPr>
-      <w:bookmarkStart w:id="67" w:name="_Toc6491803"/>
-      <w:bookmarkStart w:id="68" w:name="_Toc6501481"/>
+      <w:bookmarkStart w:id="66" w:name="_Toc6491803"/>
+      <w:bookmarkStart w:id="67" w:name="_Toc6501481"/>
       <w:r>
         <w:br w:type="page"/>
       </w:r>
@@ -3506,8 +3504,8 @@
         <w:lastRenderedPageBreak/>
         <w:t>Publish and Subscribe</w:t>
       </w:r>
+      <w:bookmarkEnd w:id="66"/>
       <w:bookmarkEnd w:id="67"/>
-      <w:bookmarkEnd w:id="68"/>
     </w:p>
     <w:p>
       <w:r>
@@ -3591,26 +3589,26 @@
       <w:pPr>
         <w:pStyle w:val="Heading1"/>
       </w:pPr>
-      <w:bookmarkStart w:id="69" w:name="_Toc6491804"/>
-      <w:bookmarkStart w:id="70" w:name="_Toc6501482"/>
+      <w:bookmarkStart w:id="68" w:name="_Toc6491804"/>
+      <w:bookmarkStart w:id="69" w:name="_Toc6501482"/>
       <w:r>
         <w:lastRenderedPageBreak/>
         <w:t>Models</w:t>
       </w:r>
+      <w:bookmarkEnd w:id="68"/>
       <w:bookmarkEnd w:id="69"/>
+    </w:p>
+    <w:p>
+      <w:pPr>
+        <w:pStyle w:val="Heading2"/>
+      </w:pPr>
+      <w:bookmarkStart w:id="70" w:name="_Toc6491805"/>
+      <w:bookmarkStart w:id="71" w:name="_Toc6501483"/>
+      <w:r>
+        <w:t>Overview</w:t>
+      </w:r>
       <w:bookmarkEnd w:id="70"/>
-    </w:p>
-    <w:p>
-      <w:pPr>
-        <w:pStyle w:val="Heading2"/>
-      </w:pPr>
-      <w:bookmarkStart w:id="71" w:name="_Toc6491805"/>
-      <w:bookmarkStart w:id="72" w:name="_Toc6501483"/>
-      <w:r>
-        <w:t>Overview</w:t>
-      </w:r>
       <w:bookmarkEnd w:id="71"/>
-      <w:bookmarkEnd w:id="72"/>
     </w:p>
     <w:p>
       <w:r>
@@ -4255,9 +4253,19 @@
       </w:r>
     </w:p>
     <w:p>
+      <w:pPr>
+        <w:rPr>
+          <w:rFonts w:ascii="Consolas" w:hAnsi="Consolas" w:cs="Consolas"/>
+          <w:sz w:val="20"/>
+          <w:szCs w:val="20"/>
+        </w:rPr>
+      </w:pPr>
       <w:r>
         <w:t xml:space="preserve">Models can (and often do) extend the functionality of another model. That is, models can be hierarchical. For example, the Light Lightness model extends the Generic </w:t>
       </w:r>
+      <w:r>
+        <w:t xml:space="preserve">Power </w:t>
+      </w:r>
       <w:proofErr w:type="spellStart"/>
       <w:r>
         <w:t>OnOff</w:t>
@@ -4266,6 +4274,9 @@
       <w:r>
         <w:t xml:space="preserve"> Server model and the Generic Level Server model. What that means is that if you implement the Light Lightness model in an application, you get all the Light Lightness functionality plus all the Generic Level and Generic </w:t>
       </w:r>
+      <w:r>
+        <w:t xml:space="preserve">Power </w:t>
+      </w:r>
       <w:proofErr w:type="spellStart"/>
       <w:r>
         <w:t>OnOff</w:t>
@@ -4274,6 +4285,17 @@
       <w:r>
         <w:t xml:space="preserve"> functionality included for free. </w:t>
       </w:r>
+      <w:r>
+        <w:t xml:space="preserve">In addition, the Generic Power </w:t>
+      </w:r>
+      <w:proofErr w:type="spellStart"/>
+      <w:r>
+        <w:t>OnOff</w:t>
+      </w:r>
+      <w:proofErr w:type="spellEnd"/>
+      <w:r>
+        <w:t xml:space="preserve"> model extends other models, and so on. You will be able to see the full list later when we examine the firmware.</w:t>
+      </w:r>
     </w:p>
     <w:p>
       <w:r>
@@ -4284,14 +4306,14 @@
       <w:pPr>
         <w:pStyle w:val="Heading2"/>
       </w:pPr>
-      <w:bookmarkStart w:id="73" w:name="_Toc6491806"/>
-      <w:bookmarkStart w:id="74" w:name="_Toc6501484"/>
+      <w:bookmarkStart w:id="72" w:name="_Toc6491806"/>
+      <w:bookmarkStart w:id="73" w:name="_Toc6501484"/>
       <w:r>
         <w:lastRenderedPageBreak/>
         <w:t>Lighting Models</w:t>
       </w:r>
+      <w:bookmarkEnd w:id="72"/>
       <w:bookmarkEnd w:id="73"/>
-      <w:bookmarkEnd w:id="74"/>
     </w:p>
     <w:p>
       <w:r>
@@ -6512,16 +6534,16 @@
       <w:pPr>
         <w:pStyle w:val="Heading2"/>
       </w:pPr>
-      <w:bookmarkStart w:id="75" w:name="_Toc6491807"/>
-      <w:bookmarkStart w:id="76" w:name="_Toc6501485"/>
+      <w:bookmarkStart w:id="74" w:name="_Toc6491807"/>
+      <w:bookmarkStart w:id="75" w:name="_Toc6501485"/>
       <w:r>
         <w:t xml:space="preserve">Sensor </w:t>
       </w:r>
       <w:r>
         <w:t>Models</w:t>
       </w:r>
+      <w:bookmarkEnd w:id="74"/>
       <w:bookmarkEnd w:id="75"/>
-      <w:bookmarkEnd w:id="76"/>
     </w:p>
     <w:p>
       <w:r>
@@ -6765,13 +6787,13 @@
       <w:pPr>
         <w:pStyle w:val="Heading2"/>
       </w:pPr>
-      <w:bookmarkStart w:id="77" w:name="_Toc6491808"/>
-      <w:bookmarkStart w:id="78" w:name="_Toc6501486"/>
+      <w:bookmarkStart w:id="76" w:name="_Toc6491808"/>
+      <w:bookmarkStart w:id="77" w:name="_Toc6501486"/>
       <w:r>
         <w:t>Scene Models</w:t>
       </w:r>
+      <w:bookmarkEnd w:id="76"/>
       <w:bookmarkEnd w:id="77"/>
-      <w:bookmarkEnd w:id="78"/>
     </w:p>
     <w:p>
       <w:r>
@@ -6870,7 +6892,7 @@
       <w:pPr>
         <w:pStyle w:val="Heading1"/>
       </w:pPr>
-      <w:bookmarkStart w:id="79" w:name="_Toc6501487"/>
+      <w:bookmarkStart w:id="78" w:name="_Toc6501487"/>
       <w:r>
         <w:lastRenderedPageBreak/>
         <w:t xml:space="preserve">MESH </w:t>
@@ -6881,7 +6903,7 @@
       <w:r>
         <w:t xml:space="preserve"> Architecture</w:t>
       </w:r>
-      <w:bookmarkEnd w:id="79"/>
+      <w:bookmarkEnd w:id="78"/>
     </w:p>
     <w:p>
       <w:pPr>
@@ -6970,234 +6992,234 @@
       <w:pPr>
         <w:pStyle w:val="Heading2"/>
       </w:pPr>
-      <w:bookmarkStart w:id="80" w:name="_Toc6501488"/>
+      <w:bookmarkStart w:id="79" w:name="_Toc6501488"/>
       <w:r>
         <w:t>Bearer Layer</w:t>
       </w:r>
+      <w:bookmarkEnd w:id="79"/>
+    </w:p>
+    <w:p>
+      <w:r>
+        <w:t xml:space="preserve">The lowest level defines how mesh messages get to/from the BLE stack. Presently, there are two bearer layers </w:t>
+      </w:r>
+      <w:r>
+        <w:t>–</w:t>
+      </w:r>
+      <w:r>
+        <w:t xml:space="preserve"> </w:t>
+      </w:r>
+      <w:r>
+        <w:t xml:space="preserve">the Advertising Bearer and the GATT Bearer. </w:t>
+      </w:r>
+      <w:r>
+        <w:t>Most devices in a mesh network will use the Advertising Bearer to send messages using BLE advertising packets.</w:t>
+      </w:r>
+    </w:p>
+    <w:p>
+      <w:r>
+        <w:t>The GATT Bearer allows devices that don't support the Advertising Bearer (such as most smartphones) to communicate indirectly with the network via GATT Proxy nodes</w:t>
+      </w:r>
+      <w:r>
+        <w:t xml:space="preserve"> using the Proxy Protocol.</w:t>
+      </w:r>
+    </w:p>
+    <w:p>
+      <w:pPr>
+        <w:pStyle w:val="Heading2"/>
+      </w:pPr>
+      <w:bookmarkStart w:id="80" w:name="_Toc6501489"/>
+      <w:r>
+        <w:t>Network Layer</w:t>
+      </w:r>
       <w:bookmarkEnd w:id="80"/>
     </w:p>
     <w:p>
       <w:r>
-        <w:t xml:space="preserve">The lowest level defines how mesh messages get to/from the BLE stack. Presently, there are two bearer layers </w:t>
-      </w:r>
-      <w:r>
-        <w:t>–</w:t>
+        <w:t>The network layer defines message address types and network message format</w:t>
+      </w:r>
+      <w:r>
+        <w:t xml:space="preserve">. It can support multiple bearers, each of which may have multiple network interfaces including the local interface </w:t>
+      </w:r>
+      <w:r>
+        <w:t>which is used for communication between elements in the same node</w:t>
+      </w:r>
+      <w:r>
+        <w:t>. Then network layer determines which network interface(s) to output messages over.</w:t>
+      </w:r>
+    </w:p>
+    <w:p>
+      <w:r>
+        <w:t>An input filter is used to determine if messages from the bearer layer should be delivered to the network layer for processing or not. An output filter is used</w:t>
+      </w:r>
+      <w:r>
+        <w:t xml:space="preserve"> to determine if messages should be delivered to the bearer layer or should be dropped.</w:t>
+      </w:r>
+    </w:p>
+    <w:p>
+      <w:r>
+        <w:t xml:space="preserve">The Relay and Proxy features </w:t>
+      </w:r>
+      <w:r>
+        <w:t>are</w:t>
+      </w:r>
+      <w:r>
+        <w:t xml:space="preserve"> implemented in the network layer. </w:t>
+      </w:r>
+      <w:r>
+        <w:t>Therefore,</w:t>
+      </w:r>
+      <w:r>
+        <w:t xml:space="preserve"> any messages not intended for this node are </w:t>
+      </w:r>
+      <w:r>
+        <w:t>relayed</w:t>
+      </w:r>
+      <w:r>
+        <w:t xml:space="preserve"> to the appropriate network interface(s)</w:t>
       </w:r>
       <w:r>
         <w:t xml:space="preserve"> </w:t>
       </w:r>
       <w:r>
-        <w:t xml:space="preserve">the Advertising Bearer and the GATT Bearer. </w:t>
-      </w:r>
-      <w:r>
-        <w:t>Most devices in a mesh network will use the Advertising Bearer to send messages using BLE advertising packets.</w:t>
-      </w:r>
-    </w:p>
-    <w:p>
-      <w:r>
-        <w:t>The GATT Bearer allows devices that don't support the Advertising Bearer (such as most smartphones) to communicate indirectly with the network via GATT Proxy nodes</w:t>
-      </w:r>
-      <w:r>
-        <w:t xml:space="preserve"> using the Proxy Protocol.</w:t>
+        <w:t>but are not sent to the next layer in the stack.</w:t>
       </w:r>
     </w:p>
     <w:p>
       <w:pPr>
         <w:pStyle w:val="Heading2"/>
       </w:pPr>
-      <w:bookmarkStart w:id="81" w:name="_Toc6501489"/>
-      <w:r>
-        <w:t>Network Layer</w:t>
-      </w:r>
-      <w:bookmarkEnd w:id="81"/>
-    </w:p>
-    <w:p>
-      <w:r>
-        <w:t>The network layer defines message address types and network message format</w:t>
-      </w:r>
-      <w:r>
-        <w:t xml:space="preserve">. It can support multiple bearers, each of which may have multiple network interfaces including the local interface </w:t>
-      </w:r>
-      <w:r>
-        <w:t>which is used for communication between elements in the same node</w:t>
-      </w:r>
-      <w:r>
-        <w:t>. Then network layer determines which network interface(s) to output messages over.</w:t>
-      </w:r>
-    </w:p>
-    <w:p>
-      <w:r>
-        <w:t>An input filter is used to determine if messages from the bearer layer should be delivered to the network layer for processing or not. An output filter is used</w:t>
-      </w:r>
-      <w:r>
-        <w:t xml:space="preserve"> to determine if messages should be delivered to the bearer layer or should be dropped.</w:t>
-      </w:r>
-    </w:p>
-    <w:p>
-      <w:r>
-        <w:t xml:space="preserve">The Relay and Proxy features </w:t>
-      </w:r>
-      <w:r>
-        <w:t>are</w:t>
-      </w:r>
-      <w:r>
-        <w:t xml:space="preserve"> implemented in the network layer. </w:t>
-      </w:r>
-      <w:r>
-        <w:t>Therefore,</w:t>
-      </w:r>
-      <w:r>
-        <w:t xml:space="preserve"> any messages not intended for this node are </w:t>
-      </w:r>
-      <w:r>
-        <w:t>relayed</w:t>
-      </w:r>
-      <w:r>
-        <w:t xml:space="preserve"> to the appropriate network interface(s)</w:t>
-      </w:r>
-      <w:r>
-        <w:t xml:space="preserve"> </w:t>
-      </w:r>
-      <w:r>
-        <w:t>but are not sent to the next layer in the stack.</w:t>
-      </w:r>
-    </w:p>
-    <w:p>
-      <w:pPr>
-        <w:pStyle w:val="Heading2"/>
-      </w:pPr>
-      <w:bookmarkStart w:id="82" w:name="_Toc6501490"/>
+      <w:bookmarkStart w:id="81" w:name="_Toc6501490"/>
       <w:r>
         <w:lastRenderedPageBreak/>
         <w:t>Lower Transport Layer</w:t>
       </w:r>
+      <w:bookmarkEnd w:id="81"/>
+    </w:p>
+    <w:p>
+      <w:r>
+        <w:t xml:space="preserve">The lower transport layer is responsible for </w:t>
+      </w:r>
+      <w:r>
+        <w:t xml:space="preserve">segmenting </w:t>
+      </w:r>
+      <w:r>
+        <w:t xml:space="preserve">outgoing </w:t>
+      </w:r>
+      <w:r>
+        <w:t xml:space="preserve">messages so that they will fit in the required </w:t>
+      </w:r>
+      <w:r>
+        <w:t>transport PDU</w:t>
+      </w:r>
+      <w:r>
+        <w:t xml:space="preserve"> (Protocol Data Unit)</w:t>
+      </w:r>
+      <w:r>
+        <w:t xml:space="preserve"> and reassembling segmented incoming messages.</w:t>
+      </w:r>
+    </w:p>
+    <w:p>
+      <w:pPr>
+        <w:pStyle w:val="Heading2"/>
+      </w:pPr>
+      <w:bookmarkStart w:id="82" w:name="_Toc6501491"/>
+      <w:r>
+        <w:t>Upper Transport Layer</w:t>
+      </w:r>
       <w:bookmarkEnd w:id="82"/>
     </w:p>
     <w:p>
       <w:r>
-        <w:t xml:space="preserve">The lower transport layer is responsible for </w:t>
-      </w:r>
-      <w:r>
-        <w:t xml:space="preserve">segmenting </w:t>
-      </w:r>
-      <w:r>
-        <w:t xml:space="preserve">outgoing </w:t>
-      </w:r>
-      <w:r>
-        <w:t xml:space="preserve">messages so that they will fit in the required </w:t>
-      </w:r>
-      <w:r>
-        <w:t>transport PDU</w:t>
-      </w:r>
-      <w:r>
-        <w:t xml:space="preserve"> (Protocol Data Unit)</w:t>
-      </w:r>
-      <w:r>
-        <w:t xml:space="preserve"> and reassembling segmented incoming messages.</w:t>
+        <w:t xml:space="preserve">The upper transport layer is responsible for encryption, decryption, and authentication of application data being passed to/from the access layer. It is also responsible for </w:t>
+      </w:r>
+      <w:r>
+        <w:t>generating and dealing with transport control messages such as friendship and heartbeat messages.</w:t>
       </w:r>
     </w:p>
     <w:p>
       <w:pPr>
         <w:pStyle w:val="Heading2"/>
       </w:pPr>
-      <w:bookmarkStart w:id="83" w:name="_Toc6501491"/>
-      <w:r>
-        <w:t>Upper Transport Layer</w:t>
+      <w:bookmarkStart w:id="83" w:name="_Toc6501492"/>
+      <w:r>
+        <w:t>Access Layer</w:t>
       </w:r>
       <w:bookmarkEnd w:id="83"/>
     </w:p>
     <w:p>
       <w:r>
-        <w:t xml:space="preserve">The upper transport layer is responsible for encryption, decryption, and authentication of application data being passed to/from the access layer. It is also responsible for </w:t>
-      </w:r>
-      <w:r>
-        <w:t>generating and dealing with transport control messages such as friendship and heartbeat messages.</w:t>
+        <w:t xml:space="preserve">The access layer defines how </w:t>
+      </w:r>
+      <w:r>
+        <w:t>higher-level</w:t>
+      </w:r>
+      <w:r>
+        <w:t xml:space="preserve"> applications can make use of the upper transport layer. It includes defining the format of the application data, defining and controlling the encryption and decryption</w:t>
+      </w:r>
+      <w:r>
+        <w:t xml:space="preserve"> process performed in the upper transport layer, and verifying data from the upper transport layer is intended for the right network and application before </w:t>
+      </w:r>
+      <w:r>
+        <w:t>sending it further up the stack.</w:t>
       </w:r>
     </w:p>
     <w:p>
       <w:pPr>
         <w:pStyle w:val="Heading2"/>
       </w:pPr>
-      <w:bookmarkStart w:id="84" w:name="_Toc6501492"/>
-      <w:r>
-        <w:t>Access Layer</w:t>
+      <w:bookmarkStart w:id="84" w:name="_Toc6501493"/>
+      <w:r>
+        <w:t>Foundation Model Layer</w:t>
       </w:r>
       <w:bookmarkEnd w:id="84"/>
     </w:p>
     <w:p>
       <w:r>
-        <w:t xml:space="preserve">The access layer defines how </w:t>
-      </w:r>
-      <w:r>
-        <w:t>higher-level</w:t>
-      </w:r>
-      <w:r>
-        <w:t xml:space="preserve"> applications can make use of the upper transport layer. It includes defining the format of the application data, defining and controlling the encryption and decryption</w:t>
-      </w:r>
-      <w:r>
-        <w:t xml:space="preserve"> process performed in the upper transport layer, and verifying data from the upper transport layer is intended for the right network and application before </w:t>
-      </w:r>
-      <w:r>
-        <w:t>sending it further up the stack.</w:t>
+        <w:t xml:space="preserve">The foundation model layer implements models </w:t>
+      </w:r>
+      <w:r>
+        <w:t>required to configure and</w:t>
+      </w:r>
+      <w:r>
+        <w:t xml:space="preserve"> manage</w:t>
+      </w:r>
+      <w:r>
+        <w:t xml:space="preserve"> a </w:t>
+      </w:r>
+      <w:r>
+        <w:t>mesh network.</w:t>
+      </w:r>
+      <w:r>
+        <w:t xml:space="preserve"> Specifically, the two required models: </w:t>
+      </w:r>
+      <w:r>
+        <w:t>device</w:t>
+      </w:r>
+      <w:r>
+        <w:t xml:space="preserve"> </w:t>
+      </w:r>
+      <w:r>
+        <w:t xml:space="preserve">configuration and </w:t>
+      </w:r>
+      <w:r>
+        <w:t>device</w:t>
+      </w:r>
+      <w:r>
+        <w:t xml:space="preserve"> </w:t>
+      </w:r>
+      <w:r>
+        <w:t>health.</w:t>
       </w:r>
     </w:p>
     <w:p>
       <w:pPr>
         <w:pStyle w:val="Heading2"/>
       </w:pPr>
-      <w:bookmarkStart w:id="85" w:name="_Toc6501493"/>
-      <w:r>
-        <w:t>Foundation Model Layer</w:t>
+      <w:bookmarkStart w:id="85" w:name="_Toc6501494"/>
+      <w:r>
+        <w:t>Model Layer</w:t>
       </w:r>
       <w:bookmarkEnd w:id="85"/>
-    </w:p>
-    <w:p>
-      <w:r>
-        <w:t xml:space="preserve">The foundation model layer implements models </w:t>
-      </w:r>
-      <w:r>
-        <w:t>required to configure and</w:t>
-      </w:r>
-      <w:r>
-        <w:t xml:space="preserve"> manage</w:t>
-      </w:r>
-      <w:r>
-        <w:t xml:space="preserve"> a </w:t>
-      </w:r>
-      <w:r>
-        <w:t>mesh network.</w:t>
-      </w:r>
-      <w:r>
-        <w:t xml:space="preserve"> Specifically, the two required models: </w:t>
-      </w:r>
-      <w:r>
-        <w:t>device</w:t>
-      </w:r>
-      <w:r>
-        <w:t xml:space="preserve"> </w:t>
-      </w:r>
-      <w:r>
-        <w:t xml:space="preserve">configuration and </w:t>
-      </w:r>
-      <w:r>
-        <w:t>device</w:t>
-      </w:r>
-      <w:r>
-        <w:t xml:space="preserve"> </w:t>
-      </w:r>
-      <w:r>
-        <w:t>health.</w:t>
-      </w:r>
-    </w:p>
-    <w:p>
-      <w:pPr>
-        <w:pStyle w:val="Heading2"/>
-      </w:pPr>
-      <w:bookmarkStart w:id="86" w:name="_Toc6501494"/>
-      <w:r>
-        <w:t>Model Layer</w:t>
-      </w:r>
-      <w:bookmarkEnd w:id="86"/>
     </w:p>
     <w:p>
       <w:r>
@@ -7238,45 +7260,45 @@
       <w:pPr>
         <w:pStyle w:val="Heading1"/>
       </w:pPr>
-      <w:bookmarkStart w:id="87" w:name="_Toc2248817"/>
-      <w:bookmarkStart w:id="88" w:name="_Toc2252393"/>
-      <w:bookmarkStart w:id="89" w:name="_Toc2256689"/>
-      <w:bookmarkStart w:id="90" w:name="_Toc6492519"/>
-      <w:bookmarkStart w:id="91" w:name="_Toc6501495"/>
+      <w:bookmarkStart w:id="86" w:name="_Toc2248817"/>
+      <w:bookmarkStart w:id="87" w:name="_Toc2252393"/>
+      <w:bookmarkStart w:id="88" w:name="_Toc2256689"/>
+      <w:bookmarkStart w:id="89" w:name="_Toc6492519"/>
+      <w:bookmarkStart w:id="90" w:name="_Toc6501495"/>
+      <w:bookmarkEnd w:id="86"/>
       <w:bookmarkEnd w:id="87"/>
       <w:bookmarkEnd w:id="88"/>
-      <w:bookmarkEnd w:id="89"/>
       <w:r>
         <w:lastRenderedPageBreak/>
         <w:t>Security</w:t>
       </w:r>
+      <w:bookmarkEnd w:id="89"/>
       <w:bookmarkEnd w:id="90"/>
+    </w:p>
+    <w:p>
+      <w:r>
+        <w:t>Security is REQUIRED for Bluetooth mesh networks.</w:t>
+      </w:r>
+      <w:r>
+        <w:t xml:space="preserve"> The network, applications, and devices all have independent security that cannot be switched off. Furthermore, the provisioning process has required security built in.</w:t>
+      </w:r>
+    </w:p>
+    <w:p>
+      <w:r>
+        <w:t>In addition, mesh security protects against "replay attacks" and nodes can be removed from a network securely which prevents "trashcan attacks". These will both be discussed later.</w:t>
+      </w:r>
+    </w:p>
+    <w:p>
+      <w:pPr>
+        <w:pStyle w:val="Heading2"/>
+      </w:pPr>
+      <w:bookmarkStart w:id="91" w:name="_Toc6492520"/>
+      <w:bookmarkStart w:id="92" w:name="_Toc6501496"/>
+      <w:r>
+        <w:t>Security Keys</w:t>
+      </w:r>
       <w:bookmarkEnd w:id="91"/>
-    </w:p>
-    <w:p>
-      <w:r>
-        <w:t>Security is REQUIRED for Bluetooth mesh networks.</w:t>
-      </w:r>
-      <w:r>
-        <w:t xml:space="preserve"> The network, applications, and devices all have independent security that cannot be switched off. Furthermore, the provisioning process has required security built in.</w:t>
-      </w:r>
-    </w:p>
-    <w:p>
-      <w:r>
-        <w:t>In addition, mesh security protects against "replay attacks" and nodes can be removed from a network securely which prevents "trashcan attacks". These will both be discussed later.</w:t>
-      </w:r>
-    </w:p>
-    <w:p>
-      <w:pPr>
-        <w:pStyle w:val="Heading2"/>
-      </w:pPr>
-      <w:bookmarkStart w:id="92" w:name="_Toc6492520"/>
-      <w:bookmarkStart w:id="93" w:name="_Toc6501496"/>
-      <w:r>
-        <w:t>Security Keys</w:t>
-      </w:r>
       <w:bookmarkEnd w:id="92"/>
-      <w:bookmarkEnd w:id="93"/>
     </w:p>
     <w:p>
       <w:r>
@@ -7466,113 +7488,211 @@
       <w:pPr>
         <w:pStyle w:val="Heading2"/>
       </w:pPr>
-      <w:bookmarkStart w:id="94" w:name="_Toc6492521"/>
-      <w:bookmarkStart w:id="95" w:name="_Toc6501497"/>
+      <w:bookmarkStart w:id="93" w:name="_Toc6492521"/>
+      <w:bookmarkStart w:id="94" w:name="_Toc6501497"/>
       <w:r>
         <w:lastRenderedPageBreak/>
         <w:t>Preventing Replay Attacks</w:t>
       </w:r>
+      <w:bookmarkEnd w:id="93"/>
       <w:bookmarkEnd w:id="94"/>
+    </w:p>
+    <w:p>
+      <w:r>
+        <w:t xml:space="preserve">A replay attack is </w:t>
+      </w:r>
+      <w:r>
+        <w:t>a method in which the attacker records one or more messages and then sends them back some time later. For example, say a message is sent to unlock a door. If someone records that message, what prevents them from resending the message later to unlock the same door?</w:t>
+      </w:r>
+    </w:p>
+    <w:p>
+      <w:r>
+        <w:t xml:space="preserve">The answer in Bluetooth mesh is two message fields called the Sequence Number (SEQ) and IV Index. </w:t>
+      </w:r>
+    </w:p>
+    <w:p>
+      <w:pPr>
+        <w:pStyle w:val="Heading3"/>
+      </w:pPr>
+      <w:r>
+        <w:t>Sequence Number</w:t>
+      </w:r>
+    </w:p>
+    <w:p>
+      <w:r>
+        <w:t>Each message sent by a node in a mesh network increments its 24-bit sequence number. When a node receives a message, it checks the sequence number against the sequence number from the last valid message from that node. If the number is not larger than the last sequence number, then the message is immediately discarded.</w:t>
+      </w:r>
+    </w:p>
+    <w:p>
+      <w:pPr>
+        <w:pStyle w:val="Heading3"/>
+      </w:pPr>
+      <w:r>
+        <w:t>IV Index</w:t>
+      </w:r>
+    </w:p>
+    <w:p>
+      <w:r>
+        <w:t>The IV Index is used to handle overflow of the sequence number. If an element transmits a new message 10 times per second, the sequence number would wrap around after about 19 days of operation. (According to the spec, devices should not send more than 100 network PDUs in any 10 second window).</w:t>
+      </w:r>
+    </w:p>
+    <w:p>
+      <w:r>
+        <w:t>To enable longer periods of operation without overflow, a 32-bit IV index is used. Only the least significant bit of the IV index is transmitted with every message so that a node can know if the IV index of a message has been incremented. The complete IV index value is sent to each device once during provisioning and it is used in the derivation of the keys.</w:t>
+      </w:r>
+    </w:p>
+    <w:p>
+      <w:r>
+        <w:t>Each node can have an IV update procedure to signal to peer nodes that it is updating the IV index. That procedure takes at least 8 days to transition from the old to the new index.</w:t>
+      </w:r>
+    </w:p>
+    <w:p>
+      <w:r>
+        <w:t>The combination of sequence number and IV index result in messages that will not repeat on a given network for billions of years.</w:t>
+      </w:r>
+    </w:p>
+    <w:p>
+      <w:pPr>
+        <w:pStyle w:val="Heading2"/>
+      </w:pPr>
+      <w:bookmarkStart w:id="95" w:name="_Toc6492522"/>
+      <w:bookmarkStart w:id="96" w:name="_Toc6501498"/>
+      <w:r>
+        <w:t>Node Removal and Preventing Trashcan Attacks</w:t>
+      </w:r>
       <w:bookmarkEnd w:id="95"/>
-    </w:p>
-    <w:p>
-      <w:r>
-        <w:t xml:space="preserve">A replay attack is </w:t>
-      </w:r>
-      <w:r>
-        <w:t>a method in which the attacker records one or more messages and then sends them back some time later. For example, say a message is sent to unlock a door. If someone records that message, what prevents them from resending the message later to unlock the same door?</w:t>
-      </w:r>
-    </w:p>
-    <w:p>
-      <w:r>
-        <w:t xml:space="preserve">The answer in Bluetooth mesh is two message fields called the Sequence Number (SEQ) and IV Index. </w:t>
-      </w:r>
-    </w:p>
-    <w:p>
-      <w:pPr>
-        <w:pStyle w:val="Heading3"/>
-      </w:pPr>
-      <w:r>
-        <w:t>Sequence Number</w:t>
-      </w:r>
-    </w:p>
-    <w:p>
-      <w:r>
-        <w:t>Each message sent by a node in a mesh network increments its 24-bit sequence number. When a node receives a message, it checks the sequence number against the sequence number from the last valid message from that node. If the number is not larger than the last sequence number, then the message is immediately discarded.</w:t>
-      </w:r>
-    </w:p>
-    <w:p>
-      <w:pPr>
-        <w:pStyle w:val="Heading3"/>
-      </w:pPr>
-      <w:r>
-        <w:t>IV Index</w:t>
-      </w:r>
-    </w:p>
-    <w:p>
-      <w:r>
-        <w:t>The IV Index is used to handle overflow of the sequence number. If an element transmits a new message 10 times per second, the sequence number would wrap around after about 19 days of operation. (According to the spec, devices should not send more than 100 network PDUs in any 10 second window).</w:t>
-      </w:r>
-    </w:p>
-    <w:p>
-      <w:r>
-        <w:t>To enable longer periods of operation without overflow, a 32-bit IV index is used. Only the least significant bit of the IV index is transmitted with every message so that a node can know if the IV index of a message has been incremented. The complete IV index value is sent to each device once during provisioning and it is used in the derivation of the keys.</w:t>
-      </w:r>
-    </w:p>
-    <w:p>
-      <w:r>
-        <w:t>Each node can have an IV update procedure to signal to peer nodes that it is updating the IV index. That procedure takes at least 8 days to transition from the old to the new index.</w:t>
-      </w:r>
-    </w:p>
-    <w:p>
-      <w:r>
-        <w:t>The combination of sequence number and IV index result in messages that will not repeat on a given network for billions of years.</w:t>
+      <w:bookmarkEnd w:id="96"/>
+    </w:p>
+    <w:p>
+      <w:r>
+        <w:t>If a device is physically removed from a network</w:t>
+      </w:r>
+      <w:r>
+        <w:t>,</w:t>
+      </w:r>
+      <w:r>
+        <w:t xml:space="preserve"> it is important that it is also logically removed from the network so that any keys stored in the device cannot be used to mount an attack on the network. Such an attack is called a "Trashcan Attack" because it </w:t>
+      </w:r>
+      <w:r>
+        <w:t>can</w:t>
+      </w:r>
+      <w:r>
+        <w:t xml:space="preserve"> happen if a device is disposed of and then recovered by someone </w:t>
+      </w:r>
+      <w:r>
+        <w:t>from</w:t>
+      </w:r>
+      <w:r>
+        <w:t xml:space="preserve"> the trash.</w:t>
+      </w:r>
+    </w:p>
+    <w:p>
+      <w:r>
+        <w:t>There is a procedure for removing a node from an existing network that prevents trashcan attacks. The provisioner application is used to put the node being removed onto a black list and then it initiates a Key Refresh Procedure. The refresh results in providing all nodes in the network (except those on the black list) new network and application keys.</w:t>
+      </w:r>
+    </w:p>
+    <w:p>
+      <w:r>
+        <w:t xml:space="preserve">Note that removal of a node properly is the responsibility of the network administrator. It can be done at any time even if the node being removed is no longer on the network. For example, if a node is stolen or breaks, it can still be removed logically from the network. </w:t>
+      </w:r>
+      <w:r>
+        <w:br w:type="page"/>
+      </w:r>
+    </w:p>
+    <w:p>
+      <w:pPr>
+        <w:pStyle w:val="Heading1"/>
+      </w:pPr>
+      <w:bookmarkStart w:id="97" w:name="_Toc6501499"/>
+      <w:r>
+        <w:lastRenderedPageBreak/>
+        <w:t>(Advanced) Upcoming Features</w:t>
       </w:r>
     </w:p>
     <w:p>
       <w:pPr>
         <w:pStyle w:val="Heading2"/>
       </w:pPr>
-      <w:bookmarkStart w:id="96" w:name="_Toc6492522"/>
-      <w:bookmarkStart w:id="97" w:name="_Toc6501498"/>
-      <w:r>
-        <w:t>Node Removal and Preventing Trashcan Attacks</w:t>
-      </w:r>
-      <w:bookmarkEnd w:id="96"/>
-      <w:bookmarkEnd w:id="97"/>
-    </w:p>
-    <w:p>
-      <w:r>
-        <w:t>If a device is physically removed from a network</w:t>
-      </w:r>
-      <w:r>
-        <w:t>,</w:t>
-      </w:r>
-      <w:r>
-        <w:t xml:space="preserve"> it is important that it is also logically removed from the network so that any keys stored in the device cannot be used to mount an attack on the network. Such an attack is called a "Trashcan Attack" because it </w:t>
-      </w:r>
-      <w:r>
-        <w:t>can</w:t>
-      </w:r>
-      <w:r>
-        <w:t xml:space="preserve"> happen if a device is disposed of and then recovered by someone </w:t>
-      </w:r>
-      <w:r>
-        <w:t>from</w:t>
-      </w:r>
-      <w:r>
-        <w:t xml:space="preserve"> the trash.</w:t>
-      </w:r>
-    </w:p>
-    <w:p>
-      <w:r>
-        <w:t>There is a procedure for removing a node from an existing network that prevents trashcan attacks. The provisioner application is used to put the node being removed onto a black list and then it initiates a Key Refresh Procedure. The refresh results in providing all nodes in the network (except those on the black list) new network and application keys.</w:t>
-      </w:r>
-    </w:p>
-    <w:p>
-      <w:r>
-        <w:t xml:space="preserve">Note that removal of a node properly is the responsibility of the network administrator. It can be done at any time even if the node being removed is no longer on the network. For example, if a node is stolen or breaks, it can still be removed logically from the network. </w:t>
-      </w:r>
+      <w:r>
+        <w:t>Configuration Database</w:t>
+      </w:r>
+    </w:p>
+    <w:p>
+      <w:r>
+        <w:t xml:space="preserve">Currently only the provisioning device and the mesh network nodes have the </w:t>
+      </w:r>
+      <w:proofErr w:type="spellStart"/>
+      <w:r>
+        <w:t>NetKey</w:t>
+      </w:r>
+      <w:proofErr w:type="spellEnd"/>
+      <w:r>
+        <w:t xml:space="preserve"> and therefore are the only devices that can communicate directly with a mesh network. The BT SIG is working on a specification for a configuration database so that information for a network can be stored (e.g. on the cloud) and shared (e.g. with other phones and tablets) so that multiple devices will be able to provision, configure, and connect to a mesh network. </w:t>
+      </w:r>
+    </w:p>
+    <w:p>
+      <w:r>
+        <w:t>The configuration will be in JSON format and the schema will be defined in an upcoming revision of the mesh spec.</w:t>
+      </w:r>
+    </w:p>
+    <w:p>
+      <w:pPr>
+        <w:pStyle w:val="Heading2"/>
+      </w:pPr>
+      <w:r>
+        <w:t>Remote Provisioning</w:t>
+      </w:r>
+    </w:p>
+    <w:p>
+      <w:r>
+        <w:t>Today, provisioning is done via a direct connection from the provisioner to the unprovisioned device. This can be inconvenient if an unprovisioned device is in a physically difficult to reach location. There are plans to update the spec so that devices can be provisioned remotely across the existing mesh network that they are being provisioned to join.</w:t>
+      </w:r>
+    </w:p>
+    <w:p>
+      <w:pPr>
+        <w:pStyle w:val="Heading2"/>
+      </w:pPr>
+      <w:r>
+        <w:t>Device Firmware Update (DFU)</w:t>
+      </w:r>
+    </w:p>
+    <w:p>
+      <w:r>
+        <w:t xml:space="preserve">Updating firmware in mesh devices is possible today for nodes that can have a GATT connection while provisioned (e.g. GATT proxies). In this case, a custom service is included in the GATT database for OTA firmware update using a GATT connection. The update process uses the </w:t>
+      </w:r>
+      <w:proofErr w:type="spellStart"/>
+      <w:r>
+        <w:t>NetKey</w:t>
+      </w:r>
+      <w:proofErr w:type="spellEnd"/>
+      <w:r>
+        <w:t xml:space="preserve"> to ensure secure update of the firmware.</w:t>
+      </w:r>
+    </w:p>
+    <w:p>
+      <w:r>
+        <w:t>The above described option does not work for nodes that can't have a GATT connection (e.g. Low Power Nodes) so there is no standard way to update firmware on those nodes over Bluetooth.</w:t>
+      </w:r>
+    </w:p>
+    <w:p>
+      <w:r>
+        <w:t xml:space="preserve">The spec will be updated to include a way to update mesh devices over the mesh network itself. This will allow </w:t>
+      </w:r>
+      <w:r>
+        <w:t>updating of low power nodes as well as remote DFU for nodes that are not easily accessible for a direct BLE GATT connection.</w:t>
+      </w:r>
+    </w:p>
+    <w:p>
+      <w:pPr>
+        <w:rPr>
+          <w:rFonts w:eastAsia="Times New Roman"/>
+          <w:b/>
+          <w:bCs/>
+          <w:color w:val="1F4E79" w:themeColor="accent1" w:themeShade="80"/>
+          <w:sz w:val="28"/>
+          <w:szCs w:val="28"/>
+        </w:rPr>
+      </w:pPr>
       <w:r>
         <w:br w:type="page"/>
       </w:r>
@@ -7581,7 +7701,8 @@
       <w:pPr>
         <w:pStyle w:val="Heading1"/>
       </w:pPr>
-      <w:bookmarkStart w:id="98" w:name="_Toc6501499"/>
+      <w:bookmarkStart w:id="98" w:name="_GoBack"/>
+      <w:bookmarkEnd w:id="98"/>
       <w:r>
         <w:lastRenderedPageBreak/>
         <w:t xml:space="preserve">(Advanced) </w:t>
@@ -7592,7 +7713,7 @@
       <w:r>
         <w:t>Details</w:t>
       </w:r>
-      <w:bookmarkEnd w:id="98"/>
+      <w:bookmarkEnd w:id="97"/>
     </w:p>
     <w:p>
       <w:r>
@@ -7667,7 +7788,19 @@
       </w:r>
       <w:proofErr w:type="spellEnd"/>
       <w:r>
-        <w:t xml:space="preserve">. These are used to verify that a message was not modified (either intentionally or </w:t>
+        <w:t xml:space="preserve">. These are used to verify </w:t>
+      </w:r>
+      <w:r>
+        <w:t>message integrity (i.e. the</w:t>
+      </w:r>
+      <w:r>
+        <w:t xml:space="preserve"> message was not modified</w:t>
+      </w:r>
+      <w:r>
+        <w:t xml:space="preserve"> - </w:t>
+      </w:r>
+      <w:r>
+        <w:t xml:space="preserve">either intentionally or </w:t>
       </w:r>
       <w:r>
         <w:t>unintentionally</w:t>
@@ -7676,7 +7809,13 @@
         <w:t>)</w:t>
       </w:r>
       <w:r>
-        <w:t xml:space="preserve"> during transmission. </w:t>
+        <w:t xml:space="preserve"> during transmission</w:t>
+      </w:r>
+      <w:r>
+        <w:t xml:space="preserve"> and to validate the message authenticity (i.e. it was sent by the stated sender)</w:t>
+      </w:r>
+      <w:r>
+        <w:t xml:space="preserve">. </w:t>
       </w:r>
       <w:r>
         <w:t xml:space="preserve">The two </w:t>
@@ -8042,7 +8181,25 @@
     </w:p>
     <w:p>
       <w:r>
-        <w:t xml:space="preserve">Unsegmented access messages can contain up to 11 octets of payload. The full 31 octets in the advertising packet </w:t>
+        <w:t>Unsegmented access messages can contain up to 11 octets of payload</w:t>
+      </w:r>
+      <w:r>
+        <w:t xml:space="preserve"> (1, 2, or 3 </w:t>
+      </w:r>
+      <w:r>
+        <w:t xml:space="preserve">octets of which </w:t>
+      </w:r>
+      <w:r>
+        <w:t xml:space="preserve">are </w:t>
+      </w:r>
+      <w:r>
+        <w:t>the</w:t>
+      </w:r>
+      <w:r>
+        <w:t xml:space="preserve"> opcode)</w:t>
+      </w:r>
+      <w:r>
+        <w:t xml:space="preserve">. The full 31 octets in the advertising packet </w:t>
       </w:r>
       <w:r>
         <w:t xml:space="preserve">(assuming a max size packet) </w:t>
@@ -8366,6 +8523,12 @@
               </w:rPr>
               <w:t>Advertising Packet Type = Mesh</w:t>
             </w:r>
+            <w:r>
+              <w:rPr>
+                <w:sz w:val="18"/>
+              </w:rPr>
+              <w:t xml:space="preserve"> Message</w:t>
+            </w:r>
           </w:p>
         </w:tc>
       </w:tr>
@@ -9420,7 +9583,21 @@
         <w:t>to either 4 or 8</w:t>
       </w:r>
       <w:r>
-        <w:t xml:space="preserve">. The </w:t>
+        <w:t xml:space="preserve">. </w:t>
+      </w:r>
+      <w:r>
+        <w:t xml:space="preserve">The first packet uses 1, 2, or 3 </w:t>
+      </w:r>
+      <w:proofErr w:type="spellStart"/>
+      <w:r>
+        <w:t>octest</w:t>
+      </w:r>
+      <w:proofErr w:type="spellEnd"/>
+      <w:r>
+        <w:t xml:space="preserve"> of its payload for the opcode. </w:t>
+      </w:r>
+      <w:r>
+        <w:t xml:space="preserve">The </w:t>
       </w:r>
       <w:r>
         <w:t xml:space="preserve">maximum </w:t>
@@ -10179,6 +10356,13 @@
               </w:rPr>
               <w:t>Advertising Packet Type = Mesh</w:t>
             </w:r>
+            <w:r>
+              <w:rPr>
+                <w:sz w:val="18"/>
+                <w:szCs w:val="18"/>
+              </w:rPr>
+              <w:t xml:space="preserve"> Message</w:t>
+            </w:r>
           </w:p>
         </w:tc>
       </w:tr>
@@ -12370,6 +12554,13 @@
               </w:rPr>
               <w:t>Advertising Packet Type = Mesh</w:t>
             </w:r>
+            <w:r>
+              <w:rPr>
+                <w:sz w:val="18"/>
+                <w:szCs w:val="18"/>
+              </w:rPr>
+              <w:t xml:space="preserve"> Message</w:t>
+            </w:r>
           </w:p>
         </w:tc>
       </w:tr>
@@ -14153,6 +14344,13 @@
                 <w:szCs w:val="18"/>
               </w:rPr>
               <w:t>Advertising Packet Type = Mesh</w:t>
+            </w:r>
+            <w:r>
+              <w:rPr>
+                <w:sz w:val="18"/>
+                <w:szCs w:val="18"/>
+              </w:rPr>
+              <w:t xml:space="preserve"> Message</w:t>
             </w:r>
           </w:p>
         </w:tc>
@@ -15913,7 +16111,6 @@
         <w:docPartUnique/>
       </w:docPartObj>
     </w:sdtPr>
-    <w:sdtEndPr/>
     <w:sdtContent>
       <w:sdt>
         <w:sdtPr>
@@ -15923,7 +16120,6 @@
             <w:docPartUnique/>
           </w:docPartObj>
         </w:sdtPr>
-        <w:sdtEndPr/>
         <w:sdtContent>
           <w:p>
             <w:pPr>
@@ -19492,7 +19688,7 @@
   <w:style w:type="paragraph" w:default="1" w:styleId="Normal">
     <w:name w:val="Normal"/>
     <w:qFormat/>
-    <w:rsid w:val="005F39F1"/>
+    <w:rsid w:val="001C5581"/>
   </w:style>
   <w:style w:type="paragraph" w:styleId="Heading1">
     <w:name w:val="heading 1"/>
@@ -19615,7 +19811,7 @@
     <w:uiPriority w:val="1"/>
     <w:semiHidden/>
     <w:unhideWhenUsed/>
-    <w:rsid w:val="005F39F1"/>
+    <w:rsid w:val="001C5581"/>
   </w:style>
   <w:style w:type="table" w:default="1" w:styleId="TableNormal">
     <w:name w:val="Normal Table"/>
@@ -19637,7 +19833,7 @@
     <w:uiPriority w:val="99"/>
     <w:semiHidden/>
     <w:unhideWhenUsed/>
-    <w:rsid w:val="005F39F1"/>
+    <w:rsid w:val="001C5581"/>
   </w:style>
   <w:style w:type="character" w:customStyle="1" w:styleId="Heading1Char">
     <w:name w:val="Heading 1 Char"/>
@@ -20545,7 +20741,7 @@
 </file>
 
 <file path=customXml/itemProps1.xml><?xml version="1.0" encoding="utf-8"?>
-<ds:datastoreItem xmlns:ds="http://schemas.openxmlformats.org/officeDocument/2006/customXml" ds:itemID="{2F0E5CB1-B769-470F-BB57-CDF2E3B217F3}">
+<ds:datastoreItem xmlns:ds="http://schemas.openxmlformats.org/officeDocument/2006/customXml" ds:itemID="{C4EEB9AB-8E99-4001-8990-B160EC4E7BC0}">
   <ds:schemaRefs>
     <ds:schemaRef ds:uri="http://schemas.openxmlformats.org/officeDocument/2006/bibliography"/>
   </ds:schemaRefs>

--- a/labmanual/English/WBT101-07B-Mesh-Details.docx
+++ b/labmanual/English/WBT101-07B-Mesh-Details.docx
@@ -8,6 +8,8 @@
           <w:rStyle w:val="BookTitle"/>
         </w:rPr>
       </w:pPr>
+      <w:bookmarkStart w:id="0" w:name="_GoBack"/>
+      <w:bookmarkEnd w:id="0"/>
       <w:r>
         <w:rPr>
           <w:rStyle w:val="BookTitle"/>
@@ -150,7 +152,7 @@
         <w:rPr>
           <w:noProof/>
         </w:rPr>
-        <w:instrText xml:space="preserve"> PAGEREF _Toc6501475 \h </w:instrText>
+        <w:instrText xml:space="preserve"> PAGEREF _Toc8278605 \h </w:instrText>
       </w:r>
       <w:r>
         <w:rPr>
@@ -208,7 +210,7 @@
         <w:rPr>
           <w:noProof/>
         </w:rPr>
-        <w:instrText xml:space="preserve"> PAGEREF _Toc6501476 \h </w:instrText>
+        <w:instrText xml:space="preserve"> PAGEREF _Toc8278606 \h </w:instrText>
       </w:r>
       <w:r>
         <w:rPr>
@@ -266,7 +268,7 @@
         <w:rPr>
           <w:noProof/>
         </w:rPr>
-        <w:instrText xml:space="preserve"> PAGEREF _Toc6501477 \h </w:instrText>
+        <w:instrText xml:space="preserve"> PAGEREF _Toc8278607 \h </w:instrText>
       </w:r>
       <w:r>
         <w:rPr>
@@ -324,7 +326,7 @@
         <w:rPr>
           <w:noProof/>
         </w:rPr>
-        <w:instrText xml:space="preserve"> PAGEREF _Toc6501478 \h </w:instrText>
+        <w:instrText xml:space="preserve"> PAGEREF _Toc8278608 \h </w:instrText>
       </w:r>
       <w:r>
         <w:rPr>
@@ -382,7 +384,7 @@
         <w:rPr>
           <w:noProof/>
         </w:rPr>
-        <w:instrText xml:space="preserve"> PAGEREF _Toc6501479 \h </w:instrText>
+        <w:instrText xml:space="preserve"> PAGEREF _Toc8278609 \h </w:instrText>
       </w:r>
       <w:r>
         <w:rPr>
@@ -440,7 +442,7 @@
         <w:rPr>
           <w:noProof/>
         </w:rPr>
-        <w:instrText xml:space="preserve"> PAGEREF _Toc6501480 \h </w:instrText>
+        <w:instrText xml:space="preserve"> PAGEREF _Toc8278610 \h </w:instrText>
       </w:r>
       <w:r>
         <w:rPr>
@@ -498,7 +500,7 @@
         <w:rPr>
           <w:noProof/>
         </w:rPr>
-        <w:instrText xml:space="preserve"> PAGEREF _Toc6501481 \h </w:instrText>
+        <w:instrText xml:space="preserve"> PAGEREF _Toc8278611 \h </w:instrText>
       </w:r>
       <w:r>
         <w:rPr>
@@ -573,7 +575,7 @@
         <w:rPr>
           <w:noProof/>
         </w:rPr>
-        <w:instrText xml:space="preserve"> PAGEREF _Toc6501482 \h </w:instrText>
+        <w:instrText xml:space="preserve"> PAGEREF _Toc8278612 \h </w:instrText>
       </w:r>
       <w:r>
         <w:rPr>
@@ -631,7 +633,7 @@
         <w:rPr>
           <w:noProof/>
         </w:rPr>
-        <w:instrText xml:space="preserve"> PAGEREF _Toc6501483 \h </w:instrText>
+        <w:instrText xml:space="preserve"> PAGEREF _Toc8278613 \h </w:instrText>
       </w:r>
       <w:r>
         <w:rPr>
@@ -689,7 +691,7 @@
         <w:rPr>
           <w:noProof/>
         </w:rPr>
-        <w:instrText xml:space="preserve"> PAGEREF _Toc6501484 \h </w:instrText>
+        <w:instrText xml:space="preserve"> PAGEREF _Toc8278614 \h </w:instrText>
       </w:r>
       <w:r>
         <w:rPr>
@@ -747,7 +749,7 @@
         <w:rPr>
           <w:noProof/>
         </w:rPr>
-        <w:instrText xml:space="preserve"> PAGEREF _Toc6501485 \h </w:instrText>
+        <w:instrText xml:space="preserve"> PAGEREF _Toc8278615 \h </w:instrText>
       </w:r>
       <w:r>
         <w:rPr>
@@ -805,7 +807,7 @@
         <w:rPr>
           <w:noProof/>
         </w:rPr>
-        <w:instrText xml:space="preserve"> PAGEREF _Toc6501486 \h </w:instrText>
+        <w:instrText xml:space="preserve"> PAGEREF _Toc8278616 \h </w:instrText>
       </w:r>
       <w:r>
         <w:rPr>
@@ -880,7 +882,7 @@
         <w:rPr>
           <w:noProof/>
         </w:rPr>
-        <w:instrText xml:space="preserve"> PAGEREF _Toc6501487 \h </w:instrText>
+        <w:instrText xml:space="preserve"> PAGEREF _Toc8278617 \h </w:instrText>
       </w:r>
       <w:r>
         <w:rPr>
@@ -938,7 +940,7 @@
         <w:rPr>
           <w:noProof/>
         </w:rPr>
-        <w:instrText xml:space="preserve"> PAGEREF _Toc6501488 \h </w:instrText>
+        <w:instrText xml:space="preserve"> PAGEREF _Toc8278618 \h </w:instrText>
       </w:r>
       <w:r>
         <w:rPr>
@@ -996,7 +998,7 @@
         <w:rPr>
           <w:noProof/>
         </w:rPr>
-        <w:instrText xml:space="preserve"> PAGEREF _Toc6501489 \h </w:instrText>
+        <w:instrText xml:space="preserve"> PAGEREF _Toc8278619 \h </w:instrText>
       </w:r>
       <w:r>
         <w:rPr>
@@ -1054,7 +1056,7 @@
         <w:rPr>
           <w:noProof/>
         </w:rPr>
-        <w:instrText xml:space="preserve"> PAGEREF _Toc6501490 \h </w:instrText>
+        <w:instrText xml:space="preserve"> PAGEREF _Toc8278620 \h </w:instrText>
       </w:r>
       <w:r>
         <w:rPr>
@@ -1112,7 +1114,7 @@
         <w:rPr>
           <w:noProof/>
         </w:rPr>
-        <w:instrText xml:space="preserve"> PAGEREF _Toc6501491 \h </w:instrText>
+        <w:instrText xml:space="preserve"> PAGEREF _Toc8278621 \h </w:instrText>
       </w:r>
       <w:r>
         <w:rPr>
@@ -1170,7 +1172,7 @@
         <w:rPr>
           <w:noProof/>
         </w:rPr>
-        <w:instrText xml:space="preserve"> PAGEREF _Toc6501492 \h </w:instrText>
+        <w:instrText xml:space="preserve"> PAGEREF _Toc8278622 \h </w:instrText>
       </w:r>
       <w:r>
         <w:rPr>
@@ -1228,7 +1230,7 @@
         <w:rPr>
           <w:noProof/>
         </w:rPr>
-        <w:instrText xml:space="preserve"> PAGEREF _Toc6501493 \h </w:instrText>
+        <w:instrText xml:space="preserve"> PAGEREF _Toc8278623 \h </w:instrText>
       </w:r>
       <w:r>
         <w:rPr>
@@ -1286,7 +1288,7 @@
         <w:rPr>
           <w:noProof/>
         </w:rPr>
-        <w:instrText xml:space="preserve"> PAGEREF _Toc6501494 \h </w:instrText>
+        <w:instrText xml:space="preserve"> PAGEREF _Toc8278624 \h </w:instrText>
       </w:r>
       <w:r>
         <w:rPr>
@@ -1361,7 +1363,7 @@
         <w:rPr>
           <w:noProof/>
         </w:rPr>
-        <w:instrText xml:space="preserve"> PAGEREF _Toc6501495 \h </w:instrText>
+        <w:instrText xml:space="preserve"> PAGEREF _Toc8278625 \h </w:instrText>
       </w:r>
       <w:r>
         <w:rPr>
@@ -1419,7 +1421,7 @@
         <w:rPr>
           <w:noProof/>
         </w:rPr>
-        <w:instrText xml:space="preserve"> PAGEREF _Toc6501496 \h </w:instrText>
+        <w:instrText xml:space="preserve"> PAGEREF _Toc8278626 \h </w:instrText>
       </w:r>
       <w:r>
         <w:rPr>
@@ -1477,7 +1479,7 @@
         <w:rPr>
           <w:noProof/>
         </w:rPr>
-        <w:instrText xml:space="preserve"> PAGEREF _Toc6501497 \h </w:instrText>
+        <w:instrText xml:space="preserve"> PAGEREF _Toc8278627 \h </w:instrText>
       </w:r>
       <w:r>
         <w:rPr>
@@ -1535,7 +1537,7 @@
         <w:rPr>
           <w:noProof/>
         </w:rPr>
-        <w:instrText xml:space="preserve"> PAGEREF _Toc6501498 \h </w:instrText>
+        <w:instrText xml:space="preserve"> PAGEREF _Toc8278628 \h </w:instrText>
       </w:r>
       <w:r>
         <w:rPr>
@@ -1592,7 +1594,7 @@
         <w:rPr>
           <w:noProof/>
         </w:rPr>
-        <w:t>(Advanced) Packet Details</w:t>
+        <w:t>(Advanced) Upcoming Features</w:t>
       </w:r>
       <w:r>
         <w:rPr>
@@ -1610,7 +1612,7 @@
         <w:rPr>
           <w:noProof/>
         </w:rPr>
-        <w:instrText xml:space="preserve"> PAGEREF _Toc6501499 \h </w:instrText>
+        <w:instrText xml:space="preserve"> PAGEREF _Toc8278629 \h </w:instrText>
       </w:r>
       <w:r>
         <w:rPr>
@@ -1627,7 +1629,13 @@
         <w:rPr>
           <w:noProof/>
         </w:rPr>
-        <w:t>19</w:t>
+        <w:t>1</w:t>
+      </w:r>
+      <w:r>
+        <w:rPr>
+          <w:noProof/>
+        </w:rPr>
+        <w:t>9</w:t>
       </w:r>
       <w:r>
         <w:rPr>
@@ -1650,7 +1658,7 @@
         <w:rPr>
           <w:noProof/>
         </w:rPr>
-        <w:t>7B.5.1 Access Messages</w:t>
+        <w:t>7B.5.1 Configuration Database</w:t>
       </w:r>
       <w:r>
         <w:rPr>
@@ -1668,7 +1676,7 @@
         <w:rPr>
           <w:noProof/>
         </w:rPr>
-        <w:instrText xml:space="preserve"> PAGEREF _Toc6501500 \h </w:instrText>
+        <w:instrText xml:space="preserve"> PAGEREF _Toc8278630 \h </w:instrText>
       </w:r>
       <w:r>
         <w:rPr>
@@ -1708,7 +1716,7 @@
         <w:rPr>
           <w:noProof/>
         </w:rPr>
-        <w:t>7B.5.2 Control Messages</w:t>
+        <w:t>7B.5.2 Remote Provisioning</w:t>
       </w:r>
       <w:r>
         <w:rPr>
@@ -1726,7 +1734,7 @@
         <w:rPr>
           <w:noProof/>
         </w:rPr>
-        <w:instrText xml:space="preserve"> PAGEREF _Toc6501501 \h </w:instrText>
+        <w:instrText xml:space="preserve"> PAGEREF _Toc8278631 \h </w:instrText>
       </w:r>
       <w:r>
         <w:rPr>
@@ -1743,7 +1751,7 @@
         <w:rPr>
           <w:noProof/>
         </w:rPr>
-        <w:t>21</w:t>
+        <w:t>19</w:t>
       </w:r>
       <w:r>
         <w:rPr>
@@ -1766,7 +1774,7 @@
         <w:rPr>
           <w:noProof/>
         </w:rPr>
-        <w:t>7B.5.3 Packet Segmentation and Reassembly</w:t>
+        <w:t>7B.5.3 Device Firmware Update (DFU)</w:t>
       </w:r>
       <w:r>
         <w:rPr>
@@ -1784,7 +1792,7 @@
         <w:rPr>
           <w:noProof/>
         </w:rPr>
-        <w:instrText xml:space="preserve"> PAGEREF _Toc6501502 \h </w:instrText>
+        <w:instrText xml:space="preserve"> PAGEREF _Toc8278632 \h </w:instrText>
       </w:r>
       <w:r>
         <w:rPr>
@@ -1801,7 +1809,7 @@
         <w:rPr>
           <w:noProof/>
         </w:rPr>
-        <w:t>23</w:t>
+        <w:t>19</w:t>
       </w:r>
       <w:r>
         <w:rPr>
@@ -1841,7 +1849,7 @@
         <w:rPr>
           <w:noProof/>
         </w:rPr>
-        <w:t>Exercises</w:t>
+        <w:t>(Advanced) Packet Details</w:t>
       </w:r>
       <w:r>
         <w:rPr>
@@ -1859,7 +1867,7 @@
         <w:rPr>
           <w:noProof/>
         </w:rPr>
-        <w:instrText xml:space="preserve"> PAGEREF _Toc6501503 \h </w:instrText>
+        <w:instrText xml:space="preserve"> PAGEREF _Toc8278633 \h </w:instrText>
       </w:r>
       <w:r>
         <w:rPr>
@@ -1876,7 +1884,7 @@
         <w:rPr>
           <w:noProof/>
         </w:rPr>
-        <w:t>24</w:t>
+        <w:t>20</w:t>
       </w:r>
       <w:r>
         <w:rPr>
@@ -1899,6 +1907,255 @@
         <w:rPr>
           <w:noProof/>
         </w:rPr>
+        <w:t>7B.6.1 Access Messages</w:t>
+      </w:r>
+      <w:r>
+        <w:rPr>
+          <w:noProof/>
+        </w:rPr>
+        <w:tab/>
+      </w:r>
+      <w:r>
+        <w:rPr>
+          <w:noProof/>
+        </w:rPr>
+        <w:fldChar w:fldCharType="begin"/>
+      </w:r>
+      <w:r>
+        <w:rPr>
+          <w:noProof/>
+        </w:rPr>
+        <w:instrText xml:space="preserve"> PAGEREF _Toc8278634 \h </w:instrText>
+      </w:r>
+      <w:r>
+        <w:rPr>
+          <w:noProof/>
+        </w:rPr>
+      </w:r>
+      <w:r>
+        <w:rPr>
+          <w:noProof/>
+        </w:rPr>
+        <w:fldChar w:fldCharType="separate"/>
+      </w:r>
+      <w:r>
+        <w:rPr>
+          <w:noProof/>
+        </w:rPr>
+        <w:t>20</w:t>
+      </w:r>
+      <w:r>
+        <w:rPr>
+          <w:noProof/>
+        </w:rPr>
+        <w:fldChar w:fldCharType="end"/>
+      </w:r>
+    </w:p>
+    <w:p>
+      <w:pPr>
+        <w:pStyle w:val="TOC2"/>
+        <w:rPr>
+          <w:rFonts w:asciiTheme="minorHAnsi" w:eastAsiaTheme="minorEastAsia" w:hAnsiTheme="minorHAnsi"/>
+          <w:smallCaps w:val="0"/>
+          <w:noProof/>
+          <w:sz w:val="22"/>
+        </w:rPr>
+      </w:pPr>
+      <w:r>
+        <w:rPr>
+          <w:noProof/>
+        </w:rPr>
+        <w:t>7B.6.2 Control Messages</w:t>
+      </w:r>
+      <w:r>
+        <w:rPr>
+          <w:noProof/>
+        </w:rPr>
+        <w:tab/>
+      </w:r>
+      <w:r>
+        <w:rPr>
+          <w:noProof/>
+        </w:rPr>
+        <w:fldChar w:fldCharType="begin"/>
+      </w:r>
+      <w:r>
+        <w:rPr>
+          <w:noProof/>
+        </w:rPr>
+        <w:instrText xml:space="preserve"> PAGEREF _Toc8278635 \h </w:instrText>
+      </w:r>
+      <w:r>
+        <w:rPr>
+          <w:noProof/>
+        </w:rPr>
+      </w:r>
+      <w:r>
+        <w:rPr>
+          <w:noProof/>
+        </w:rPr>
+        <w:fldChar w:fldCharType="separate"/>
+      </w:r>
+      <w:r>
+        <w:rPr>
+          <w:noProof/>
+        </w:rPr>
+        <w:t>22</w:t>
+      </w:r>
+      <w:r>
+        <w:rPr>
+          <w:noProof/>
+        </w:rPr>
+        <w:fldChar w:fldCharType="end"/>
+      </w:r>
+    </w:p>
+    <w:p>
+      <w:pPr>
+        <w:pStyle w:val="TOC2"/>
+        <w:rPr>
+          <w:rFonts w:asciiTheme="minorHAnsi" w:eastAsiaTheme="minorEastAsia" w:hAnsiTheme="minorHAnsi"/>
+          <w:smallCaps w:val="0"/>
+          <w:noProof/>
+          <w:sz w:val="22"/>
+        </w:rPr>
+      </w:pPr>
+      <w:r>
+        <w:rPr>
+          <w:noProof/>
+        </w:rPr>
+        <w:t>7B.6.3 Packet Segmentation and Reassembly</w:t>
+      </w:r>
+      <w:r>
+        <w:rPr>
+          <w:noProof/>
+        </w:rPr>
+        <w:tab/>
+      </w:r>
+      <w:r>
+        <w:rPr>
+          <w:noProof/>
+        </w:rPr>
+        <w:fldChar w:fldCharType="begin"/>
+      </w:r>
+      <w:r>
+        <w:rPr>
+          <w:noProof/>
+        </w:rPr>
+        <w:instrText xml:space="preserve"> PAGEREF _Toc8278636 \h </w:instrText>
+      </w:r>
+      <w:r>
+        <w:rPr>
+          <w:noProof/>
+        </w:rPr>
+      </w:r>
+      <w:r>
+        <w:rPr>
+          <w:noProof/>
+        </w:rPr>
+        <w:fldChar w:fldCharType="separate"/>
+      </w:r>
+      <w:r>
+        <w:rPr>
+          <w:noProof/>
+        </w:rPr>
+        <w:t>24</w:t>
+      </w:r>
+      <w:r>
+        <w:rPr>
+          <w:noProof/>
+        </w:rPr>
+        <w:fldChar w:fldCharType="end"/>
+      </w:r>
+    </w:p>
+    <w:p>
+      <w:pPr>
+        <w:pStyle w:val="TOC1"/>
+        <w:rPr>
+          <w:rFonts w:asciiTheme="minorHAnsi" w:eastAsiaTheme="minorEastAsia" w:hAnsiTheme="minorHAnsi"/>
+          <w:b w:val="0"/>
+          <w:bCs w:val="0"/>
+          <w:caps w:val="0"/>
+          <w:noProof/>
+        </w:rPr>
+      </w:pPr>
+      <w:r>
+        <w:rPr>
+          <w:noProof/>
+        </w:rPr>
+        <w:t>7B.7</w:t>
+      </w:r>
+      <w:r>
+        <w:rPr>
+          <w:rFonts w:asciiTheme="minorHAnsi" w:eastAsiaTheme="minorEastAsia" w:hAnsiTheme="minorHAnsi"/>
+          <w:b w:val="0"/>
+          <w:bCs w:val="0"/>
+          <w:caps w:val="0"/>
+          <w:noProof/>
+        </w:rPr>
+        <w:tab/>
+      </w:r>
+      <w:r>
+        <w:rPr>
+          <w:noProof/>
+        </w:rPr>
+        <w:t>Exercises</w:t>
+      </w:r>
+      <w:r>
+        <w:rPr>
+          <w:noProof/>
+        </w:rPr>
+        <w:tab/>
+      </w:r>
+      <w:r>
+        <w:rPr>
+          <w:noProof/>
+        </w:rPr>
+        <w:fldChar w:fldCharType="begin"/>
+      </w:r>
+      <w:r>
+        <w:rPr>
+          <w:noProof/>
+        </w:rPr>
+        <w:instrText xml:space="preserve"> PAGEREF _Toc8278637 \h </w:instrText>
+      </w:r>
+      <w:r>
+        <w:rPr>
+          <w:noProof/>
+        </w:rPr>
+      </w:r>
+      <w:r>
+        <w:rPr>
+          <w:noProof/>
+        </w:rPr>
+        <w:fldChar w:fldCharType="separate"/>
+      </w:r>
+      <w:r>
+        <w:rPr>
+          <w:noProof/>
+        </w:rPr>
+        <w:t>25</w:t>
+      </w:r>
+      <w:r>
+        <w:rPr>
+          <w:noProof/>
+        </w:rPr>
+        <w:fldChar w:fldCharType="end"/>
+      </w:r>
+    </w:p>
+    <w:p>
+      <w:pPr>
+        <w:pStyle w:val="TOC2"/>
+        <w:rPr>
+          <w:rFonts w:asciiTheme="minorHAnsi" w:eastAsiaTheme="minorEastAsia" w:hAnsiTheme="minorHAnsi"/>
+          <w:smallCaps w:val="0"/>
+          <w:noProof/>
+          <w:sz w:val="22"/>
+        </w:rPr>
+      </w:pPr>
+      <w:r>
+        <w:rPr>
+          <w:noProof/>
+        </w:rPr>
         <w:t>Exercise 7B.1 Add more lights to the Network and Create/Modify Groups</w:t>
       </w:r>
       <w:r>
@@ -1917,7 +2174,7 @@
         <w:rPr>
           <w:noProof/>
         </w:rPr>
-        <w:instrText xml:space="preserve"> PAGEREF _Toc6501504 \h </w:instrText>
+        <w:instrText xml:space="preserve"> PAGEREF _Toc8278638 \h </w:instrText>
       </w:r>
       <w:r>
         <w:rPr>
@@ -1934,7 +2191,7 @@
         <w:rPr>
           <w:noProof/>
         </w:rPr>
-        <w:t>24</w:t>
+        <w:t>25</w:t>
       </w:r>
       <w:r>
         <w:rPr>
@@ -1974,51 +2231,50 @@
       <w:pPr>
         <w:pStyle w:val="Heading1"/>
       </w:pPr>
-      <w:bookmarkStart w:id="0" w:name="_Toc2248794"/>
-      <w:bookmarkStart w:id="1" w:name="_Toc2252352"/>
-      <w:bookmarkStart w:id="2" w:name="_Toc2256646"/>
-      <w:bookmarkStart w:id="3" w:name="_Toc2248795"/>
-      <w:bookmarkStart w:id="4" w:name="_Toc2252353"/>
-      <w:bookmarkStart w:id="5" w:name="_Toc2256647"/>
-      <w:bookmarkStart w:id="6" w:name="_Toc2252361"/>
-      <w:bookmarkStart w:id="7" w:name="_Toc2256655"/>
-      <w:bookmarkStart w:id="8" w:name="_Toc2252362"/>
-      <w:bookmarkStart w:id="9" w:name="_Toc2256656"/>
-      <w:bookmarkStart w:id="10" w:name="_Toc2252363"/>
-      <w:bookmarkStart w:id="11" w:name="_Toc2256657"/>
-      <w:bookmarkStart w:id="12" w:name="_Toc2252364"/>
-      <w:bookmarkStart w:id="13" w:name="_Toc2256658"/>
-      <w:bookmarkStart w:id="14" w:name="_Toc2252365"/>
-      <w:bookmarkStart w:id="15" w:name="_Toc2256659"/>
-      <w:bookmarkStart w:id="16" w:name="_Toc2252366"/>
-      <w:bookmarkStart w:id="17" w:name="_Toc2256660"/>
-      <w:bookmarkStart w:id="18" w:name="_Toc2252367"/>
-      <w:bookmarkStart w:id="19" w:name="_Toc2256661"/>
-      <w:bookmarkStart w:id="20" w:name="_Toc2252368"/>
-      <w:bookmarkStart w:id="21" w:name="_Toc2256662"/>
-      <w:bookmarkStart w:id="22" w:name="_Toc2252369"/>
-      <w:bookmarkStart w:id="23" w:name="_Toc2256663"/>
-      <w:bookmarkStart w:id="24" w:name="_Toc2252370"/>
-      <w:bookmarkStart w:id="25" w:name="_Toc2256664"/>
-      <w:bookmarkStart w:id="26" w:name="_Toc2252371"/>
-      <w:bookmarkStart w:id="27" w:name="_Toc2256665"/>
-      <w:bookmarkStart w:id="28" w:name="_Toc2252372"/>
-      <w:bookmarkStart w:id="29" w:name="_Toc2256666"/>
-      <w:bookmarkStart w:id="30" w:name="_Toc2252373"/>
-      <w:bookmarkStart w:id="31" w:name="_Toc2256667"/>
-      <w:bookmarkStart w:id="32" w:name="_Toc2252374"/>
-      <w:bookmarkStart w:id="33" w:name="_Toc2256668"/>
-      <w:bookmarkStart w:id="34" w:name="_Toc2252375"/>
-      <w:bookmarkStart w:id="35" w:name="_Toc2256669"/>
-      <w:bookmarkStart w:id="36" w:name="_Toc2252376"/>
-      <w:bookmarkStart w:id="37" w:name="_Toc2256670"/>
-      <w:bookmarkStart w:id="38" w:name="_Toc2252377"/>
-      <w:bookmarkStart w:id="39" w:name="_Toc2256671"/>
-      <w:bookmarkStart w:id="40" w:name="_Toc2252378"/>
-      <w:bookmarkStart w:id="41" w:name="_Toc2256672"/>
-      <w:bookmarkStart w:id="42" w:name="_Toc6501475"/>
+      <w:bookmarkStart w:id="1" w:name="_Toc2248794"/>
+      <w:bookmarkStart w:id="2" w:name="_Toc2252352"/>
+      <w:bookmarkStart w:id="3" w:name="_Toc2256646"/>
+      <w:bookmarkStart w:id="4" w:name="_Toc2248795"/>
+      <w:bookmarkStart w:id="5" w:name="_Toc2252353"/>
+      <w:bookmarkStart w:id="6" w:name="_Toc2256647"/>
+      <w:bookmarkStart w:id="7" w:name="_Toc2252361"/>
+      <w:bookmarkStart w:id="8" w:name="_Toc2256655"/>
+      <w:bookmarkStart w:id="9" w:name="_Toc2252362"/>
+      <w:bookmarkStart w:id="10" w:name="_Toc2256656"/>
+      <w:bookmarkStart w:id="11" w:name="_Toc2252363"/>
+      <w:bookmarkStart w:id="12" w:name="_Toc2256657"/>
+      <w:bookmarkStart w:id="13" w:name="_Toc2252364"/>
+      <w:bookmarkStart w:id="14" w:name="_Toc2256658"/>
+      <w:bookmarkStart w:id="15" w:name="_Toc2252365"/>
+      <w:bookmarkStart w:id="16" w:name="_Toc2256659"/>
+      <w:bookmarkStart w:id="17" w:name="_Toc2252366"/>
+      <w:bookmarkStart w:id="18" w:name="_Toc2256660"/>
+      <w:bookmarkStart w:id="19" w:name="_Toc2252367"/>
+      <w:bookmarkStart w:id="20" w:name="_Toc2256661"/>
+      <w:bookmarkStart w:id="21" w:name="_Toc2252368"/>
+      <w:bookmarkStart w:id="22" w:name="_Toc2256662"/>
+      <w:bookmarkStart w:id="23" w:name="_Toc2252369"/>
+      <w:bookmarkStart w:id="24" w:name="_Toc2256663"/>
+      <w:bookmarkStart w:id="25" w:name="_Toc2252370"/>
+      <w:bookmarkStart w:id="26" w:name="_Toc2256664"/>
+      <w:bookmarkStart w:id="27" w:name="_Toc2252371"/>
+      <w:bookmarkStart w:id="28" w:name="_Toc2256665"/>
+      <w:bookmarkStart w:id="29" w:name="_Toc2252372"/>
+      <w:bookmarkStart w:id="30" w:name="_Toc2256666"/>
+      <w:bookmarkStart w:id="31" w:name="_Toc2252373"/>
+      <w:bookmarkStart w:id="32" w:name="_Toc2256667"/>
+      <w:bookmarkStart w:id="33" w:name="_Toc2252374"/>
+      <w:bookmarkStart w:id="34" w:name="_Toc2256668"/>
+      <w:bookmarkStart w:id="35" w:name="_Toc2252375"/>
+      <w:bookmarkStart w:id="36" w:name="_Toc2256669"/>
+      <w:bookmarkStart w:id="37" w:name="_Toc2252376"/>
+      <w:bookmarkStart w:id="38" w:name="_Toc2256670"/>
+      <w:bookmarkStart w:id="39" w:name="_Toc2252377"/>
+      <w:bookmarkStart w:id="40" w:name="_Toc2256671"/>
+      <w:bookmarkStart w:id="41" w:name="_Toc2252378"/>
+      <w:bookmarkStart w:id="42" w:name="_Toc2256672"/>
       <w:bookmarkStart w:id="43" w:name="_Toc6491787"/>
-      <w:bookmarkEnd w:id="0"/>
+      <w:bookmarkStart w:id="44" w:name="_Toc8278605"/>
       <w:bookmarkEnd w:id="1"/>
       <w:bookmarkEnd w:id="2"/>
       <w:bookmarkEnd w:id="3"/>
@@ -2060,11 +2316,12 @@
       <w:bookmarkEnd w:id="39"/>
       <w:bookmarkEnd w:id="40"/>
       <w:bookmarkEnd w:id="41"/>
+      <w:bookmarkEnd w:id="42"/>
       <w:r>
         <w:lastRenderedPageBreak/>
         <w:t>Protocol Details</w:t>
       </w:r>
-      <w:bookmarkEnd w:id="42"/>
+      <w:bookmarkEnd w:id="44"/>
     </w:p>
     <w:p>
       <w:r>
@@ -2081,12 +2338,12 @@
       <w:pPr>
         <w:pStyle w:val="Heading2"/>
       </w:pPr>
-      <w:bookmarkStart w:id="44" w:name="_Toc6501476"/>
+      <w:bookmarkStart w:id="45" w:name="_Toc8278606"/>
       <w:r>
         <w:t>Elements</w:t>
       </w:r>
       <w:bookmarkEnd w:id="43"/>
-      <w:bookmarkEnd w:id="44"/>
+      <w:bookmarkEnd w:id="45"/>
     </w:p>
     <w:p>
       <w:r>
@@ -2102,23 +2359,23 @@
       <w:pPr>
         <w:pStyle w:val="Heading2"/>
       </w:pPr>
-      <w:bookmarkStart w:id="45" w:name="_Toc6491788"/>
-      <w:bookmarkStart w:id="46" w:name="_Toc6501477"/>
+      <w:bookmarkStart w:id="46" w:name="_Toc6491788"/>
+      <w:bookmarkStart w:id="47" w:name="_Toc8278607"/>
       <w:r>
         <w:t>States and Properties</w:t>
       </w:r>
-      <w:bookmarkEnd w:id="45"/>
       <w:bookmarkEnd w:id="46"/>
+      <w:bookmarkEnd w:id="47"/>
     </w:p>
     <w:p>
       <w:pPr>
         <w:pStyle w:val="Heading3"/>
       </w:pPr>
-      <w:bookmarkStart w:id="47" w:name="_Toc6491789"/>
+      <w:bookmarkStart w:id="48" w:name="_Toc6491789"/>
       <w:r>
         <w:t>States</w:t>
       </w:r>
-      <w:bookmarkEnd w:id="47"/>
+      <w:bookmarkEnd w:id="48"/>
     </w:p>
     <w:p>
       <w:r>
@@ -2157,11 +2414,11 @@
       <w:pPr>
         <w:pStyle w:val="Heading3"/>
       </w:pPr>
-      <w:bookmarkStart w:id="48" w:name="_Toc6491790"/>
+      <w:bookmarkStart w:id="49" w:name="_Toc6491790"/>
       <w:r>
         <w:t>Properties</w:t>
       </w:r>
-      <w:bookmarkEnd w:id="48"/>
+      <w:bookmarkEnd w:id="49"/>
     </w:p>
     <w:p>
       <w:r>
@@ -2177,11 +2434,11 @@
       <w:pPr>
         <w:pStyle w:val="Heading3"/>
       </w:pPr>
-      <w:bookmarkStart w:id="49" w:name="_Toc6491791"/>
+      <w:bookmarkStart w:id="50" w:name="_Toc6491791"/>
       <w:r>
         <w:t>State Transitions</w:t>
       </w:r>
-      <w:bookmarkEnd w:id="49"/>
+      <w:bookmarkEnd w:id="50"/>
     </w:p>
     <w:p>
       <w:r>
@@ -2192,12 +2449,12 @@
       <w:pPr>
         <w:pStyle w:val="Heading3"/>
       </w:pPr>
-      <w:bookmarkStart w:id="50" w:name="_Toc6491792"/>
+      <w:bookmarkStart w:id="51" w:name="_Toc6491792"/>
       <w:r>
         <w:lastRenderedPageBreak/>
         <w:t>State Binding</w:t>
       </w:r>
-      <w:bookmarkEnd w:id="50"/>
+      <w:bookmarkEnd w:id="51"/>
     </w:p>
     <w:p>
       <w:r>
@@ -2229,13 +2486,13 @@
       <w:pPr>
         <w:pStyle w:val="Heading2"/>
       </w:pPr>
-      <w:bookmarkStart w:id="51" w:name="_Toc6491793"/>
-      <w:bookmarkStart w:id="52" w:name="_Toc6501478"/>
+      <w:bookmarkStart w:id="52" w:name="_Toc6491793"/>
+      <w:bookmarkStart w:id="53" w:name="_Toc8278608"/>
       <w:r>
         <w:t>Scenes</w:t>
       </w:r>
-      <w:bookmarkEnd w:id="51"/>
       <w:bookmarkEnd w:id="52"/>
+      <w:bookmarkEnd w:id="53"/>
     </w:p>
     <w:p>
       <w:r>
@@ -2246,13 +2503,13 @@
       <w:pPr>
         <w:pStyle w:val="Heading2"/>
       </w:pPr>
-      <w:bookmarkStart w:id="53" w:name="_Toc6491794"/>
-      <w:bookmarkStart w:id="54" w:name="_Toc6501479"/>
+      <w:bookmarkStart w:id="54" w:name="_Toc6491794"/>
+      <w:bookmarkStart w:id="55" w:name="_Toc8278609"/>
       <w:r>
         <w:t>Messages</w:t>
       </w:r>
-      <w:bookmarkEnd w:id="53"/>
       <w:bookmarkEnd w:id="54"/>
+      <w:bookmarkEnd w:id="55"/>
     </w:p>
     <w:p>
       <w:r>
@@ -2409,22 +2666,22 @@
           <w:numId w:val="10"/>
         </w:numPr>
       </w:pPr>
-      <w:bookmarkStart w:id="55" w:name="_Ref2073823"/>
+      <w:bookmarkStart w:id="56" w:name="_Ref2073823"/>
       <w:r>
         <w:t>Segmented vs. Unsegmented</w:t>
       </w:r>
-      <w:bookmarkEnd w:id="55"/>
+      <w:bookmarkEnd w:id="56"/>
     </w:p>
     <w:p>
       <w:pPr>
         <w:pStyle w:val="Heading3"/>
       </w:pPr>
-      <w:bookmarkStart w:id="56" w:name="_Toc6491795"/>
+      <w:bookmarkStart w:id="57" w:name="_Toc6491795"/>
       <w:r>
         <w:lastRenderedPageBreak/>
         <w:t>Control vs. Access</w:t>
       </w:r>
-      <w:bookmarkEnd w:id="56"/>
+      <w:bookmarkEnd w:id="57"/>
     </w:p>
     <w:p>
       <w:r>
@@ -2445,11 +2702,11 @@
       <w:pPr>
         <w:pStyle w:val="Heading3"/>
       </w:pPr>
-      <w:bookmarkStart w:id="57" w:name="_Toc6491796"/>
+      <w:bookmarkStart w:id="58" w:name="_Toc6491796"/>
       <w:r>
         <w:t>Acknowledged vs. Unacknowledged</w:t>
       </w:r>
-      <w:bookmarkEnd w:id="57"/>
+      <w:bookmarkEnd w:id="58"/>
     </w:p>
     <w:p>
       <w:r>
@@ -2460,11 +2717,11 @@
       <w:pPr>
         <w:pStyle w:val="Heading3"/>
       </w:pPr>
-      <w:bookmarkStart w:id="58" w:name="_Toc6491797"/>
+      <w:bookmarkStart w:id="59" w:name="_Toc6491797"/>
       <w:r>
         <w:t>GET, SET, STATUS</w:t>
       </w:r>
-      <w:bookmarkEnd w:id="58"/>
+      <w:bookmarkEnd w:id="59"/>
     </w:p>
     <w:p>
       <w:r>
@@ -2501,8 +2758,8 @@
           <w:color w:val="4F81BD"/>
         </w:rPr>
       </w:pPr>
-      <w:bookmarkStart w:id="59" w:name="_Ref2073927"/>
-      <w:bookmarkStart w:id="60" w:name="_Toc6491798"/>
+      <w:bookmarkStart w:id="60" w:name="_Ref2073927"/>
+      <w:bookmarkStart w:id="61" w:name="_Toc6491798"/>
       <w:r>
         <w:br w:type="page"/>
       </w:r>
@@ -2515,8 +2772,8 @@
         <w:lastRenderedPageBreak/>
         <w:t>Segmented vs. Unsegmented</w:t>
       </w:r>
-      <w:bookmarkEnd w:id="59"/>
       <w:bookmarkEnd w:id="60"/>
+      <w:bookmarkEnd w:id="61"/>
     </w:p>
     <w:p>
       <w:r>
@@ -2733,13 +2990,13 @@
       <w:pPr>
         <w:pStyle w:val="Heading2"/>
       </w:pPr>
-      <w:bookmarkStart w:id="61" w:name="_Toc6491799"/>
-      <w:bookmarkStart w:id="62" w:name="_Toc6501480"/>
+      <w:bookmarkStart w:id="62" w:name="_Toc6491799"/>
+      <w:bookmarkStart w:id="63" w:name="_Toc8278610"/>
       <w:r>
         <w:t>Addressing</w:t>
       </w:r>
-      <w:bookmarkEnd w:id="61"/>
       <w:bookmarkEnd w:id="62"/>
+      <w:bookmarkEnd w:id="63"/>
     </w:p>
     <w:p>
       <w:r>
@@ -3117,7 +3374,7 @@
         <w:pStyle w:val="ListParagraph"/>
         <w:ind w:left="1440"/>
       </w:pPr>
-      <w:bookmarkStart w:id="63" w:name="_Toc6491800"/>
+      <w:bookmarkStart w:id="64" w:name="_Toc6491800"/>
       <w:r>
         <w:rPr>
           <w:rFonts w:ascii="Courier New" w:hAnsi="Courier New" w:cs="Courier New"/>
@@ -3138,7 +3395,7 @@
       <w:r>
         <w:t>Unicast</w:t>
       </w:r>
-      <w:bookmarkEnd w:id="63"/>
+      <w:bookmarkEnd w:id="64"/>
     </w:p>
     <w:p>
       <w:r>
@@ -3154,12 +3411,12 @@
       <w:pPr>
         <w:pStyle w:val="Heading3"/>
       </w:pPr>
-      <w:bookmarkStart w:id="64" w:name="_Toc6491801"/>
+      <w:bookmarkStart w:id="65" w:name="_Toc6491801"/>
       <w:r>
         <w:lastRenderedPageBreak/>
         <w:t>Group</w:t>
       </w:r>
-      <w:bookmarkEnd w:id="64"/>
+      <w:bookmarkEnd w:id="65"/>
     </w:p>
     <w:p>
       <w:r>
@@ -3459,11 +3716,11 @@
       <w:pPr>
         <w:pStyle w:val="Heading3"/>
       </w:pPr>
-      <w:bookmarkStart w:id="65" w:name="_Toc6491802"/>
+      <w:bookmarkStart w:id="66" w:name="_Toc6491802"/>
       <w:r>
         <w:t>Virtual</w:t>
       </w:r>
-      <w:bookmarkEnd w:id="65"/>
+      <w:bookmarkEnd w:id="66"/>
     </w:p>
     <w:p>
       <w:r>
@@ -3490,8 +3747,7 @@
           <w:szCs w:val="26"/>
         </w:rPr>
       </w:pPr>
-      <w:bookmarkStart w:id="66" w:name="_Toc6491803"/>
-      <w:bookmarkStart w:id="67" w:name="_Toc6501481"/>
+      <w:bookmarkStart w:id="67" w:name="_Toc6491803"/>
       <w:r>
         <w:br w:type="page"/>
       </w:r>
@@ -3500,12 +3756,13 @@
       <w:pPr>
         <w:pStyle w:val="Heading2"/>
       </w:pPr>
+      <w:bookmarkStart w:id="68" w:name="_Toc8278611"/>
       <w:r>
         <w:lastRenderedPageBreak/>
         <w:t>Publish and Subscribe</w:t>
       </w:r>
-      <w:bookmarkEnd w:id="66"/>
       <w:bookmarkEnd w:id="67"/>
+      <w:bookmarkEnd w:id="68"/>
     </w:p>
     <w:p>
       <w:r>
@@ -3589,26 +3846,26 @@
       <w:pPr>
         <w:pStyle w:val="Heading1"/>
       </w:pPr>
-      <w:bookmarkStart w:id="68" w:name="_Toc6491804"/>
-      <w:bookmarkStart w:id="69" w:name="_Toc6501482"/>
+      <w:bookmarkStart w:id="69" w:name="_Toc6491804"/>
+      <w:bookmarkStart w:id="70" w:name="_Toc8278612"/>
       <w:r>
         <w:lastRenderedPageBreak/>
         <w:t>Models</w:t>
       </w:r>
-      <w:bookmarkEnd w:id="68"/>
       <w:bookmarkEnd w:id="69"/>
+      <w:bookmarkEnd w:id="70"/>
     </w:p>
     <w:p>
       <w:pPr>
         <w:pStyle w:val="Heading2"/>
       </w:pPr>
-      <w:bookmarkStart w:id="70" w:name="_Toc6491805"/>
-      <w:bookmarkStart w:id="71" w:name="_Toc6501483"/>
+      <w:bookmarkStart w:id="71" w:name="_Toc6491805"/>
+      <w:bookmarkStart w:id="72" w:name="_Toc8278613"/>
       <w:r>
         <w:t>Overview</w:t>
       </w:r>
-      <w:bookmarkEnd w:id="70"/>
       <w:bookmarkEnd w:id="71"/>
+      <w:bookmarkEnd w:id="72"/>
     </w:p>
     <w:p>
       <w:r>
@@ -4306,14 +4563,14 @@
       <w:pPr>
         <w:pStyle w:val="Heading2"/>
       </w:pPr>
-      <w:bookmarkStart w:id="72" w:name="_Toc6491806"/>
-      <w:bookmarkStart w:id="73" w:name="_Toc6501484"/>
+      <w:bookmarkStart w:id="73" w:name="_Toc6491806"/>
+      <w:bookmarkStart w:id="74" w:name="_Toc8278614"/>
       <w:r>
         <w:lastRenderedPageBreak/>
         <w:t>Lighting Models</w:t>
       </w:r>
-      <w:bookmarkEnd w:id="72"/>
       <w:bookmarkEnd w:id="73"/>
+      <w:bookmarkEnd w:id="74"/>
     </w:p>
     <w:p>
       <w:r>
@@ -6534,16 +6791,16 @@
       <w:pPr>
         <w:pStyle w:val="Heading2"/>
       </w:pPr>
-      <w:bookmarkStart w:id="74" w:name="_Toc6491807"/>
-      <w:bookmarkStart w:id="75" w:name="_Toc6501485"/>
+      <w:bookmarkStart w:id="75" w:name="_Toc6491807"/>
+      <w:bookmarkStart w:id="76" w:name="_Toc8278615"/>
       <w:r>
         <w:t xml:space="preserve">Sensor </w:t>
       </w:r>
       <w:r>
         <w:t>Models</w:t>
       </w:r>
-      <w:bookmarkEnd w:id="74"/>
       <w:bookmarkEnd w:id="75"/>
+      <w:bookmarkEnd w:id="76"/>
     </w:p>
     <w:p>
       <w:r>
@@ -6787,13 +7044,13 @@
       <w:pPr>
         <w:pStyle w:val="Heading2"/>
       </w:pPr>
-      <w:bookmarkStart w:id="76" w:name="_Toc6491808"/>
-      <w:bookmarkStart w:id="77" w:name="_Toc6501486"/>
+      <w:bookmarkStart w:id="77" w:name="_Toc6491808"/>
+      <w:bookmarkStart w:id="78" w:name="_Toc8278616"/>
       <w:r>
         <w:t>Scene Models</w:t>
       </w:r>
-      <w:bookmarkEnd w:id="76"/>
       <w:bookmarkEnd w:id="77"/>
+      <w:bookmarkEnd w:id="78"/>
     </w:p>
     <w:p>
       <w:r>
@@ -6892,7 +7149,7 @@
       <w:pPr>
         <w:pStyle w:val="Heading1"/>
       </w:pPr>
-      <w:bookmarkStart w:id="78" w:name="_Toc6501487"/>
+      <w:bookmarkStart w:id="79" w:name="_Toc8278617"/>
       <w:r>
         <w:lastRenderedPageBreak/>
         <w:t xml:space="preserve">MESH </w:t>
@@ -6903,7 +7160,7 @@
       <w:r>
         <w:t xml:space="preserve"> Architecture</w:t>
       </w:r>
-      <w:bookmarkEnd w:id="78"/>
+      <w:bookmarkEnd w:id="79"/>
     </w:p>
     <w:p>
       <w:pPr>
@@ -6992,11 +7249,11 @@
       <w:pPr>
         <w:pStyle w:val="Heading2"/>
       </w:pPr>
-      <w:bookmarkStart w:id="79" w:name="_Toc6501488"/>
+      <w:bookmarkStart w:id="80" w:name="_Toc8278618"/>
       <w:r>
         <w:t>Bearer Layer</w:t>
       </w:r>
-      <w:bookmarkEnd w:id="79"/>
+      <w:bookmarkEnd w:id="80"/>
     </w:p>
     <w:p>
       <w:r>
@@ -7027,11 +7284,11 @@
       <w:pPr>
         <w:pStyle w:val="Heading2"/>
       </w:pPr>
-      <w:bookmarkStart w:id="80" w:name="_Toc6501489"/>
+      <w:bookmarkStart w:id="81" w:name="_Toc8278619"/>
       <w:r>
         <w:t>Network Layer</w:t>
       </w:r>
-      <w:bookmarkEnd w:id="80"/>
+      <w:bookmarkEnd w:id="81"/>
     </w:p>
     <w:p>
       <w:r>
@@ -7088,12 +7345,12 @@
       <w:pPr>
         <w:pStyle w:val="Heading2"/>
       </w:pPr>
-      <w:bookmarkStart w:id="81" w:name="_Toc6501490"/>
+      <w:bookmarkStart w:id="82" w:name="_Toc8278620"/>
       <w:r>
         <w:lastRenderedPageBreak/>
         <w:t>Lower Transport Layer</w:t>
       </w:r>
-      <w:bookmarkEnd w:id="81"/>
+      <w:bookmarkEnd w:id="82"/>
     </w:p>
     <w:p>
       <w:r>
@@ -7122,11 +7379,11 @@
       <w:pPr>
         <w:pStyle w:val="Heading2"/>
       </w:pPr>
-      <w:bookmarkStart w:id="82" w:name="_Toc6501491"/>
+      <w:bookmarkStart w:id="83" w:name="_Toc8278621"/>
       <w:r>
         <w:t>Upper Transport Layer</w:t>
       </w:r>
-      <w:bookmarkEnd w:id="82"/>
+      <w:bookmarkEnd w:id="83"/>
     </w:p>
     <w:p>
       <w:r>
@@ -7140,11 +7397,11 @@
       <w:pPr>
         <w:pStyle w:val="Heading2"/>
       </w:pPr>
-      <w:bookmarkStart w:id="83" w:name="_Toc6501492"/>
+      <w:bookmarkStart w:id="84" w:name="_Toc8278622"/>
       <w:r>
         <w:t>Access Layer</w:t>
       </w:r>
-      <w:bookmarkEnd w:id="83"/>
+      <w:bookmarkEnd w:id="84"/>
     </w:p>
     <w:p>
       <w:r>
@@ -7167,11 +7424,11 @@
       <w:pPr>
         <w:pStyle w:val="Heading2"/>
       </w:pPr>
-      <w:bookmarkStart w:id="84" w:name="_Toc6501493"/>
+      <w:bookmarkStart w:id="85" w:name="_Toc8278623"/>
       <w:r>
         <w:t>Foundation Model Layer</w:t>
       </w:r>
-      <w:bookmarkEnd w:id="84"/>
+      <w:bookmarkEnd w:id="85"/>
     </w:p>
     <w:p>
       <w:r>
@@ -7215,11 +7472,11 @@
       <w:pPr>
         <w:pStyle w:val="Heading2"/>
       </w:pPr>
-      <w:bookmarkStart w:id="85" w:name="_Toc6501494"/>
+      <w:bookmarkStart w:id="86" w:name="_Toc8278624"/>
       <w:r>
         <w:t>Model Layer</w:t>
       </w:r>
-      <w:bookmarkEnd w:id="85"/>
+      <w:bookmarkEnd w:id="86"/>
     </w:p>
     <w:p>
       <w:r>
@@ -7260,20 +7517,20 @@
       <w:pPr>
         <w:pStyle w:val="Heading1"/>
       </w:pPr>
-      <w:bookmarkStart w:id="86" w:name="_Toc2248817"/>
-      <w:bookmarkStart w:id="87" w:name="_Toc2252393"/>
-      <w:bookmarkStart w:id="88" w:name="_Toc2256689"/>
-      <w:bookmarkStart w:id="89" w:name="_Toc6492519"/>
-      <w:bookmarkStart w:id="90" w:name="_Toc6501495"/>
-      <w:bookmarkEnd w:id="86"/>
+      <w:bookmarkStart w:id="87" w:name="_Toc2248817"/>
+      <w:bookmarkStart w:id="88" w:name="_Toc2252393"/>
+      <w:bookmarkStart w:id="89" w:name="_Toc2256689"/>
+      <w:bookmarkStart w:id="90" w:name="_Toc6492519"/>
+      <w:bookmarkStart w:id="91" w:name="_Toc8278625"/>
       <w:bookmarkEnd w:id="87"/>
       <w:bookmarkEnd w:id="88"/>
+      <w:bookmarkEnd w:id="89"/>
       <w:r>
         <w:lastRenderedPageBreak/>
         <w:t>Security</w:t>
       </w:r>
-      <w:bookmarkEnd w:id="89"/>
       <w:bookmarkEnd w:id="90"/>
+      <w:bookmarkEnd w:id="91"/>
     </w:p>
     <w:p>
       <w:r>
@@ -7292,13 +7549,13 @@
       <w:pPr>
         <w:pStyle w:val="Heading2"/>
       </w:pPr>
-      <w:bookmarkStart w:id="91" w:name="_Toc6492520"/>
-      <w:bookmarkStart w:id="92" w:name="_Toc6501496"/>
+      <w:bookmarkStart w:id="92" w:name="_Toc6492520"/>
+      <w:bookmarkStart w:id="93" w:name="_Toc8278626"/>
       <w:r>
         <w:t>Security Keys</w:t>
       </w:r>
-      <w:bookmarkEnd w:id="91"/>
       <w:bookmarkEnd w:id="92"/>
+      <w:bookmarkEnd w:id="93"/>
     </w:p>
     <w:p>
       <w:r>
@@ -7488,14 +7745,14 @@
       <w:pPr>
         <w:pStyle w:val="Heading2"/>
       </w:pPr>
-      <w:bookmarkStart w:id="93" w:name="_Toc6492521"/>
-      <w:bookmarkStart w:id="94" w:name="_Toc6501497"/>
+      <w:bookmarkStart w:id="94" w:name="_Toc6492521"/>
+      <w:bookmarkStart w:id="95" w:name="_Toc8278627"/>
       <w:r>
         <w:lastRenderedPageBreak/>
         <w:t>Preventing Replay Attacks</w:t>
       </w:r>
-      <w:bookmarkEnd w:id="93"/>
       <w:bookmarkEnd w:id="94"/>
+      <w:bookmarkEnd w:id="95"/>
     </w:p>
     <w:p>
       <w:r>
@@ -7555,13 +7812,13 @@
       <w:pPr>
         <w:pStyle w:val="Heading2"/>
       </w:pPr>
-      <w:bookmarkStart w:id="95" w:name="_Toc6492522"/>
-      <w:bookmarkStart w:id="96" w:name="_Toc6501498"/>
+      <w:bookmarkStart w:id="96" w:name="_Toc6492522"/>
+      <w:bookmarkStart w:id="97" w:name="_Toc8278628"/>
       <w:r>
         <w:t>Node Removal and Preventing Trashcan Attacks</w:t>
       </w:r>
-      <w:bookmarkEnd w:id="95"/>
       <w:bookmarkEnd w:id="96"/>
+      <w:bookmarkEnd w:id="97"/>
     </w:p>
     <w:p>
       <w:r>
@@ -7603,23 +7860,204 @@
       <w:pPr>
         <w:pStyle w:val="Heading1"/>
       </w:pPr>
-      <w:bookmarkStart w:id="97" w:name="_Toc6501499"/>
+      <w:bookmarkStart w:id="98" w:name="_Toc8278629"/>
       <w:r>
         <w:lastRenderedPageBreak/>
         <w:t>(Advanced) Upcoming Features</w:t>
       </w:r>
+      <w:bookmarkEnd w:id="98"/>
+    </w:p>
+    <w:p>
+      <w:r>
+        <w:t>The Bluetooth Mesh spec is still evolving. Here are a few features that are being discussed by the Bluetooth SIG and will be seen in future revisions.</w:t>
+      </w:r>
     </w:p>
     <w:p>
       <w:pPr>
         <w:pStyle w:val="Heading2"/>
       </w:pPr>
+      <w:bookmarkStart w:id="99" w:name="_Toc8278630"/>
+      <w:r>
+        <w:t>Directed Forwarding</w:t>
+      </w:r>
+    </w:p>
+    <w:p>
+      <w:r>
+        <w:t xml:space="preserve">The current version </w:t>
+      </w:r>
+      <w:r>
+        <w:t xml:space="preserve">of the mesh network uses </w:t>
+      </w:r>
+      <w:r>
+        <w:t>a managed-</w:t>
+      </w:r>
+      <w:r>
+        <w:t xml:space="preserve">flood </w:t>
+      </w:r>
+      <w:r>
+        <w:t xml:space="preserve">based scheme in which every </w:t>
+      </w:r>
+      <w:r>
+        <w:t xml:space="preserve">relay node </w:t>
+      </w:r>
+      <w:proofErr w:type="gramStart"/>
+      <w:r>
+        <w:t>relays</w:t>
+      </w:r>
+      <w:proofErr w:type="gramEnd"/>
+      <w:r>
+        <w:t xml:space="preserve"> message</w:t>
+      </w:r>
+      <w:r>
+        <w:t>s</w:t>
+      </w:r>
+      <w:r>
+        <w:t xml:space="preserve"> further out, so message</w:t>
+      </w:r>
+      <w:r>
+        <w:t>s</w:t>
+      </w:r>
+      <w:r>
+        <w:t xml:space="preserve"> </w:t>
+      </w:r>
+      <w:r>
+        <w:t>are</w:t>
+      </w:r>
+      <w:r>
+        <w:t xml:space="preserve"> propagated in all directions. </w:t>
+      </w:r>
+      <w:r>
+        <w:t xml:space="preserve">In the next revision of the spec, </w:t>
+      </w:r>
+      <w:r>
+        <w:t xml:space="preserve">relaying may </w:t>
+      </w:r>
+      <w:r>
+        <w:t xml:space="preserve">alternately </w:t>
+      </w:r>
+      <w:r>
+        <w:t xml:space="preserve">use </w:t>
+      </w:r>
+      <w:r>
+        <w:t>a</w:t>
+      </w:r>
+      <w:r>
+        <w:t xml:space="preserve"> directed forwarding scheme, in which only relay nodes along a path toward the destination will relay the message until the message reaches the destination. The scheme is chosen by the node that originates the message. </w:t>
+      </w:r>
+      <w:r>
+        <w:t xml:space="preserve"> </w:t>
+      </w:r>
+      <w:r>
+        <w:t xml:space="preserve">Nodes forming a path </w:t>
+      </w:r>
+      <w:r>
+        <w:t xml:space="preserve">from a source to the destination </w:t>
+      </w:r>
+      <w:r>
+        <w:t>may be explicitly configured by a Configuration Manager or a path may be discovered and maintained by a node that is originating messages.</w:t>
+      </w:r>
+      <w:r>
+        <w:t xml:space="preserve"> </w:t>
+      </w:r>
+      <w:r>
+        <w:t xml:space="preserve">The path establishment and maintenance policy of an originator is configured by the Configuration Manager </w:t>
+      </w:r>
+      <w:r>
+        <w:t>along with</w:t>
+      </w:r>
+      <w:r>
+        <w:t xml:space="preserve"> control aspects such as path lifetime, verification and re-establishment cadence, number of redundant lanes, and whether the paths are unidirectional or bidirectional.</w:t>
+      </w:r>
+    </w:p>
+    <w:p>
+      <w:pPr>
+        <w:pStyle w:val="Heading2"/>
+      </w:pPr>
       <w:r>
         <w:t>Configuration Database</w:t>
       </w:r>
-    </w:p>
-    <w:p>
-      <w:r>
-        <w:t xml:space="preserve">Currently only the provisioning device and the mesh network nodes have the </w:t>
+      <w:bookmarkEnd w:id="99"/>
+    </w:p>
+    <w:p>
+      <w:bookmarkStart w:id="100" w:name="_Toc8278631"/>
+      <w:r>
+        <w:t xml:space="preserve">A device that creates the network and provisions other nodes has the information about the </w:t>
+      </w:r>
+      <w:r>
+        <w:t>network security material</w:t>
+      </w:r>
+      <w:r>
+        <w:t>s</w:t>
+      </w:r>
+      <w:r>
+        <w:t xml:space="preserve"> (network</w:t>
+      </w:r>
+      <w:r>
+        <w:t xml:space="preserve"> keys</w:t>
+      </w:r>
+      <w:r>
+        <w:t>, application</w:t>
+      </w:r>
+      <w:r>
+        <w:t xml:space="preserve"> keys</w:t>
+      </w:r>
+      <w:r>
+        <w:t>, device keys),</w:t>
+      </w:r>
+      <w:r>
+        <w:t xml:space="preserve"> addresses that have assigned to the nodes, nodes configuration, groups that have been created and other network properties.  Currently there is no standard way to share this information with other devices that may want to manage and control the network.  </w:t>
+      </w:r>
+      <w:r>
+        <w:t>A standard</w:t>
+      </w:r>
+      <w:r>
+        <w:t xml:space="preserve"> format </w:t>
+      </w:r>
+      <w:r>
+        <w:t>of a</w:t>
+      </w:r>
+      <w:r>
+        <w:t xml:space="preserve"> configuration database </w:t>
+      </w:r>
+      <w:r>
+        <w:t xml:space="preserve">will be defined </w:t>
+      </w:r>
+      <w:r>
+        <w:t xml:space="preserve">so that information for a network can be stored (e.g. on the cloud) and shared (e.g. with other phones and tablets) so that multiple devices will be able to provision, configure, and connect to a mesh network. </w:t>
+      </w:r>
+    </w:p>
+    <w:p>
+      <w:r>
+        <w:t>The configuration will be in JSON format and the schema will be defined in an upcoming revision of the mesh spec.</w:t>
+      </w:r>
+    </w:p>
+    <w:p>
+      <w:pPr>
+        <w:pStyle w:val="Heading2"/>
+      </w:pPr>
+      <w:r>
+        <w:t>Remote Provisioning</w:t>
+      </w:r>
+      <w:bookmarkEnd w:id="100"/>
+    </w:p>
+    <w:p>
+      <w:r>
+        <w:t>Today, provisioning is done via a direct connection from the provisioner to the unprovisioned device. This can be inconvenient if an unprovisioned device is in a physically difficult to reach location. There are plans to update the spec so that devices can be provisioned remotely across the existing mesh network that they are being provisioned to join.</w:t>
+      </w:r>
+    </w:p>
+    <w:p>
+      <w:pPr>
+        <w:pStyle w:val="Heading2"/>
+      </w:pPr>
+      <w:bookmarkStart w:id="101" w:name="_Toc8278632"/>
+      <w:r>
+        <w:t>Device Firmware Update (DFU)</w:t>
+      </w:r>
+      <w:bookmarkEnd w:id="101"/>
+    </w:p>
+    <w:p>
+      <w:r>
+        <w:t xml:space="preserve">Updating firmware in mesh devices is possible today for nodes that can have a GATT connection while provisioned (e.g. GATT proxies). In this case, a custom service is included in the GATT database for OTA firmware update using a GATT connection. The update process uses the </w:t>
       </w:r>
       <w:proofErr w:type="spellStart"/>
       <w:r>
@@ -7627,12 +8065,24 @@
       </w:r>
       <w:proofErr w:type="spellEnd"/>
       <w:r>
-        <w:t xml:space="preserve"> and therefore are the only devices that can communicate directly with a mesh network. The BT SIG is working on a specification for a configuration database so that information for a network can be stored (e.g. on the cloud) and shared (e.g. with other phones and tablets) so that multiple devices will be able to provision, configure, and connect to a mesh network. </w:t>
-      </w:r>
-    </w:p>
-    <w:p>
-      <w:r>
-        <w:t>The configuration will be in JSON format and the schema will be defined in an upcoming revision of the mesh spec.</w:t>
+        <w:t xml:space="preserve"> to ensure secure update of the firmware. </w:t>
+      </w:r>
+      <w:r>
+        <w:t>This</w:t>
+      </w:r>
+      <w:r>
+        <w:t xml:space="preserve"> method is Cypress proprietary and it is not possible for a Cypress application to upgrade devices from other manufacturers.</w:t>
+      </w:r>
+    </w:p>
+    <w:p>
+      <w:r>
+        <w:lastRenderedPageBreak/>
+        <w:t>The above described option does not work for nodes that can't have a GATT connection (e.g. Low Power Nodes) so there is no standard way to update firmware on those nodes over Bluetooth.</w:t>
+      </w:r>
+    </w:p>
+    <w:p>
+      <w:r>
+        <w:t>New models will be introduced in the mesh spec to include a way to update mesh devices over the mesh network itself. This will allow updating of low power nodes as well as remote DFU for nodes that are not easily accessible for a direct BLE GATT connection.</w:t>
       </w:r>
     </w:p>
     <w:p>
@@ -7640,59 +8090,31 @@
         <w:pStyle w:val="Heading2"/>
       </w:pPr>
       <w:r>
-        <w:t>Remote Provisioning</w:t>
-      </w:r>
-    </w:p>
-    <w:p>
-      <w:r>
-        <w:t>Today, provisioning is done via a direct connection from the provisioner to the unprovisioned device. This can be inconvenient if an unprovisioned device is in a physically difficult to reach location. There are plans to update the spec so that devices can be provisioned remotely across the existing mesh network that they are being provisioned to join.</w:t>
-      </w:r>
-    </w:p>
-    <w:p>
-      <w:pPr>
-        <w:pStyle w:val="Heading2"/>
-      </w:pPr>
-      <w:r>
-        <w:t>Device Firmware Update (DFU)</w:t>
-      </w:r>
-    </w:p>
-    <w:p>
-      <w:r>
-        <w:t xml:space="preserve">Updating firmware in mesh devices is possible today for nodes that can have a GATT connection while provisioned (e.g. GATT proxies). In this case, a custom service is included in the GATT database for OTA firmware update using a GATT connection. The update process uses the </w:t>
-      </w:r>
-      <w:proofErr w:type="spellStart"/>
-      <w:r>
-        <w:t>NetKey</w:t>
-      </w:r>
-      <w:proofErr w:type="spellEnd"/>
-      <w:r>
-        <w:t xml:space="preserve"> to ensure secure update of the firmware.</w:t>
-      </w:r>
-    </w:p>
-    <w:p>
-      <w:r>
-        <w:t>The above described option does not work for nodes that can't have a GATT connection (e.g. Low Power Nodes) so there is no standard way to update firmware on those nodes over Bluetooth.</w:t>
-      </w:r>
-    </w:p>
-    <w:p>
-      <w:r>
-        <w:t xml:space="preserve">The spec will be updated to include a way to update mesh devices over the mesh network itself. This will allow </w:t>
-      </w:r>
-      <w:r>
-        <w:t>updating of low power nodes as well as remote DFU for nodes that are not easily accessible for a direct BLE GATT connection.</w:t>
-      </w:r>
-    </w:p>
-    <w:p>
-      <w:pPr>
-        <w:rPr>
-          <w:rFonts w:eastAsia="Times New Roman"/>
-          <w:b/>
-          <w:bCs/>
-          <w:color w:val="1F4E79" w:themeColor="accent1" w:themeShade="80"/>
-          <w:sz w:val="28"/>
-          <w:szCs w:val="28"/>
-        </w:rPr>
-      </w:pPr>
+        <w:t>Subnet Bridge (SBR)</w:t>
+      </w:r>
+    </w:p>
+    <w:p>
+      <w:pPr>
+        <w:pStyle w:val="BodyText"/>
+        <w:rPr>
+          <w:szCs w:val="20"/>
+        </w:rPr>
+      </w:pPr>
+      <w:r>
+        <w:rPr>
+          <w:szCs w:val="20"/>
+        </w:rPr>
+        <w:t xml:space="preserve">A mesh network can have one or more subnets that facilitate security domain isolation (e.g., isolated hotel room subnets within a hotel network). A subnet is a group of nodes that can communicate with each other at a network layer because they share a network key. </w:t>
+      </w:r>
+      <w:r>
+        <w:t xml:space="preserve">At the time of provisioning, a device is provisioned to one subnet and may be added to more subnets using the Configuration Model. </w:t>
+      </w:r>
+      <w:r>
+        <w:rPr>
+          <w:szCs w:val="20"/>
+        </w:rPr>
+        <w:t xml:space="preserve"> A message transmitted in one subnet is only forwarded and processed by nodes that share the same network key and belong to the same subnet. The new protocol will add logic to configure a bridge device to be able to forward messages between subnets.</w:t>
+      </w:r>
       <w:r>
         <w:br w:type="page"/>
       </w:r>
@@ -7701,8 +8123,7 @@
       <w:pPr>
         <w:pStyle w:val="Heading1"/>
       </w:pPr>
-      <w:bookmarkStart w:id="98" w:name="_GoBack"/>
-      <w:bookmarkEnd w:id="98"/>
+      <w:bookmarkStart w:id="102" w:name="_Toc8278633"/>
       <w:r>
         <w:lastRenderedPageBreak/>
         <w:t xml:space="preserve">(Advanced) </w:t>
@@ -7713,7 +8134,7 @@
       <w:r>
         <w:t>Details</w:t>
       </w:r>
-      <w:bookmarkEnd w:id="97"/>
+      <w:bookmarkEnd w:id="102"/>
     </w:p>
     <w:p>
       <w:r>
@@ -8162,11 +8583,11 @@
       <w:pPr>
         <w:pStyle w:val="Heading2"/>
       </w:pPr>
-      <w:bookmarkStart w:id="99" w:name="_Toc6501500"/>
+      <w:bookmarkStart w:id="103" w:name="_Toc8278634"/>
       <w:r>
         <w:t>Access Messages</w:t>
       </w:r>
-      <w:bookmarkEnd w:id="99"/>
+      <w:bookmarkEnd w:id="103"/>
     </w:p>
     <w:p>
       <w:pPr>
@@ -12151,12 +12572,12 @@
       <w:pPr>
         <w:pStyle w:val="Heading2"/>
       </w:pPr>
-      <w:bookmarkStart w:id="100" w:name="_Toc6501501"/>
+      <w:bookmarkStart w:id="104" w:name="_Toc8278635"/>
       <w:r>
         <w:lastRenderedPageBreak/>
         <w:t>Control Messages</w:t>
       </w:r>
-      <w:bookmarkEnd w:id="100"/>
+      <w:bookmarkEnd w:id="104"/>
     </w:p>
     <w:p>
       <w:pPr>
@@ -15638,7 +16059,7 @@
       <w:pPr>
         <w:pStyle w:val="Heading2"/>
       </w:pPr>
-      <w:bookmarkStart w:id="101" w:name="_Toc6501502"/>
+      <w:bookmarkStart w:id="105" w:name="_Toc8278636"/>
       <w:r>
         <w:lastRenderedPageBreak/>
         <w:t xml:space="preserve">Packet </w:t>
@@ -15646,7 +16067,7 @@
       <w:r>
         <w:t>Segmentation and Reassembly</w:t>
       </w:r>
-      <w:bookmarkEnd w:id="101"/>
+      <w:bookmarkEnd w:id="105"/>
     </w:p>
     <w:p>
       <w:r>
@@ -15754,19 +16175,19 @@
       <w:pPr>
         <w:pStyle w:val="Heading1"/>
       </w:pPr>
-      <w:bookmarkStart w:id="102" w:name="_Toc6501503"/>
+      <w:bookmarkStart w:id="106" w:name="_Toc8278637"/>
       <w:r>
         <w:lastRenderedPageBreak/>
         <w:t>Exercises</w:t>
       </w:r>
-      <w:bookmarkEnd w:id="102"/>
+      <w:bookmarkEnd w:id="106"/>
     </w:p>
     <w:p>
       <w:pPr>
         <w:pStyle w:val="Exercise"/>
       </w:pPr>
-      <w:bookmarkStart w:id="103" w:name="_Toc5721897"/>
-      <w:bookmarkStart w:id="104" w:name="_Toc6501504"/>
+      <w:bookmarkStart w:id="107" w:name="_Toc5721897"/>
+      <w:bookmarkStart w:id="108" w:name="_Toc8278638"/>
       <w:r>
         <w:t xml:space="preserve">Add </w:t>
       </w:r>
@@ -15782,11 +16203,11 @@
       <w:r>
         <w:t xml:space="preserve"> to the Network and Create/Modify </w:t>
       </w:r>
-      <w:bookmarkEnd w:id="103"/>
+      <w:bookmarkEnd w:id="107"/>
       <w:r>
         <w:t>Groups</w:t>
       </w:r>
-      <w:bookmarkEnd w:id="104"/>
+      <w:bookmarkEnd w:id="108"/>
     </w:p>
     <w:p>
       <w:r>
@@ -19377,7 +19798,7 @@
     <w:lsdException w:name="Closing" w:semiHidden="1" w:unhideWhenUsed="1"/>
     <w:lsdException w:name="Signature" w:semiHidden="1" w:unhideWhenUsed="1"/>
     <w:lsdException w:name="Default Paragraph Font" w:semiHidden="1" w:uiPriority="1" w:unhideWhenUsed="1"/>
-    <w:lsdException w:name="Body Text" w:semiHidden="1" w:unhideWhenUsed="1"/>
+    <w:lsdException w:name="Body Text" w:semiHidden="1" w:uiPriority="18" w:unhideWhenUsed="1" w:qFormat="1"/>
     <w:lsdException w:name="Body Text Indent" w:semiHidden="1" w:unhideWhenUsed="1"/>
     <w:lsdException w:name="List Continue" w:semiHidden="1" w:unhideWhenUsed="1"/>
     <w:lsdException w:name="List Continue 2" w:semiHidden="1" w:unhideWhenUsed="1"/>
@@ -19688,7 +20109,7 @@
   <w:style w:type="paragraph" w:default="1" w:styleId="Normal">
     <w:name w:val="Normal"/>
     <w:qFormat/>
-    <w:rsid w:val="001C5581"/>
+    <w:rsid w:val="00CA0946"/>
   </w:style>
   <w:style w:type="paragraph" w:styleId="Heading1">
     <w:name w:val="heading 1"/>
@@ -19811,7 +20232,7 @@
     <w:uiPriority w:val="1"/>
     <w:semiHidden/>
     <w:unhideWhenUsed/>
-    <w:rsid w:val="001C5581"/>
+    <w:rsid w:val="00CA0946"/>
   </w:style>
   <w:style w:type="table" w:default="1" w:styleId="TableNormal">
     <w:name w:val="Normal Table"/>
@@ -19833,7 +20254,7 @@
     <w:uiPriority w:val="99"/>
     <w:semiHidden/>
     <w:unhideWhenUsed/>
-    <w:rsid w:val="001C5581"/>
+    <w:rsid w:val="00CA0946"/>
   </w:style>
   <w:style w:type="character" w:customStyle="1" w:styleId="Heading1Char">
     <w:name w:val="Heading 1 Char"/>
@@ -20472,6 +20893,33 @@
       </w:numPr>
     </w:pPr>
   </w:style>
+  <w:style w:type="paragraph" w:styleId="BodyText">
+    <w:name w:val="Body Text"/>
+    <w:basedOn w:val="Normal"/>
+    <w:link w:val="BodyTextChar"/>
+    <w:uiPriority w:val="18"/>
+    <w:unhideWhenUsed/>
+    <w:qFormat/>
+    <w:rsid w:val="00444A7F"/>
+    <w:pPr>
+      <w:spacing w:before="120" w:after="240" w:line="276" w:lineRule="auto"/>
+    </w:pPr>
+    <w:rPr>
+      <w:rFonts w:eastAsiaTheme="minorEastAsia"/>
+      <w:sz w:val="20"/>
+    </w:rPr>
+  </w:style>
+  <w:style w:type="character" w:customStyle="1" w:styleId="BodyTextChar">
+    <w:name w:val="Body Text Char"/>
+    <w:basedOn w:val="DefaultParagraphFont"/>
+    <w:link w:val="BodyText"/>
+    <w:uiPriority w:val="18"/>
+    <w:rsid w:val="00444A7F"/>
+    <w:rPr>
+      <w:rFonts w:eastAsiaTheme="minorEastAsia"/>
+      <w:sz w:val="20"/>
+    </w:rPr>
+  </w:style>
 </w:styles>
 </file>
 
@@ -20741,7 +21189,7 @@
 </file>
 
 <file path=customXml/itemProps1.xml><?xml version="1.0" encoding="utf-8"?>
-<ds:datastoreItem xmlns:ds="http://schemas.openxmlformats.org/officeDocument/2006/customXml" ds:itemID="{C4EEB9AB-8E99-4001-8990-B160EC4E7BC0}">
+<ds:datastoreItem xmlns:ds="http://schemas.openxmlformats.org/officeDocument/2006/customXml" ds:itemID="{EACC8AE9-716B-44D1-A2B9-70B909B56625}">
   <ds:schemaRefs>
     <ds:schemaRef ds:uri="http://schemas.openxmlformats.org/officeDocument/2006/bibliography"/>
   </ds:schemaRefs>

--- a/labmanual/English/WBT101-07B-Mesh-Details.docx
+++ b/labmanual/English/WBT101-07B-Mesh-Details.docx
@@ -1629,13 +1629,7 @@
         <w:rPr>
           <w:noProof/>
         </w:rPr>
-        <w:t>1</w:t>
-      </w:r>
-      <w:r>
-        <w:rPr>
-          <w:noProof/>
-        </w:rPr>
-        <w:t>9</w:t>
+        <w:t>19</w:t>
       </w:r>
       <w:r>
         <w:rPr>
@@ -1884,7 +1878,7 @@
         <w:rPr>
           <w:noProof/>
         </w:rPr>
-        <w:t>20</w:t>
+        <w:t>21</w:t>
       </w:r>
       <w:r>
         <w:rPr>
@@ -1942,7 +1936,7 @@
         <w:rPr>
           <w:noProof/>
         </w:rPr>
-        <w:t>20</w:t>
+        <w:t>21</w:t>
       </w:r>
       <w:r>
         <w:rPr>
@@ -2000,7 +1994,7 @@
         <w:rPr>
           <w:noProof/>
         </w:rPr>
-        <w:t>22</w:t>
+        <w:t>23</w:t>
       </w:r>
       <w:r>
         <w:rPr>
@@ -2058,7 +2052,7 @@
         <w:rPr>
           <w:noProof/>
         </w:rPr>
-        <w:t>24</w:t>
+        <w:t>25</w:t>
       </w:r>
       <w:r>
         <w:rPr>
@@ -2133,7 +2127,7 @@
         <w:rPr>
           <w:noProof/>
         </w:rPr>
-        <w:t>25</w:t>
+        <w:t>26</w:t>
       </w:r>
       <w:r>
         <w:rPr>
@@ -2191,7 +2185,7 @@
         <w:rPr>
           <w:noProof/>
         </w:rPr>
-        <w:t>25</w:t>
+        <w:t>26</w:t>
       </w:r>
       <w:r>
         <w:rPr>
@@ -2273,8 +2267,8 @@
       <w:bookmarkStart w:id="40" w:name="_Toc2256671"/>
       <w:bookmarkStart w:id="41" w:name="_Toc2252378"/>
       <w:bookmarkStart w:id="42" w:name="_Toc2256672"/>
-      <w:bookmarkStart w:id="43" w:name="_Toc6491787"/>
-      <w:bookmarkStart w:id="44" w:name="_Toc8278605"/>
+      <w:bookmarkStart w:id="43" w:name="_Toc8278605"/>
+      <w:bookmarkStart w:id="44" w:name="_Toc6491787"/>
       <w:bookmarkEnd w:id="1"/>
       <w:bookmarkEnd w:id="2"/>
       <w:bookmarkEnd w:id="3"/>
@@ -2321,28 +2315,28 @@
         <w:lastRenderedPageBreak/>
         <w:t>Protocol Details</w:t>
       </w:r>
+      <w:bookmarkEnd w:id="43"/>
+    </w:p>
+    <w:p>
+      <w:r>
+        <w:t xml:space="preserve">This section defines some of the </w:t>
+      </w:r>
+      <w:r>
+        <w:t>concepts</w:t>
+      </w:r>
+      <w:r>
+        <w:t xml:space="preserve"> needed to understand mesh networks. These will be tied together when we discuss Models in the next section.</w:t>
+      </w:r>
+    </w:p>
+    <w:p>
+      <w:pPr>
+        <w:pStyle w:val="Heading2"/>
+      </w:pPr>
+      <w:bookmarkStart w:id="45" w:name="_Toc8278606"/>
+      <w:r>
+        <w:t>Elements</w:t>
+      </w:r>
       <w:bookmarkEnd w:id="44"/>
-    </w:p>
-    <w:p>
-      <w:r>
-        <w:t xml:space="preserve">This section defines some of the </w:t>
-      </w:r>
-      <w:r>
-        <w:t>concepts</w:t>
-      </w:r>
-      <w:r>
-        <w:t xml:space="preserve"> needed to understand mesh networks. These will be tied together when we discuss Models in the next section.</w:t>
-      </w:r>
-    </w:p>
-    <w:p>
-      <w:pPr>
-        <w:pStyle w:val="Heading2"/>
-      </w:pPr>
-      <w:bookmarkStart w:id="45" w:name="_Toc8278606"/>
-      <w:r>
-        <w:t>Elements</w:t>
-      </w:r>
-      <w:bookmarkEnd w:id="43"/>
       <w:bookmarkEnd w:id="45"/>
     </w:p>
     <w:p>
@@ -16532,6 +16526,7 @@
         <w:docPartUnique/>
       </w:docPartObj>
     </w:sdtPr>
+    <w:sdtEndPr/>
     <w:sdtContent>
       <w:sdt>
         <w:sdtPr>
@@ -16541,6 +16536,7 @@
             <w:docPartUnique/>
           </w:docPartObj>
         </w:sdtPr>
+        <w:sdtEndPr/>
         <w:sdtContent>
           <w:p>
             <w:pPr>
@@ -20109,7 +20105,7 @@
   <w:style w:type="paragraph" w:default="1" w:styleId="Normal">
     <w:name w:val="Normal"/>
     <w:qFormat/>
-    <w:rsid w:val="00CA0946"/>
+    <w:rsid w:val="0085072F"/>
   </w:style>
   <w:style w:type="paragraph" w:styleId="Heading1">
     <w:name w:val="heading 1"/>
@@ -20232,7 +20228,7 @@
     <w:uiPriority w:val="1"/>
     <w:semiHidden/>
     <w:unhideWhenUsed/>
-    <w:rsid w:val="00CA0946"/>
+    <w:rsid w:val="0085072F"/>
   </w:style>
   <w:style w:type="table" w:default="1" w:styleId="TableNormal">
     <w:name w:val="Normal Table"/>
@@ -20254,7 +20250,7 @@
     <w:uiPriority w:val="99"/>
     <w:semiHidden/>
     <w:unhideWhenUsed/>
-    <w:rsid w:val="00CA0946"/>
+    <w:rsid w:val="0085072F"/>
   </w:style>
   <w:style w:type="character" w:customStyle="1" w:styleId="Heading1Char">
     <w:name w:val="Heading 1 Char"/>
@@ -21189,7 +21185,7 @@
 </file>
 
 <file path=customXml/itemProps1.xml><?xml version="1.0" encoding="utf-8"?>
-<ds:datastoreItem xmlns:ds="http://schemas.openxmlformats.org/officeDocument/2006/customXml" ds:itemID="{EACC8AE9-716B-44D1-A2B9-70B909B56625}">
+<ds:datastoreItem xmlns:ds="http://schemas.openxmlformats.org/officeDocument/2006/customXml" ds:itemID="{F83AE17F-1BBD-4D28-A559-AC9F2BC94F8E}">
   <ds:schemaRefs>
     <ds:schemaRef ds:uri="http://schemas.openxmlformats.org/officeDocument/2006/bibliography"/>
   </ds:schemaRefs>

--- a/labmanual/English/WBT101-07B-Mesh-Details.docx
+++ b/labmanual/English/WBT101-07B-Mesh-Details.docx
@@ -8,8 +8,6 @@
           <w:rStyle w:val="BookTitle"/>
         </w:rPr>
       </w:pPr>
-      <w:bookmarkStart w:id="0" w:name="_GoBack"/>
-      <w:bookmarkEnd w:id="0"/>
       <w:r>
         <w:rPr>
           <w:rStyle w:val="BookTitle"/>
@@ -152,7 +150,7 @@
         <w:rPr>
           <w:noProof/>
         </w:rPr>
-        <w:instrText xml:space="preserve"> PAGEREF _Toc8278605 \h </w:instrText>
+        <w:instrText xml:space="preserve"> PAGEREF _Toc8316853 \h </w:instrText>
       </w:r>
       <w:r>
         <w:rPr>
@@ -210,7 +208,7 @@
         <w:rPr>
           <w:noProof/>
         </w:rPr>
-        <w:instrText xml:space="preserve"> PAGEREF _Toc8278606 \h </w:instrText>
+        <w:instrText xml:space="preserve"> PAGEREF _Toc8316854 \h </w:instrText>
       </w:r>
       <w:r>
         <w:rPr>
@@ -268,7 +266,7 @@
         <w:rPr>
           <w:noProof/>
         </w:rPr>
-        <w:instrText xml:space="preserve"> PAGEREF _Toc8278607 \h </w:instrText>
+        <w:instrText xml:space="preserve"> PAGEREF _Toc8316855 \h </w:instrText>
       </w:r>
       <w:r>
         <w:rPr>
@@ -326,7 +324,7 @@
         <w:rPr>
           <w:noProof/>
         </w:rPr>
-        <w:instrText xml:space="preserve"> PAGEREF _Toc8278608 \h </w:instrText>
+        <w:instrText xml:space="preserve"> PAGEREF _Toc8316856 \h </w:instrText>
       </w:r>
       <w:r>
         <w:rPr>
@@ -384,7 +382,7 @@
         <w:rPr>
           <w:noProof/>
         </w:rPr>
-        <w:instrText xml:space="preserve"> PAGEREF _Toc8278609 \h </w:instrText>
+        <w:instrText xml:space="preserve"> PAGEREF _Toc8316857 \h </w:instrText>
       </w:r>
       <w:r>
         <w:rPr>
@@ -442,7 +440,7 @@
         <w:rPr>
           <w:noProof/>
         </w:rPr>
-        <w:instrText xml:space="preserve"> PAGEREF _Toc8278610 \h </w:instrText>
+        <w:instrText xml:space="preserve"> PAGEREF _Toc8316858 \h </w:instrText>
       </w:r>
       <w:r>
         <w:rPr>
@@ -500,7 +498,7 @@
         <w:rPr>
           <w:noProof/>
         </w:rPr>
-        <w:instrText xml:space="preserve"> PAGEREF _Toc8278611 \h </w:instrText>
+        <w:instrText xml:space="preserve"> PAGEREF _Toc8316859 \h </w:instrText>
       </w:r>
       <w:r>
         <w:rPr>
@@ -575,7 +573,7 @@
         <w:rPr>
           <w:noProof/>
         </w:rPr>
-        <w:instrText xml:space="preserve"> PAGEREF _Toc8278612 \h </w:instrText>
+        <w:instrText xml:space="preserve"> PAGEREF _Toc8316860 \h </w:instrText>
       </w:r>
       <w:r>
         <w:rPr>
@@ -633,7 +631,7 @@
         <w:rPr>
           <w:noProof/>
         </w:rPr>
-        <w:instrText xml:space="preserve"> PAGEREF _Toc8278613 \h </w:instrText>
+        <w:instrText xml:space="preserve"> PAGEREF _Toc8316861 \h </w:instrText>
       </w:r>
       <w:r>
         <w:rPr>
@@ -691,7 +689,7 @@
         <w:rPr>
           <w:noProof/>
         </w:rPr>
-        <w:instrText xml:space="preserve"> PAGEREF _Toc8278614 \h </w:instrText>
+        <w:instrText xml:space="preserve"> PAGEREF _Toc8316862 \h </w:instrText>
       </w:r>
       <w:r>
         <w:rPr>
@@ -749,7 +747,7 @@
         <w:rPr>
           <w:noProof/>
         </w:rPr>
-        <w:instrText xml:space="preserve"> PAGEREF _Toc8278615 \h </w:instrText>
+        <w:instrText xml:space="preserve"> PAGEREF _Toc8316863 \h </w:instrText>
       </w:r>
       <w:r>
         <w:rPr>
@@ -807,7 +805,7 @@
         <w:rPr>
           <w:noProof/>
         </w:rPr>
-        <w:instrText xml:space="preserve"> PAGEREF _Toc8278616 \h </w:instrText>
+        <w:instrText xml:space="preserve"> PAGEREF _Toc8316864 \h </w:instrText>
       </w:r>
       <w:r>
         <w:rPr>
@@ -882,7 +880,7 @@
         <w:rPr>
           <w:noProof/>
         </w:rPr>
-        <w:instrText xml:space="preserve"> PAGEREF _Toc8278617 \h </w:instrText>
+        <w:instrText xml:space="preserve"> PAGEREF _Toc8316865 \h </w:instrText>
       </w:r>
       <w:r>
         <w:rPr>
@@ -940,7 +938,7 @@
         <w:rPr>
           <w:noProof/>
         </w:rPr>
-        <w:instrText xml:space="preserve"> PAGEREF _Toc8278618 \h </w:instrText>
+        <w:instrText xml:space="preserve"> PAGEREF _Toc8316866 \h </w:instrText>
       </w:r>
       <w:r>
         <w:rPr>
@@ -998,7 +996,7 @@
         <w:rPr>
           <w:noProof/>
         </w:rPr>
-        <w:instrText xml:space="preserve"> PAGEREF _Toc8278619 \h </w:instrText>
+        <w:instrText xml:space="preserve"> PAGEREF _Toc8316867 \h </w:instrText>
       </w:r>
       <w:r>
         <w:rPr>
@@ -1056,7 +1054,7 @@
         <w:rPr>
           <w:noProof/>
         </w:rPr>
-        <w:instrText xml:space="preserve"> PAGEREF _Toc8278620 \h </w:instrText>
+        <w:instrText xml:space="preserve"> PAGEREF _Toc8316868 \h </w:instrText>
       </w:r>
       <w:r>
         <w:rPr>
@@ -1114,7 +1112,7 @@
         <w:rPr>
           <w:noProof/>
         </w:rPr>
-        <w:instrText xml:space="preserve"> PAGEREF _Toc8278621 \h </w:instrText>
+        <w:instrText xml:space="preserve"> PAGEREF _Toc8316869 \h </w:instrText>
       </w:r>
       <w:r>
         <w:rPr>
@@ -1172,7 +1170,7 @@
         <w:rPr>
           <w:noProof/>
         </w:rPr>
-        <w:instrText xml:space="preserve"> PAGEREF _Toc8278622 \h </w:instrText>
+        <w:instrText xml:space="preserve"> PAGEREF _Toc8316870 \h </w:instrText>
       </w:r>
       <w:r>
         <w:rPr>
@@ -1230,7 +1228,7 @@
         <w:rPr>
           <w:noProof/>
         </w:rPr>
-        <w:instrText xml:space="preserve"> PAGEREF _Toc8278623 \h </w:instrText>
+        <w:instrText xml:space="preserve"> PAGEREF _Toc8316871 \h </w:instrText>
       </w:r>
       <w:r>
         <w:rPr>
@@ -1288,7 +1286,7 @@
         <w:rPr>
           <w:noProof/>
         </w:rPr>
-        <w:instrText xml:space="preserve"> PAGEREF _Toc8278624 \h </w:instrText>
+        <w:instrText xml:space="preserve"> PAGEREF _Toc8316872 \h </w:instrText>
       </w:r>
       <w:r>
         <w:rPr>
@@ -1363,7 +1361,7 @@
         <w:rPr>
           <w:noProof/>
         </w:rPr>
-        <w:instrText xml:space="preserve"> PAGEREF _Toc8278625 \h </w:instrText>
+        <w:instrText xml:space="preserve"> PAGEREF _Toc8316873 \h </w:instrText>
       </w:r>
       <w:r>
         <w:rPr>
@@ -1421,7 +1419,7 @@
         <w:rPr>
           <w:noProof/>
         </w:rPr>
-        <w:instrText xml:space="preserve"> PAGEREF _Toc8278626 \h </w:instrText>
+        <w:instrText xml:space="preserve"> PAGEREF _Toc8316874 \h </w:instrText>
       </w:r>
       <w:r>
         <w:rPr>
@@ -1479,7 +1477,7 @@
         <w:rPr>
           <w:noProof/>
         </w:rPr>
-        <w:instrText xml:space="preserve"> PAGEREF _Toc8278627 \h </w:instrText>
+        <w:instrText xml:space="preserve"> PAGEREF _Toc8316875 \h </w:instrText>
       </w:r>
       <w:r>
         <w:rPr>
@@ -1537,7 +1535,7 @@
         <w:rPr>
           <w:noProof/>
         </w:rPr>
-        <w:instrText xml:space="preserve"> PAGEREF _Toc8278628 \h </w:instrText>
+        <w:instrText xml:space="preserve"> PAGEREF _Toc8316876 \h </w:instrText>
       </w:r>
       <w:r>
         <w:rPr>
@@ -1612,7 +1610,7 @@
         <w:rPr>
           <w:noProof/>
         </w:rPr>
-        <w:instrText xml:space="preserve"> PAGEREF _Toc8278629 \h </w:instrText>
+        <w:instrText xml:space="preserve"> PAGEREF _Toc8316877 \h </w:instrText>
       </w:r>
       <w:r>
         <w:rPr>
@@ -1629,7 +1627,13 @@
         <w:rPr>
           <w:noProof/>
         </w:rPr>
-        <w:t>19</w:t>
+        <w:t>1</w:t>
+      </w:r>
+      <w:r>
+        <w:rPr>
+          <w:noProof/>
+        </w:rPr>
+        <w:t>9</w:t>
       </w:r>
       <w:r>
         <w:rPr>
@@ -1652,7 +1656,7 @@
         <w:rPr>
           <w:noProof/>
         </w:rPr>
-        <w:t>7B.5.1 Configuration Database</w:t>
+        <w:t>7B.5.1 Directed Forwarding</w:t>
       </w:r>
       <w:r>
         <w:rPr>
@@ -1670,7 +1674,7 @@
         <w:rPr>
           <w:noProof/>
         </w:rPr>
-        <w:instrText xml:space="preserve"> PAGEREF _Toc8278630 \h </w:instrText>
+        <w:instrText xml:space="preserve"> PAGEREF _Toc8316878 \h </w:instrText>
       </w:r>
       <w:r>
         <w:rPr>
@@ -1710,7 +1714,7 @@
         <w:rPr>
           <w:noProof/>
         </w:rPr>
-        <w:t>7B.5.2 Remote Provisioning</w:t>
+        <w:t>7B.5.2 Configuration Database</w:t>
       </w:r>
       <w:r>
         <w:rPr>
@@ -1728,7 +1732,7 @@
         <w:rPr>
           <w:noProof/>
         </w:rPr>
-        <w:instrText xml:space="preserve"> PAGEREF _Toc8278631 \h </w:instrText>
+        <w:instrText xml:space="preserve"> PAGEREF _Toc8316879 \h </w:instrText>
       </w:r>
       <w:r>
         <w:rPr>
@@ -1768,7 +1772,7 @@
         <w:rPr>
           <w:noProof/>
         </w:rPr>
-        <w:t>7B.5.3 Device Firmware Update (DFU)</w:t>
+        <w:t>7B.5.3 Remote Provisioning</w:t>
       </w:r>
       <w:r>
         <w:rPr>
@@ -1786,7 +1790,7 @@
         <w:rPr>
           <w:noProof/>
         </w:rPr>
-        <w:instrText xml:space="preserve"> PAGEREF _Toc8278632 \h </w:instrText>
+        <w:instrText xml:space="preserve"> PAGEREF _Toc8316880 \h </w:instrText>
       </w:r>
       <w:r>
         <w:rPr>
@@ -1804,6 +1808,122 @@
           <w:noProof/>
         </w:rPr>
         <w:t>19</w:t>
+      </w:r>
+      <w:r>
+        <w:rPr>
+          <w:noProof/>
+        </w:rPr>
+        <w:fldChar w:fldCharType="end"/>
+      </w:r>
+    </w:p>
+    <w:p>
+      <w:pPr>
+        <w:pStyle w:val="TOC2"/>
+        <w:rPr>
+          <w:rFonts w:asciiTheme="minorHAnsi" w:eastAsiaTheme="minorEastAsia" w:hAnsiTheme="minorHAnsi"/>
+          <w:smallCaps w:val="0"/>
+          <w:noProof/>
+          <w:sz w:val="22"/>
+        </w:rPr>
+      </w:pPr>
+      <w:r>
+        <w:rPr>
+          <w:noProof/>
+        </w:rPr>
+        <w:t>7B.5.4 Device Firmware Update (DFU)</w:t>
+      </w:r>
+      <w:r>
+        <w:rPr>
+          <w:noProof/>
+        </w:rPr>
+        <w:tab/>
+      </w:r>
+      <w:r>
+        <w:rPr>
+          <w:noProof/>
+        </w:rPr>
+        <w:fldChar w:fldCharType="begin"/>
+      </w:r>
+      <w:r>
+        <w:rPr>
+          <w:noProof/>
+        </w:rPr>
+        <w:instrText xml:space="preserve"> PAGEREF _Toc8316881 \h </w:instrText>
+      </w:r>
+      <w:r>
+        <w:rPr>
+          <w:noProof/>
+        </w:rPr>
+      </w:r>
+      <w:r>
+        <w:rPr>
+          <w:noProof/>
+        </w:rPr>
+        <w:fldChar w:fldCharType="separate"/>
+      </w:r>
+      <w:r>
+        <w:rPr>
+          <w:noProof/>
+        </w:rPr>
+        <w:t>19</w:t>
+      </w:r>
+      <w:r>
+        <w:rPr>
+          <w:noProof/>
+        </w:rPr>
+        <w:fldChar w:fldCharType="end"/>
+      </w:r>
+    </w:p>
+    <w:p>
+      <w:pPr>
+        <w:pStyle w:val="TOC2"/>
+        <w:rPr>
+          <w:rFonts w:asciiTheme="minorHAnsi" w:eastAsiaTheme="minorEastAsia" w:hAnsiTheme="minorHAnsi"/>
+          <w:smallCaps w:val="0"/>
+          <w:noProof/>
+          <w:sz w:val="22"/>
+        </w:rPr>
+      </w:pPr>
+      <w:r>
+        <w:rPr>
+          <w:noProof/>
+        </w:rPr>
+        <w:t>7B.5.5 Subnet Bridge (SBR)</w:t>
+      </w:r>
+      <w:r>
+        <w:rPr>
+          <w:noProof/>
+        </w:rPr>
+        <w:tab/>
+      </w:r>
+      <w:r>
+        <w:rPr>
+          <w:noProof/>
+        </w:rPr>
+        <w:fldChar w:fldCharType="begin"/>
+      </w:r>
+      <w:r>
+        <w:rPr>
+          <w:noProof/>
+        </w:rPr>
+        <w:instrText xml:space="preserve"> PAGEREF _Toc8316882 \h </w:instrText>
+      </w:r>
+      <w:r>
+        <w:rPr>
+          <w:noProof/>
+        </w:rPr>
+      </w:r>
+      <w:r>
+        <w:rPr>
+          <w:noProof/>
+        </w:rPr>
+        <w:fldChar w:fldCharType="separate"/>
+      </w:r>
+      <w:r>
+        <w:rPr>
+          <w:noProof/>
+        </w:rPr>
+        <w:t>20</w:t>
       </w:r>
       <w:r>
         <w:rPr>
@@ -1861,7 +1981,7 @@
         <w:rPr>
           <w:noProof/>
         </w:rPr>
-        <w:instrText xml:space="preserve"> PAGEREF _Toc8278633 \h </w:instrText>
+        <w:instrText xml:space="preserve"> PAGEREF _Toc8316883 \h </w:instrText>
       </w:r>
       <w:r>
         <w:rPr>
@@ -1919,7 +2039,7 @@
         <w:rPr>
           <w:noProof/>
         </w:rPr>
-        <w:instrText xml:space="preserve"> PAGEREF _Toc8278634 \h </w:instrText>
+        <w:instrText xml:space="preserve"> PAGEREF _Toc8316884 \h </w:instrText>
       </w:r>
       <w:r>
         <w:rPr>
@@ -1977,7 +2097,7 @@
         <w:rPr>
           <w:noProof/>
         </w:rPr>
-        <w:instrText xml:space="preserve"> PAGEREF _Toc8278635 \h </w:instrText>
+        <w:instrText xml:space="preserve"> PAGEREF _Toc8316885 \h </w:instrText>
       </w:r>
       <w:r>
         <w:rPr>
@@ -2035,7 +2155,7 @@
         <w:rPr>
           <w:noProof/>
         </w:rPr>
-        <w:instrText xml:space="preserve"> PAGEREF _Toc8278636 \h </w:instrText>
+        <w:instrText xml:space="preserve"> PAGEREF _Toc8316886 \h </w:instrText>
       </w:r>
       <w:r>
         <w:rPr>
@@ -2110,7 +2230,7 @@
         <w:rPr>
           <w:noProof/>
         </w:rPr>
-        <w:instrText xml:space="preserve"> PAGEREF _Toc8278637 \h </w:instrText>
+        <w:instrText xml:space="preserve"> PAGEREF _Toc8316887 \h </w:instrText>
       </w:r>
       <w:r>
         <w:rPr>
@@ -2168,7 +2288,7 @@
         <w:rPr>
           <w:noProof/>
         </w:rPr>
-        <w:instrText xml:space="preserve"> PAGEREF _Toc8278638 \h </w:instrText>
+        <w:instrText xml:space="preserve"> PAGEREF _Toc8316888 \h </w:instrText>
       </w:r>
       <w:r>
         <w:rPr>
@@ -2225,50 +2345,51 @@
       <w:pPr>
         <w:pStyle w:val="Heading1"/>
       </w:pPr>
-      <w:bookmarkStart w:id="1" w:name="_Toc2248794"/>
-      <w:bookmarkStart w:id="2" w:name="_Toc2252352"/>
-      <w:bookmarkStart w:id="3" w:name="_Toc2256646"/>
-      <w:bookmarkStart w:id="4" w:name="_Toc2248795"/>
-      <w:bookmarkStart w:id="5" w:name="_Toc2252353"/>
-      <w:bookmarkStart w:id="6" w:name="_Toc2256647"/>
-      <w:bookmarkStart w:id="7" w:name="_Toc2252361"/>
-      <w:bookmarkStart w:id="8" w:name="_Toc2256655"/>
-      <w:bookmarkStart w:id="9" w:name="_Toc2252362"/>
-      <w:bookmarkStart w:id="10" w:name="_Toc2256656"/>
-      <w:bookmarkStart w:id="11" w:name="_Toc2252363"/>
-      <w:bookmarkStart w:id="12" w:name="_Toc2256657"/>
-      <w:bookmarkStart w:id="13" w:name="_Toc2252364"/>
-      <w:bookmarkStart w:id="14" w:name="_Toc2256658"/>
-      <w:bookmarkStart w:id="15" w:name="_Toc2252365"/>
-      <w:bookmarkStart w:id="16" w:name="_Toc2256659"/>
-      <w:bookmarkStart w:id="17" w:name="_Toc2252366"/>
-      <w:bookmarkStart w:id="18" w:name="_Toc2256660"/>
-      <w:bookmarkStart w:id="19" w:name="_Toc2252367"/>
-      <w:bookmarkStart w:id="20" w:name="_Toc2256661"/>
-      <w:bookmarkStart w:id="21" w:name="_Toc2252368"/>
-      <w:bookmarkStart w:id="22" w:name="_Toc2256662"/>
-      <w:bookmarkStart w:id="23" w:name="_Toc2252369"/>
-      <w:bookmarkStart w:id="24" w:name="_Toc2256663"/>
-      <w:bookmarkStart w:id="25" w:name="_Toc2252370"/>
-      <w:bookmarkStart w:id="26" w:name="_Toc2256664"/>
-      <w:bookmarkStart w:id="27" w:name="_Toc2252371"/>
-      <w:bookmarkStart w:id="28" w:name="_Toc2256665"/>
-      <w:bookmarkStart w:id="29" w:name="_Toc2252372"/>
-      <w:bookmarkStart w:id="30" w:name="_Toc2256666"/>
-      <w:bookmarkStart w:id="31" w:name="_Toc2252373"/>
-      <w:bookmarkStart w:id="32" w:name="_Toc2256667"/>
-      <w:bookmarkStart w:id="33" w:name="_Toc2252374"/>
-      <w:bookmarkStart w:id="34" w:name="_Toc2256668"/>
-      <w:bookmarkStart w:id="35" w:name="_Toc2252375"/>
-      <w:bookmarkStart w:id="36" w:name="_Toc2256669"/>
-      <w:bookmarkStart w:id="37" w:name="_Toc2252376"/>
-      <w:bookmarkStart w:id="38" w:name="_Toc2256670"/>
-      <w:bookmarkStart w:id="39" w:name="_Toc2252377"/>
-      <w:bookmarkStart w:id="40" w:name="_Toc2256671"/>
-      <w:bookmarkStart w:id="41" w:name="_Toc2252378"/>
-      <w:bookmarkStart w:id="42" w:name="_Toc2256672"/>
-      <w:bookmarkStart w:id="43" w:name="_Toc8278605"/>
-      <w:bookmarkStart w:id="44" w:name="_Toc6491787"/>
+      <w:bookmarkStart w:id="0" w:name="_Toc2248794"/>
+      <w:bookmarkStart w:id="1" w:name="_Toc2252352"/>
+      <w:bookmarkStart w:id="2" w:name="_Toc2256646"/>
+      <w:bookmarkStart w:id="3" w:name="_Toc2248795"/>
+      <w:bookmarkStart w:id="4" w:name="_Toc2252353"/>
+      <w:bookmarkStart w:id="5" w:name="_Toc2256647"/>
+      <w:bookmarkStart w:id="6" w:name="_Toc2252361"/>
+      <w:bookmarkStart w:id="7" w:name="_Toc2256655"/>
+      <w:bookmarkStart w:id="8" w:name="_Toc2252362"/>
+      <w:bookmarkStart w:id="9" w:name="_Toc2256656"/>
+      <w:bookmarkStart w:id="10" w:name="_Toc2252363"/>
+      <w:bookmarkStart w:id="11" w:name="_Toc2256657"/>
+      <w:bookmarkStart w:id="12" w:name="_Toc2252364"/>
+      <w:bookmarkStart w:id="13" w:name="_Toc2256658"/>
+      <w:bookmarkStart w:id="14" w:name="_Toc2252365"/>
+      <w:bookmarkStart w:id="15" w:name="_Toc2256659"/>
+      <w:bookmarkStart w:id="16" w:name="_Toc2252366"/>
+      <w:bookmarkStart w:id="17" w:name="_Toc2256660"/>
+      <w:bookmarkStart w:id="18" w:name="_Toc2252367"/>
+      <w:bookmarkStart w:id="19" w:name="_Toc2256661"/>
+      <w:bookmarkStart w:id="20" w:name="_Toc2252368"/>
+      <w:bookmarkStart w:id="21" w:name="_Toc2256662"/>
+      <w:bookmarkStart w:id="22" w:name="_Toc2252369"/>
+      <w:bookmarkStart w:id="23" w:name="_Toc2256663"/>
+      <w:bookmarkStart w:id="24" w:name="_Toc2252370"/>
+      <w:bookmarkStart w:id="25" w:name="_Toc2256664"/>
+      <w:bookmarkStart w:id="26" w:name="_Toc2252371"/>
+      <w:bookmarkStart w:id="27" w:name="_Toc2256665"/>
+      <w:bookmarkStart w:id="28" w:name="_Toc2252372"/>
+      <w:bookmarkStart w:id="29" w:name="_Toc2256666"/>
+      <w:bookmarkStart w:id="30" w:name="_Toc2252373"/>
+      <w:bookmarkStart w:id="31" w:name="_Toc2256667"/>
+      <w:bookmarkStart w:id="32" w:name="_Toc2252374"/>
+      <w:bookmarkStart w:id="33" w:name="_Toc2256668"/>
+      <w:bookmarkStart w:id="34" w:name="_Toc2252375"/>
+      <w:bookmarkStart w:id="35" w:name="_Toc2256669"/>
+      <w:bookmarkStart w:id="36" w:name="_Toc2252376"/>
+      <w:bookmarkStart w:id="37" w:name="_Toc2256670"/>
+      <w:bookmarkStart w:id="38" w:name="_Toc2252377"/>
+      <w:bookmarkStart w:id="39" w:name="_Toc2256671"/>
+      <w:bookmarkStart w:id="40" w:name="_Toc2252378"/>
+      <w:bookmarkStart w:id="41" w:name="_Toc2256672"/>
+      <w:bookmarkStart w:id="42" w:name="_Toc6491787"/>
+      <w:bookmarkStart w:id="43" w:name="_Toc8316853"/>
+      <w:bookmarkEnd w:id="0"/>
       <w:bookmarkEnd w:id="1"/>
       <w:bookmarkEnd w:id="2"/>
       <w:bookmarkEnd w:id="3"/>
@@ -2310,7 +2431,6 @@
       <w:bookmarkEnd w:id="39"/>
       <w:bookmarkEnd w:id="40"/>
       <w:bookmarkEnd w:id="41"/>
-      <w:bookmarkEnd w:id="42"/>
       <w:r>
         <w:lastRenderedPageBreak/>
         <w:t>Protocol Details</w:t>
@@ -2332,178 +2452,178 @@
       <w:pPr>
         <w:pStyle w:val="Heading2"/>
       </w:pPr>
-      <w:bookmarkStart w:id="45" w:name="_Toc8278606"/>
+      <w:bookmarkStart w:id="44" w:name="_Toc8316854"/>
       <w:r>
         <w:t>Elements</w:t>
       </w:r>
+      <w:bookmarkEnd w:id="42"/>
       <w:bookmarkEnd w:id="44"/>
+    </w:p>
+    <w:p>
+      <w:r>
+        <w:t>It is possible for a node to have more than one part that can be independently controlled. In Bluetooth mesh, these independent parts are called elements. For example, you may have a ceiling fan with a light that are part of the same physical fixture but are controlled separately. In that case, you would have one node (the fixture) with two elements – one to control the fan and the other to control the light.</w:t>
+      </w:r>
+    </w:p>
+    <w:p>
+      <w:r>
+        <w:t>Likewise, hardware that can be controlled in multiple ways may have more than one element. For example, an RGB LED can be controlled using Hue, Saturation, and Lightness. In that case, the RGB LED will have 3 elements – one for the top level HSL and Lightness, one for Hue, and one for Saturation. This will be discussed in more detail later when we talk about lighting models.</w:t>
+      </w:r>
+    </w:p>
+    <w:p>
+      <w:pPr>
+        <w:pStyle w:val="Heading2"/>
+      </w:pPr>
+      <w:bookmarkStart w:id="45" w:name="_Toc6491788"/>
+      <w:bookmarkStart w:id="46" w:name="_Toc8316855"/>
+      <w:r>
+        <w:t>States and Properties</w:t>
+      </w:r>
       <w:bookmarkEnd w:id="45"/>
-    </w:p>
-    <w:p>
-      <w:r>
-        <w:t>It is possible for a node to have more than one part that can be independently controlled. In Bluetooth mesh, these independent parts are called elements. For example, you may have a ceiling fan with a light that are part of the same physical fixture but are controlled separately. In that case, you would have one node (the fixture) with two elements – one to control the fan and the other to control the light.</w:t>
-      </w:r>
-    </w:p>
-    <w:p>
-      <w:r>
-        <w:t>Likewise, hardware that can be controlled in multiple ways may have more than one element. For example, an RGB LED can be controlled using Hue, Saturation, and Lightness. In that case, the RGB LED will have 3 elements – one for the top level HSL and Lightness, one for Hue, and one for Saturation. This will be discussed in more detail later when we talk about lighting models.</w:t>
-      </w:r>
-    </w:p>
-    <w:p>
-      <w:pPr>
-        <w:pStyle w:val="Heading2"/>
-      </w:pPr>
-      <w:bookmarkStart w:id="46" w:name="_Toc6491788"/>
-      <w:bookmarkStart w:id="47" w:name="_Toc8278607"/>
-      <w:r>
-        <w:t>States and Properties</w:t>
-      </w:r>
       <w:bookmarkEnd w:id="46"/>
+    </w:p>
+    <w:p>
+      <w:pPr>
+        <w:pStyle w:val="Heading3"/>
+      </w:pPr>
+      <w:bookmarkStart w:id="47" w:name="_Toc6491789"/>
+      <w:r>
+        <w:t>States</w:t>
+      </w:r>
       <w:bookmarkEnd w:id="47"/>
     </w:p>
     <w:p>
+      <w:r>
+        <w:t>Elements can be in various conditions and in Bluetooth mesh, these conditions are stored in values called states. Each state is a value of a certain type contained within an element. In addition to the values, states have behaviors that are associated with that state. States are defined by the Bluetooth SIG.</w:t>
+      </w:r>
+    </w:p>
+    <w:p>
+      <w:r>
+        <w:t xml:space="preserve">For example, there is a state called </w:t>
+      </w:r>
+      <w:r>
+        <w:rPr>
+          <w:i/>
+        </w:rPr>
+        <w:t xml:space="preserve">Generic </w:t>
+      </w:r>
+      <w:proofErr w:type="spellStart"/>
+      <w:r>
+        <w:rPr>
+          <w:i/>
+        </w:rPr>
+        <w:t>OnOf</w:t>
+      </w:r>
+      <w:r>
+        <w:rPr>
+          <w:i/>
+        </w:rPr>
+        <w:t>f</w:t>
+      </w:r>
+      <w:proofErr w:type="spellEnd"/>
+      <w:r>
+        <w:t xml:space="preserve">' which can have two values – ON or OFF. This is useful for devices like light bulbs or fan motors, etc. The term Generic is used to indicate that this state and its behaviors may be useful in different kinds of device. </w:t>
+      </w:r>
+    </w:p>
+    <w:p>
       <w:pPr>
         <w:pStyle w:val="Heading3"/>
       </w:pPr>
-      <w:bookmarkStart w:id="48" w:name="_Toc6491789"/>
-      <w:r>
-        <w:t>States</w:t>
+      <w:bookmarkStart w:id="48" w:name="_Toc6491790"/>
+      <w:r>
+        <w:t>Properties</w:t>
       </w:r>
       <w:bookmarkEnd w:id="48"/>
     </w:p>
     <w:p>
       <w:r>
-        <w:t>Elements can be in various conditions and in Bluetooth mesh, these conditions are stored in values called states. Each state is a value of a certain type contained within an element. In addition to the values, states have behaviors that are associated with that state. States are defined by the Bluetooth SIG.</w:t>
-      </w:r>
-    </w:p>
-    <w:p>
-      <w:r>
-        <w:t xml:space="preserve">For example, there is a state called </w:t>
-      </w:r>
-      <w:r>
-        <w:rPr>
-          <w:i/>
-        </w:rPr>
-        <w:t xml:space="preserve">Generic </w:t>
-      </w:r>
-      <w:proofErr w:type="spellStart"/>
-      <w:r>
-        <w:rPr>
-          <w:i/>
-        </w:rPr>
-        <w:t>OnOf</w:t>
-      </w:r>
-      <w:r>
-        <w:rPr>
-          <w:i/>
-        </w:rPr>
-        <w:t>f</w:t>
-      </w:r>
-      <w:proofErr w:type="spellEnd"/>
-      <w:r>
-        <w:t xml:space="preserve">' which can have two values – ON or OFF. This is useful for devices like light bulbs or fan motors, etc. The term Generic is used to indicate that this state and its behaviors may be useful in different kinds of device. </w:t>
+        <w:t>Properties also contain values relating to an element, but unlike states, properties provide context for interpreting states. For example, consider a device that wants to send a temperature state value. The temperature state may be "Present Indoor Ambient Temperature" or "Present Outdoor Ambient Temperature". In this case, a property would be used to provide context for the temperature state value.</w:t>
+      </w:r>
+    </w:p>
+    <w:p>
+      <w:r>
+        <w:t>Properties can be Manufacturer properties which are read-only or Admin properties which allow read-write access.</w:t>
       </w:r>
     </w:p>
     <w:p>
       <w:pPr>
         <w:pStyle w:val="Heading3"/>
       </w:pPr>
-      <w:bookmarkStart w:id="49" w:name="_Toc6491790"/>
-      <w:r>
-        <w:t>Properties</w:t>
+      <w:bookmarkStart w:id="49" w:name="_Toc6491791"/>
+      <w:r>
+        <w:t>State Transitions</w:t>
       </w:r>
       <w:bookmarkEnd w:id="49"/>
     </w:p>
     <w:p>
       <w:r>
-        <w:t>Properties also contain values relating to an element, but unlike states, properties provide context for interpreting states. For example, consider a device that wants to send a temperature state value. The temperature state may be "Present Indoor Ambient Temperature" or "Present Outdoor Ambient Temperature". In this case, a property would be used to provide context for the temperature state value.</w:t>
-      </w:r>
-    </w:p>
-    <w:p>
-      <w:r>
-        <w:t>Properties can be Manufacturer properties which are read-only or Admin properties which allow read-write access.</w:t>
+        <w:t>State transitions may be instantaneous or may execute over a period called the transition time.</w:t>
       </w:r>
     </w:p>
     <w:p>
       <w:pPr>
         <w:pStyle w:val="Heading3"/>
       </w:pPr>
-      <w:bookmarkStart w:id="50" w:name="_Toc6491791"/>
-      <w:r>
-        <w:t>State Transitions</w:t>
-      </w:r>
-      <w:bookmarkEnd w:id="50"/>
-    </w:p>
-    <w:p>
-      <w:r>
-        <w:t>State transitions may be instantaneous or may execute over a period called the transition time.</w:t>
-      </w:r>
-    </w:p>
-    <w:p>
-      <w:pPr>
-        <w:pStyle w:val="Heading3"/>
-      </w:pPr>
-      <w:bookmarkStart w:id="51" w:name="_Toc6491792"/>
+      <w:bookmarkStart w:id="50" w:name="_Toc6491792"/>
       <w:r>
         <w:lastRenderedPageBreak/>
         <w:t>State Binding</w:t>
       </w:r>
+      <w:bookmarkEnd w:id="50"/>
+    </w:p>
+    <w:p>
+      <w:r>
+        <w:t xml:space="preserve">States may be bound together such that a change in one state causes a change in the other. One state may be bound to multiple other states. For example, a light controlled by a dimmer switch will have one state called Generic </w:t>
+      </w:r>
+      <w:proofErr w:type="spellStart"/>
+      <w:r>
+        <w:t>OnOff</w:t>
+      </w:r>
+      <w:proofErr w:type="spellEnd"/>
+      <w:r>
+        <w:t xml:space="preserve"> and another called Generic Level to specify the brightness. If the light is in the ON state but is dimmed to the point that the Level becomes zero, then the </w:t>
+      </w:r>
+      <w:proofErr w:type="spellStart"/>
+      <w:r>
+        <w:t>OnOff</w:t>
+      </w:r>
+      <w:proofErr w:type="spellEnd"/>
+      <w:r>
+        <w:t xml:space="preserve"> state will transition to OFF.</w:t>
+      </w:r>
+    </w:p>
+    <w:p>
+      <w:r>
+        <w:t>State binding is defined by the models that contain the states in question. These can be found in the Bluetooth Mesh specification.</w:t>
+      </w:r>
+    </w:p>
+    <w:p>
+      <w:pPr>
+        <w:pStyle w:val="Heading2"/>
+      </w:pPr>
+      <w:bookmarkStart w:id="51" w:name="_Toc6491793"/>
+      <w:bookmarkStart w:id="52" w:name="_Toc8316856"/>
+      <w:r>
+        <w:t>Scenes</w:t>
+      </w:r>
       <w:bookmarkEnd w:id="51"/>
-    </w:p>
-    <w:p>
-      <w:r>
-        <w:t xml:space="preserve">States may be bound together such that a change in one state causes a change in the other. One state may be bound to multiple other states. For example, a light controlled by a dimmer switch will have one state called Generic </w:t>
-      </w:r>
-      <w:proofErr w:type="spellStart"/>
-      <w:r>
-        <w:t>OnOff</w:t>
-      </w:r>
-      <w:proofErr w:type="spellEnd"/>
-      <w:r>
-        <w:t xml:space="preserve"> and another called Generic Level to specify the brightness. If the light is in the ON state but is dimmed to the point that the Level becomes zero, then the </w:t>
-      </w:r>
-      <w:proofErr w:type="spellStart"/>
-      <w:r>
-        <w:t>OnOff</w:t>
-      </w:r>
-      <w:proofErr w:type="spellEnd"/>
-      <w:r>
-        <w:t xml:space="preserve"> state will transition to OFF.</w:t>
-      </w:r>
-    </w:p>
-    <w:p>
-      <w:r>
-        <w:t>State binding is defined by the models that contain the states in question. These can be found in the Bluetooth Mesh specification.</w:t>
+      <w:bookmarkEnd w:id="52"/>
+    </w:p>
+    <w:p>
+      <w:r>
+        <w:t>A scene is a collection of states that is stored together and identified with a 16-bit Scene Number. A scene can be recalled by a scene message or can be recalled at a predetermined time. This allows a group of nodes to be set to a previously stored set of states using a single action. The scene information is stored by each element that is part of a scene. This is done using a scene model as we will discuss later.</w:t>
       </w:r>
     </w:p>
     <w:p>
       <w:pPr>
         <w:pStyle w:val="Heading2"/>
       </w:pPr>
-      <w:bookmarkStart w:id="52" w:name="_Toc6491793"/>
-      <w:bookmarkStart w:id="53" w:name="_Toc8278608"/>
-      <w:r>
-        <w:t>Scenes</w:t>
-      </w:r>
-      <w:bookmarkEnd w:id="52"/>
+      <w:bookmarkStart w:id="53" w:name="_Toc6491794"/>
+      <w:bookmarkStart w:id="54" w:name="_Toc8316857"/>
+      <w:r>
+        <w:t>Messages</w:t>
+      </w:r>
       <w:bookmarkEnd w:id="53"/>
-    </w:p>
-    <w:p>
-      <w:r>
-        <w:t>A scene is a collection of states that is stored together and identified with a 16-bit Scene Number. A scene can be recalled by a scene message or can be recalled at a predetermined time. This allows a group of nodes to be set to a previously stored set of states using a single action. The scene information is stored by each element that is part of a scene. This is done using a scene model as we will discuss later.</w:t>
-      </w:r>
-    </w:p>
-    <w:p>
-      <w:pPr>
-        <w:pStyle w:val="Heading2"/>
-      </w:pPr>
-      <w:bookmarkStart w:id="54" w:name="_Toc6491794"/>
-      <w:bookmarkStart w:id="55" w:name="_Toc8278609"/>
-      <w:r>
-        <w:t>Messages</w:t>
-      </w:r>
       <w:bookmarkEnd w:id="54"/>
-      <w:bookmarkEnd w:id="55"/>
     </w:p>
     <w:p>
       <w:r>
@@ -2660,62 +2780,62 @@
           <w:numId w:val="10"/>
         </w:numPr>
       </w:pPr>
-      <w:bookmarkStart w:id="56" w:name="_Ref2073823"/>
+      <w:bookmarkStart w:id="55" w:name="_Ref2073823"/>
       <w:r>
         <w:t>Segmented vs. Unsegmented</w:t>
       </w:r>
-      <w:bookmarkEnd w:id="56"/>
+      <w:bookmarkEnd w:id="55"/>
     </w:p>
     <w:p>
       <w:pPr>
         <w:pStyle w:val="Heading3"/>
       </w:pPr>
-      <w:bookmarkStart w:id="57" w:name="_Toc6491795"/>
+      <w:bookmarkStart w:id="56" w:name="_Toc6491795"/>
       <w:r>
         <w:lastRenderedPageBreak/>
         <w:t>Control vs. Access</w:t>
       </w:r>
+      <w:bookmarkEnd w:id="56"/>
+    </w:p>
+    <w:p>
+      <w:r>
+        <w:t>Control messages are internally generated by the stack and are sent between upper transport layers on different nodes. These include messages related to friend/low power nodes (friend poll, friend update, friend request, friend offer, etc.) and heartbeat messages. The user application does not need to handle control messages.</w:t>
+      </w:r>
+    </w:p>
+    <w:p>
+      <w:r>
+        <w:t>Heartbeat messages include the number of hops a message took to reach the destination and a list of the features supported by the node. This information can be used to optimize network performance.</w:t>
+      </w:r>
+    </w:p>
+    <w:p>
+      <w:r>
+        <w:t>Access messages are "normal" mesh messages that devices send and receive to convey information such as sensor readings, configuration settings, etc.</w:t>
+      </w:r>
+    </w:p>
+    <w:p>
+      <w:pPr>
+        <w:pStyle w:val="Heading3"/>
+      </w:pPr>
+      <w:bookmarkStart w:id="57" w:name="_Toc6491796"/>
+      <w:r>
+        <w:t>Acknowledged vs. Unacknowledged</w:t>
+      </w:r>
       <w:bookmarkEnd w:id="57"/>
     </w:p>
     <w:p>
       <w:r>
-        <w:t>Control messages are internally generated by the stack and are sent between upper transport layers on different nodes. These include messages related to friend/low power nodes (friend poll, friend update, friend request, friend offer, etc.) and heartbeat messages. The user application does not need to handle control messages.</w:t>
-      </w:r>
-    </w:p>
-    <w:p>
-      <w:r>
-        <w:t>Heartbeat messages include the number of hops a message took to reach the destination and a list of the features supported by the node. This information can be used to optimize network performance.</w:t>
-      </w:r>
-    </w:p>
-    <w:p>
-      <w:r>
-        <w:t>Access messages are "normal" mesh messages that devices send and receive to convey information such as sensor readings, configuration settings, etc.</w:t>
+        <w:t xml:space="preserve">As the name suggests, acknowledged messages require a response from the node that it is addressed to. The response confirms that the message was received it may also return data back to the sender (e.g. in response to a GET). If a sender does not receive the expected response from a message it may resend it. Messages must be idempotent so that a message received more than once is no different than if it had only been received once. </w:t>
       </w:r>
     </w:p>
     <w:p>
       <w:pPr>
         <w:pStyle w:val="Heading3"/>
       </w:pPr>
-      <w:bookmarkStart w:id="58" w:name="_Toc6491796"/>
-      <w:r>
-        <w:t>Acknowledged vs. Unacknowledged</w:t>
+      <w:bookmarkStart w:id="58" w:name="_Toc6491797"/>
+      <w:r>
+        <w:t>GET, SET, STATUS</w:t>
       </w:r>
       <w:bookmarkEnd w:id="58"/>
-    </w:p>
-    <w:p>
-      <w:r>
-        <w:t xml:space="preserve">As the name suggests, acknowledged messages require a response from the node that it is addressed to. The response confirms that the message was received it may also return data back to the sender (e.g. in response to a GET). If a sender does not receive the expected response from a message it may resend it. Messages must be idempotent so that a message received more than once is no different than if it had only been received once. </w:t>
-      </w:r>
-    </w:p>
-    <w:p>
-      <w:pPr>
-        <w:pStyle w:val="Heading3"/>
-      </w:pPr>
-      <w:bookmarkStart w:id="59" w:name="_Toc6491797"/>
-      <w:r>
-        <w:t>GET, SET, STATUS</w:t>
-      </w:r>
-      <w:bookmarkEnd w:id="59"/>
     </w:p>
     <w:p>
       <w:r>
@@ -2752,8 +2872,8 @@
           <w:color w:val="4F81BD"/>
         </w:rPr>
       </w:pPr>
-      <w:bookmarkStart w:id="60" w:name="_Ref2073927"/>
-      <w:bookmarkStart w:id="61" w:name="_Toc6491798"/>
+      <w:bookmarkStart w:id="59" w:name="_Ref2073927"/>
+      <w:bookmarkStart w:id="60" w:name="_Toc6491798"/>
       <w:r>
         <w:br w:type="page"/>
       </w:r>
@@ -2766,8 +2886,8 @@
         <w:lastRenderedPageBreak/>
         <w:t>Segmented vs. Unsegmented</w:t>
       </w:r>
+      <w:bookmarkEnd w:id="59"/>
       <w:bookmarkEnd w:id="60"/>
-      <w:bookmarkEnd w:id="61"/>
     </w:p>
     <w:p>
       <w:r>
@@ -2984,13 +3104,13 @@
       <w:pPr>
         <w:pStyle w:val="Heading2"/>
       </w:pPr>
-      <w:bookmarkStart w:id="62" w:name="_Toc6491799"/>
-      <w:bookmarkStart w:id="63" w:name="_Toc8278610"/>
+      <w:bookmarkStart w:id="61" w:name="_Toc6491799"/>
+      <w:bookmarkStart w:id="62" w:name="_Toc8316858"/>
       <w:r>
         <w:t>Addressing</w:t>
       </w:r>
+      <w:bookmarkEnd w:id="61"/>
       <w:bookmarkEnd w:id="62"/>
-      <w:bookmarkEnd w:id="63"/>
     </w:p>
     <w:p>
       <w:r>
@@ -3368,7 +3488,7 @@
         <w:pStyle w:val="ListParagraph"/>
         <w:ind w:left="1440"/>
       </w:pPr>
-      <w:bookmarkStart w:id="64" w:name="_Toc6491800"/>
+      <w:bookmarkStart w:id="63" w:name="_Toc6491800"/>
       <w:r>
         <w:rPr>
           <w:rFonts w:ascii="Courier New" w:hAnsi="Courier New" w:cs="Courier New"/>
@@ -3389,7 +3509,7 @@
       <w:r>
         <w:t>Unicast</w:t>
       </w:r>
-      <w:bookmarkEnd w:id="64"/>
+      <w:bookmarkEnd w:id="63"/>
     </w:p>
     <w:p>
       <w:r>
@@ -3405,12 +3525,12 @@
       <w:pPr>
         <w:pStyle w:val="Heading3"/>
       </w:pPr>
-      <w:bookmarkStart w:id="65" w:name="_Toc6491801"/>
+      <w:bookmarkStart w:id="64" w:name="_Toc6491801"/>
       <w:r>
         <w:lastRenderedPageBreak/>
         <w:t>Group</w:t>
       </w:r>
-      <w:bookmarkEnd w:id="65"/>
+      <w:bookmarkEnd w:id="64"/>
     </w:p>
     <w:p>
       <w:r>
@@ -3710,11 +3830,11 @@
       <w:pPr>
         <w:pStyle w:val="Heading3"/>
       </w:pPr>
-      <w:bookmarkStart w:id="66" w:name="_Toc6491802"/>
+      <w:bookmarkStart w:id="65" w:name="_Toc6491802"/>
       <w:r>
         <w:t>Virtual</w:t>
       </w:r>
-      <w:bookmarkEnd w:id="66"/>
+      <w:bookmarkEnd w:id="65"/>
     </w:p>
     <w:p>
       <w:r>
@@ -3741,7 +3861,7 @@
           <w:szCs w:val="26"/>
         </w:rPr>
       </w:pPr>
-      <w:bookmarkStart w:id="67" w:name="_Toc6491803"/>
+      <w:bookmarkStart w:id="66" w:name="_Toc6491803"/>
       <w:r>
         <w:br w:type="page"/>
       </w:r>
@@ -3750,13 +3870,13 @@
       <w:pPr>
         <w:pStyle w:val="Heading2"/>
       </w:pPr>
-      <w:bookmarkStart w:id="68" w:name="_Toc8278611"/>
+      <w:bookmarkStart w:id="67" w:name="_Toc8316859"/>
       <w:r>
         <w:lastRenderedPageBreak/>
         <w:t>Publish and Subscribe</w:t>
       </w:r>
+      <w:bookmarkEnd w:id="66"/>
       <w:bookmarkEnd w:id="67"/>
-      <w:bookmarkEnd w:id="68"/>
     </w:p>
     <w:p>
       <w:r>
@@ -3840,26 +3960,26 @@
       <w:pPr>
         <w:pStyle w:val="Heading1"/>
       </w:pPr>
-      <w:bookmarkStart w:id="69" w:name="_Toc6491804"/>
-      <w:bookmarkStart w:id="70" w:name="_Toc8278612"/>
+      <w:bookmarkStart w:id="68" w:name="_Toc6491804"/>
+      <w:bookmarkStart w:id="69" w:name="_Toc8316860"/>
       <w:r>
         <w:lastRenderedPageBreak/>
         <w:t>Models</w:t>
       </w:r>
+      <w:bookmarkEnd w:id="68"/>
       <w:bookmarkEnd w:id="69"/>
+    </w:p>
+    <w:p>
+      <w:pPr>
+        <w:pStyle w:val="Heading2"/>
+      </w:pPr>
+      <w:bookmarkStart w:id="70" w:name="_Toc6491805"/>
+      <w:bookmarkStart w:id="71" w:name="_Toc8316861"/>
+      <w:r>
+        <w:t>Overview</w:t>
+      </w:r>
       <w:bookmarkEnd w:id="70"/>
-    </w:p>
-    <w:p>
-      <w:pPr>
-        <w:pStyle w:val="Heading2"/>
-      </w:pPr>
-      <w:bookmarkStart w:id="71" w:name="_Toc6491805"/>
-      <w:bookmarkStart w:id="72" w:name="_Toc8278613"/>
-      <w:r>
-        <w:t>Overview</w:t>
-      </w:r>
       <w:bookmarkEnd w:id="71"/>
-      <w:bookmarkEnd w:id="72"/>
     </w:p>
     <w:p>
       <w:r>
@@ -4557,14 +4677,14 @@
       <w:pPr>
         <w:pStyle w:val="Heading2"/>
       </w:pPr>
-      <w:bookmarkStart w:id="73" w:name="_Toc6491806"/>
-      <w:bookmarkStart w:id="74" w:name="_Toc8278614"/>
+      <w:bookmarkStart w:id="72" w:name="_Toc6491806"/>
+      <w:bookmarkStart w:id="73" w:name="_Toc8316862"/>
       <w:r>
         <w:lastRenderedPageBreak/>
         <w:t>Lighting Models</w:t>
       </w:r>
+      <w:bookmarkEnd w:id="72"/>
       <w:bookmarkEnd w:id="73"/>
-      <w:bookmarkEnd w:id="74"/>
     </w:p>
     <w:p>
       <w:r>
@@ -6785,16 +6905,16 @@
       <w:pPr>
         <w:pStyle w:val="Heading2"/>
       </w:pPr>
-      <w:bookmarkStart w:id="75" w:name="_Toc6491807"/>
-      <w:bookmarkStart w:id="76" w:name="_Toc8278615"/>
+      <w:bookmarkStart w:id="74" w:name="_Toc6491807"/>
+      <w:bookmarkStart w:id="75" w:name="_Toc8316863"/>
       <w:r>
         <w:t xml:space="preserve">Sensor </w:t>
       </w:r>
       <w:r>
         <w:t>Models</w:t>
       </w:r>
+      <w:bookmarkEnd w:id="74"/>
       <w:bookmarkEnd w:id="75"/>
-      <w:bookmarkEnd w:id="76"/>
     </w:p>
     <w:p>
       <w:r>
@@ -7038,13 +7158,13 @@
       <w:pPr>
         <w:pStyle w:val="Heading2"/>
       </w:pPr>
-      <w:bookmarkStart w:id="77" w:name="_Toc6491808"/>
-      <w:bookmarkStart w:id="78" w:name="_Toc8278616"/>
+      <w:bookmarkStart w:id="76" w:name="_Toc6491808"/>
+      <w:bookmarkStart w:id="77" w:name="_Toc8316864"/>
       <w:r>
         <w:t>Scene Models</w:t>
       </w:r>
+      <w:bookmarkEnd w:id="76"/>
       <w:bookmarkEnd w:id="77"/>
-      <w:bookmarkEnd w:id="78"/>
     </w:p>
     <w:p>
       <w:r>
@@ -7143,7 +7263,7 @@
       <w:pPr>
         <w:pStyle w:val="Heading1"/>
       </w:pPr>
-      <w:bookmarkStart w:id="79" w:name="_Toc8278617"/>
+      <w:bookmarkStart w:id="78" w:name="_Toc8316865"/>
       <w:r>
         <w:lastRenderedPageBreak/>
         <w:t xml:space="preserve">MESH </w:t>
@@ -7154,7 +7274,7 @@
       <w:r>
         <w:t xml:space="preserve"> Architecture</w:t>
       </w:r>
-      <w:bookmarkEnd w:id="79"/>
+      <w:bookmarkEnd w:id="78"/>
     </w:p>
     <w:p>
       <w:pPr>
@@ -7243,234 +7363,234 @@
       <w:pPr>
         <w:pStyle w:val="Heading2"/>
       </w:pPr>
-      <w:bookmarkStart w:id="80" w:name="_Toc8278618"/>
+      <w:bookmarkStart w:id="79" w:name="_Toc8316866"/>
       <w:r>
         <w:t>Bearer Layer</w:t>
       </w:r>
+      <w:bookmarkEnd w:id="79"/>
+    </w:p>
+    <w:p>
+      <w:r>
+        <w:t xml:space="preserve">The lowest level defines how mesh messages get to/from the BLE stack. Presently, there are two bearer layers </w:t>
+      </w:r>
+      <w:r>
+        <w:t>–</w:t>
+      </w:r>
+      <w:r>
+        <w:t xml:space="preserve"> </w:t>
+      </w:r>
+      <w:r>
+        <w:t xml:space="preserve">the Advertising Bearer and the GATT Bearer. </w:t>
+      </w:r>
+      <w:r>
+        <w:t>Most devices in a mesh network will use the Advertising Bearer to send messages using BLE advertising packets.</w:t>
+      </w:r>
+    </w:p>
+    <w:p>
+      <w:r>
+        <w:t>The GATT Bearer allows devices that don't support the Advertising Bearer (such as most smartphones) to communicate indirectly with the network via GATT Proxy nodes</w:t>
+      </w:r>
+      <w:r>
+        <w:t xml:space="preserve"> using the Proxy Protocol.</w:t>
+      </w:r>
+    </w:p>
+    <w:p>
+      <w:pPr>
+        <w:pStyle w:val="Heading2"/>
+      </w:pPr>
+      <w:bookmarkStart w:id="80" w:name="_Toc8316867"/>
+      <w:r>
+        <w:t>Network Layer</w:t>
+      </w:r>
       <w:bookmarkEnd w:id="80"/>
     </w:p>
     <w:p>
       <w:r>
-        <w:t xml:space="preserve">The lowest level defines how mesh messages get to/from the BLE stack. Presently, there are two bearer layers </w:t>
-      </w:r>
-      <w:r>
-        <w:t>–</w:t>
+        <w:t>The network layer defines message address types and network message format</w:t>
+      </w:r>
+      <w:r>
+        <w:t xml:space="preserve">. It can support multiple bearers, each of which may have multiple network interfaces including the local interface </w:t>
+      </w:r>
+      <w:r>
+        <w:t>which is used for communication between elements in the same node</w:t>
+      </w:r>
+      <w:r>
+        <w:t>. Then network layer determines which network interface(s) to output messages over.</w:t>
+      </w:r>
+    </w:p>
+    <w:p>
+      <w:r>
+        <w:t>An input filter is used to determine if messages from the bearer layer should be delivered to the network layer for processing or not. An output filter is used</w:t>
+      </w:r>
+      <w:r>
+        <w:t xml:space="preserve"> to determine if messages should be delivered to the bearer layer or should be dropped.</w:t>
+      </w:r>
+    </w:p>
+    <w:p>
+      <w:r>
+        <w:t xml:space="preserve">The Relay and Proxy features </w:t>
+      </w:r>
+      <w:r>
+        <w:t>are</w:t>
+      </w:r>
+      <w:r>
+        <w:t xml:space="preserve"> implemented in the network layer. </w:t>
+      </w:r>
+      <w:r>
+        <w:t>Therefore,</w:t>
+      </w:r>
+      <w:r>
+        <w:t xml:space="preserve"> any messages not intended for this node are </w:t>
+      </w:r>
+      <w:r>
+        <w:t>relayed</w:t>
+      </w:r>
+      <w:r>
+        <w:t xml:space="preserve"> to the appropriate network interface(s)</w:t>
       </w:r>
       <w:r>
         <w:t xml:space="preserve"> </w:t>
       </w:r>
       <w:r>
-        <w:t xml:space="preserve">the Advertising Bearer and the GATT Bearer. </w:t>
-      </w:r>
-      <w:r>
-        <w:t>Most devices in a mesh network will use the Advertising Bearer to send messages using BLE advertising packets.</w:t>
-      </w:r>
-    </w:p>
-    <w:p>
-      <w:r>
-        <w:t>The GATT Bearer allows devices that don't support the Advertising Bearer (such as most smartphones) to communicate indirectly with the network via GATT Proxy nodes</w:t>
-      </w:r>
-      <w:r>
-        <w:t xml:space="preserve"> using the Proxy Protocol.</w:t>
+        <w:t>but are not sent to the next layer in the stack.</w:t>
       </w:r>
     </w:p>
     <w:p>
       <w:pPr>
         <w:pStyle w:val="Heading2"/>
       </w:pPr>
-      <w:bookmarkStart w:id="81" w:name="_Toc8278619"/>
-      <w:r>
-        <w:t>Network Layer</w:t>
-      </w:r>
-      <w:bookmarkEnd w:id="81"/>
-    </w:p>
-    <w:p>
-      <w:r>
-        <w:t>The network layer defines message address types and network message format</w:t>
-      </w:r>
-      <w:r>
-        <w:t xml:space="preserve">. It can support multiple bearers, each of which may have multiple network interfaces including the local interface </w:t>
-      </w:r>
-      <w:r>
-        <w:t>which is used for communication between elements in the same node</w:t>
-      </w:r>
-      <w:r>
-        <w:t>. Then network layer determines which network interface(s) to output messages over.</w:t>
-      </w:r>
-    </w:p>
-    <w:p>
-      <w:r>
-        <w:t>An input filter is used to determine if messages from the bearer layer should be delivered to the network layer for processing or not. An output filter is used</w:t>
-      </w:r>
-      <w:r>
-        <w:t xml:space="preserve"> to determine if messages should be delivered to the bearer layer or should be dropped.</w:t>
-      </w:r>
-    </w:p>
-    <w:p>
-      <w:r>
-        <w:t xml:space="preserve">The Relay and Proxy features </w:t>
-      </w:r>
-      <w:r>
-        <w:t>are</w:t>
-      </w:r>
-      <w:r>
-        <w:t xml:space="preserve"> implemented in the network layer. </w:t>
-      </w:r>
-      <w:r>
-        <w:t>Therefore,</w:t>
-      </w:r>
-      <w:r>
-        <w:t xml:space="preserve"> any messages not intended for this node are </w:t>
-      </w:r>
-      <w:r>
-        <w:t>relayed</w:t>
-      </w:r>
-      <w:r>
-        <w:t xml:space="preserve"> to the appropriate network interface(s)</w:t>
-      </w:r>
-      <w:r>
-        <w:t xml:space="preserve"> </w:t>
-      </w:r>
-      <w:r>
-        <w:t>but are not sent to the next layer in the stack.</w:t>
-      </w:r>
-    </w:p>
-    <w:p>
-      <w:pPr>
-        <w:pStyle w:val="Heading2"/>
-      </w:pPr>
-      <w:bookmarkStart w:id="82" w:name="_Toc8278620"/>
+      <w:bookmarkStart w:id="81" w:name="_Toc8316868"/>
       <w:r>
         <w:lastRenderedPageBreak/>
         <w:t>Lower Transport Layer</w:t>
       </w:r>
+      <w:bookmarkEnd w:id="81"/>
+    </w:p>
+    <w:p>
+      <w:r>
+        <w:t xml:space="preserve">The lower transport layer is responsible for </w:t>
+      </w:r>
+      <w:r>
+        <w:t xml:space="preserve">segmenting </w:t>
+      </w:r>
+      <w:r>
+        <w:t xml:space="preserve">outgoing </w:t>
+      </w:r>
+      <w:r>
+        <w:t xml:space="preserve">messages so that they will fit in the required </w:t>
+      </w:r>
+      <w:r>
+        <w:t>transport PDU</w:t>
+      </w:r>
+      <w:r>
+        <w:t xml:space="preserve"> (Protocol Data Unit)</w:t>
+      </w:r>
+      <w:r>
+        <w:t xml:space="preserve"> and reassembling segmented incoming messages.</w:t>
+      </w:r>
+    </w:p>
+    <w:p>
+      <w:pPr>
+        <w:pStyle w:val="Heading2"/>
+      </w:pPr>
+      <w:bookmarkStart w:id="82" w:name="_Toc8316869"/>
+      <w:r>
+        <w:t>Upper Transport Layer</w:t>
+      </w:r>
       <w:bookmarkEnd w:id="82"/>
     </w:p>
     <w:p>
       <w:r>
-        <w:t xml:space="preserve">The lower transport layer is responsible for </w:t>
-      </w:r>
-      <w:r>
-        <w:t xml:space="preserve">segmenting </w:t>
-      </w:r>
-      <w:r>
-        <w:t xml:space="preserve">outgoing </w:t>
-      </w:r>
-      <w:r>
-        <w:t xml:space="preserve">messages so that they will fit in the required </w:t>
-      </w:r>
-      <w:r>
-        <w:t>transport PDU</w:t>
-      </w:r>
-      <w:r>
-        <w:t xml:space="preserve"> (Protocol Data Unit)</w:t>
-      </w:r>
-      <w:r>
-        <w:t xml:space="preserve"> and reassembling segmented incoming messages.</w:t>
+        <w:t xml:space="preserve">The upper transport layer is responsible for encryption, decryption, and authentication of application data being passed to/from the access layer. It is also responsible for </w:t>
+      </w:r>
+      <w:r>
+        <w:t>generating and dealing with transport control messages such as friendship and heartbeat messages.</w:t>
       </w:r>
     </w:p>
     <w:p>
       <w:pPr>
         <w:pStyle w:val="Heading2"/>
       </w:pPr>
-      <w:bookmarkStart w:id="83" w:name="_Toc8278621"/>
-      <w:r>
-        <w:t>Upper Transport Layer</w:t>
+      <w:bookmarkStart w:id="83" w:name="_Toc8316870"/>
+      <w:r>
+        <w:t>Access Layer</w:t>
       </w:r>
       <w:bookmarkEnd w:id="83"/>
     </w:p>
     <w:p>
       <w:r>
-        <w:t xml:space="preserve">The upper transport layer is responsible for encryption, decryption, and authentication of application data being passed to/from the access layer. It is also responsible for </w:t>
-      </w:r>
-      <w:r>
-        <w:t>generating and dealing with transport control messages such as friendship and heartbeat messages.</w:t>
+        <w:t xml:space="preserve">The access layer defines how </w:t>
+      </w:r>
+      <w:r>
+        <w:t>higher-level</w:t>
+      </w:r>
+      <w:r>
+        <w:t xml:space="preserve"> applications can make use of the upper transport layer. It includes defining the format of the application data, defining and controlling the encryption and decryption</w:t>
+      </w:r>
+      <w:r>
+        <w:t xml:space="preserve"> process performed in the upper transport layer, and verifying data from the upper transport layer is intended for the right network and application before </w:t>
+      </w:r>
+      <w:r>
+        <w:t>sending it further up the stack.</w:t>
       </w:r>
     </w:p>
     <w:p>
       <w:pPr>
         <w:pStyle w:val="Heading2"/>
       </w:pPr>
-      <w:bookmarkStart w:id="84" w:name="_Toc8278622"/>
-      <w:r>
-        <w:t>Access Layer</w:t>
+      <w:bookmarkStart w:id="84" w:name="_Toc8316871"/>
+      <w:r>
+        <w:t>Foundation Model Layer</w:t>
       </w:r>
       <w:bookmarkEnd w:id="84"/>
     </w:p>
     <w:p>
       <w:r>
-        <w:t xml:space="preserve">The access layer defines how </w:t>
-      </w:r>
-      <w:r>
-        <w:t>higher-level</w:t>
-      </w:r>
-      <w:r>
-        <w:t xml:space="preserve"> applications can make use of the upper transport layer. It includes defining the format of the application data, defining and controlling the encryption and decryption</w:t>
-      </w:r>
-      <w:r>
-        <w:t xml:space="preserve"> process performed in the upper transport layer, and verifying data from the upper transport layer is intended for the right network and application before </w:t>
-      </w:r>
-      <w:r>
-        <w:t>sending it further up the stack.</w:t>
+        <w:t xml:space="preserve">The foundation model layer implements models </w:t>
+      </w:r>
+      <w:r>
+        <w:t>required to configure and</w:t>
+      </w:r>
+      <w:r>
+        <w:t xml:space="preserve"> manage</w:t>
+      </w:r>
+      <w:r>
+        <w:t xml:space="preserve"> a </w:t>
+      </w:r>
+      <w:r>
+        <w:t>mesh network.</w:t>
+      </w:r>
+      <w:r>
+        <w:t xml:space="preserve"> Specifically, the two required models: </w:t>
+      </w:r>
+      <w:r>
+        <w:t>device</w:t>
+      </w:r>
+      <w:r>
+        <w:t xml:space="preserve"> </w:t>
+      </w:r>
+      <w:r>
+        <w:t xml:space="preserve">configuration and </w:t>
+      </w:r>
+      <w:r>
+        <w:t>device</w:t>
+      </w:r>
+      <w:r>
+        <w:t xml:space="preserve"> </w:t>
+      </w:r>
+      <w:r>
+        <w:t>health.</w:t>
       </w:r>
     </w:p>
     <w:p>
       <w:pPr>
         <w:pStyle w:val="Heading2"/>
       </w:pPr>
-      <w:bookmarkStart w:id="85" w:name="_Toc8278623"/>
-      <w:r>
-        <w:t>Foundation Model Layer</w:t>
+      <w:bookmarkStart w:id="85" w:name="_Toc8316872"/>
+      <w:r>
+        <w:t>Model Layer</w:t>
       </w:r>
       <w:bookmarkEnd w:id="85"/>
-    </w:p>
-    <w:p>
-      <w:r>
-        <w:t xml:space="preserve">The foundation model layer implements models </w:t>
-      </w:r>
-      <w:r>
-        <w:t>required to configure and</w:t>
-      </w:r>
-      <w:r>
-        <w:t xml:space="preserve"> manage</w:t>
-      </w:r>
-      <w:r>
-        <w:t xml:space="preserve"> a </w:t>
-      </w:r>
-      <w:r>
-        <w:t>mesh network.</w:t>
-      </w:r>
-      <w:r>
-        <w:t xml:space="preserve"> Specifically, the two required models: </w:t>
-      </w:r>
-      <w:r>
-        <w:t>device</w:t>
-      </w:r>
-      <w:r>
-        <w:t xml:space="preserve"> </w:t>
-      </w:r>
-      <w:r>
-        <w:t xml:space="preserve">configuration and </w:t>
-      </w:r>
-      <w:r>
-        <w:t>device</w:t>
-      </w:r>
-      <w:r>
-        <w:t xml:space="preserve"> </w:t>
-      </w:r>
-      <w:r>
-        <w:t>health.</w:t>
-      </w:r>
-    </w:p>
-    <w:p>
-      <w:pPr>
-        <w:pStyle w:val="Heading2"/>
-      </w:pPr>
-      <w:bookmarkStart w:id="86" w:name="_Toc8278624"/>
-      <w:r>
-        <w:t>Model Layer</w:t>
-      </w:r>
-      <w:bookmarkEnd w:id="86"/>
     </w:p>
     <w:p>
       <w:r>
@@ -7511,45 +7631,45 @@
       <w:pPr>
         <w:pStyle w:val="Heading1"/>
       </w:pPr>
-      <w:bookmarkStart w:id="87" w:name="_Toc2248817"/>
-      <w:bookmarkStart w:id="88" w:name="_Toc2252393"/>
-      <w:bookmarkStart w:id="89" w:name="_Toc2256689"/>
-      <w:bookmarkStart w:id="90" w:name="_Toc6492519"/>
-      <w:bookmarkStart w:id="91" w:name="_Toc8278625"/>
+      <w:bookmarkStart w:id="86" w:name="_Toc2248817"/>
+      <w:bookmarkStart w:id="87" w:name="_Toc2252393"/>
+      <w:bookmarkStart w:id="88" w:name="_Toc2256689"/>
+      <w:bookmarkStart w:id="89" w:name="_Toc6492519"/>
+      <w:bookmarkStart w:id="90" w:name="_Toc8316873"/>
+      <w:bookmarkEnd w:id="86"/>
       <w:bookmarkEnd w:id="87"/>
       <w:bookmarkEnd w:id="88"/>
-      <w:bookmarkEnd w:id="89"/>
       <w:r>
         <w:lastRenderedPageBreak/>
         <w:t>Security</w:t>
       </w:r>
+      <w:bookmarkEnd w:id="89"/>
       <w:bookmarkEnd w:id="90"/>
+    </w:p>
+    <w:p>
+      <w:r>
+        <w:t>Security is REQUIRED for Bluetooth mesh networks.</w:t>
+      </w:r>
+      <w:r>
+        <w:t xml:space="preserve"> The network, applications, and devices all have independent security that cannot be switched off. Furthermore, the provisioning process has required security built in.</w:t>
+      </w:r>
+    </w:p>
+    <w:p>
+      <w:r>
+        <w:t>In addition, mesh security protects against "replay attacks" and nodes can be removed from a network securely which prevents "trashcan attacks". These will both be discussed later.</w:t>
+      </w:r>
+    </w:p>
+    <w:p>
+      <w:pPr>
+        <w:pStyle w:val="Heading2"/>
+      </w:pPr>
+      <w:bookmarkStart w:id="91" w:name="_Toc6492520"/>
+      <w:bookmarkStart w:id="92" w:name="_Toc8316874"/>
+      <w:r>
+        <w:t>Security Keys</w:t>
+      </w:r>
       <w:bookmarkEnd w:id="91"/>
-    </w:p>
-    <w:p>
-      <w:r>
-        <w:t>Security is REQUIRED for Bluetooth mesh networks.</w:t>
-      </w:r>
-      <w:r>
-        <w:t xml:space="preserve"> The network, applications, and devices all have independent security that cannot be switched off. Furthermore, the provisioning process has required security built in.</w:t>
-      </w:r>
-    </w:p>
-    <w:p>
-      <w:r>
-        <w:t>In addition, mesh security protects against "replay attacks" and nodes can be removed from a network securely which prevents "trashcan attacks". These will both be discussed later.</w:t>
-      </w:r>
-    </w:p>
-    <w:p>
-      <w:pPr>
-        <w:pStyle w:val="Heading2"/>
-      </w:pPr>
-      <w:bookmarkStart w:id="92" w:name="_Toc6492520"/>
-      <w:bookmarkStart w:id="93" w:name="_Toc8278626"/>
-      <w:r>
-        <w:t>Security Keys</w:t>
-      </w:r>
       <w:bookmarkEnd w:id="92"/>
-      <w:bookmarkEnd w:id="93"/>
     </w:p>
     <w:p>
       <w:r>
@@ -7739,80 +7859,80 @@
       <w:pPr>
         <w:pStyle w:val="Heading2"/>
       </w:pPr>
-      <w:bookmarkStart w:id="94" w:name="_Toc6492521"/>
-      <w:bookmarkStart w:id="95" w:name="_Toc8278627"/>
+      <w:bookmarkStart w:id="93" w:name="_Toc6492521"/>
+      <w:bookmarkStart w:id="94" w:name="_Toc8316875"/>
       <w:r>
         <w:lastRenderedPageBreak/>
         <w:t>Preventing Replay Attacks</w:t>
       </w:r>
+      <w:bookmarkEnd w:id="93"/>
       <w:bookmarkEnd w:id="94"/>
+    </w:p>
+    <w:p>
+      <w:r>
+        <w:t xml:space="preserve">A replay attack is </w:t>
+      </w:r>
+      <w:r>
+        <w:t>a method in which the attacker records one or more messages and then sends them back some time later. For example, say a message is sent to unlock a door. If someone records that message, what prevents them from resending the message later to unlock the same door?</w:t>
+      </w:r>
+    </w:p>
+    <w:p>
+      <w:r>
+        <w:t xml:space="preserve">The answer in Bluetooth mesh is two message fields called the Sequence Number (SEQ) and IV Index. </w:t>
+      </w:r>
+    </w:p>
+    <w:p>
+      <w:pPr>
+        <w:pStyle w:val="Heading3"/>
+      </w:pPr>
+      <w:r>
+        <w:t>Sequence Number</w:t>
+      </w:r>
+    </w:p>
+    <w:p>
+      <w:r>
+        <w:t>Each message sent by a node in a mesh network increments its 24-bit sequence number. When a node receives a message, it checks the sequence number against the sequence number from the last valid message from that node. If the number is not larger than the last sequence number, then the message is immediately discarded.</w:t>
+      </w:r>
+    </w:p>
+    <w:p>
+      <w:pPr>
+        <w:pStyle w:val="Heading3"/>
+      </w:pPr>
+      <w:r>
+        <w:t>IV Index</w:t>
+      </w:r>
+    </w:p>
+    <w:p>
+      <w:r>
+        <w:t>The IV Index is used to handle overflow of the sequence number. If an element transmits a new message 10 times per second, the sequence number would wrap around after about 19 days of operation. (According to the spec, devices should not send more than 100 network PDUs in any 10 second window).</w:t>
+      </w:r>
+    </w:p>
+    <w:p>
+      <w:r>
+        <w:t>To enable longer periods of operation without overflow, a 32-bit IV index is used. Only the least significant bit of the IV index is transmitted with every message so that a node can know if the IV index of a message has been incremented. The complete IV index value is sent to each device once during provisioning and it is used in the derivation of the keys.</w:t>
+      </w:r>
+    </w:p>
+    <w:p>
+      <w:r>
+        <w:t>Each node can have an IV update procedure to signal to peer nodes that it is updating the IV index. That procedure takes at least 8 days to transition from the old to the new index.</w:t>
+      </w:r>
+    </w:p>
+    <w:p>
+      <w:r>
+        <w:t>The combination of sequence number and IV index result in messages that will not repeat on a given network for billions of years.</w:t>
+      </w:r>
+    </w:p>
+    <w:p>
+      <w:pPr>
+        <w:pStyle w:val="Heading2"/>
+      </w:pPr>
+      <w:bookmarkStart w:id="95" w:name="_Toc6492522"/>
+      <w:bookmarkStart w:id="96" w:name="_Toc8316876"/>
+      <w:r>
+        <w:t>Node Removal and Preventing Trashcan Attacks</w:t>
+      </w:r>
       <w:bookmarkEnd w:id="95"/>
-    </w:p>
-    <w:p>
-      <w:r>
-        <w:t xml:space="preserve">A replay attack is </w:t>
-      </w:r>
-      <w:r>
-        <w:t>a method in which the attacker records one or more messages and then sends them back some time later. For example, say a message is sent to unlock a door. If someone records that message, what prevents them from resending the message later to unlock the same door?</w:t>
-      </w:r>
-    </w:p>
-    <w:p>
-      <w:r>
-        <w:t xml:space="preserve">The answer in Bluetooth mesh is two message fields called the Sequence Number (SEQ) and IV Index. </w:t>
-      </w:r>
-    </w:p>
-    <w:p>
-      <w:pPr>
-        <w:pStyle w:val="Heading3"/>
-      </w:pPr>
-      <w:r>
-        <w:t>Sequence Number</w:t>
-      </w:r>
-    </w:p>
-    <w:p>
-      <w:r>
-        <w:t>Each message sent by a node in a mesh network increments its 24-bit sequence number. When a node receives a message, it checks the sequence number against the sequence number from the last valid message from that node. If the number is not larger than the last sequence number, then the message is immediately discarded.</w:t>
-      </w:r>
-    </w:p>
-    <w:p>
-      <w:pPr>
-        <w:pStyle w:val="Heading3"/>
-      </w:pPr>
-      <w:r>
-        <w:t>IV Index</w:t>
-      </w:r>
-    </w:p>
-    <w:p>
-      <w:r>
-        <w:t>The IV Index is used to handle overflow of the sequence number. If an element transmits a new message 10 times per second, the sequence number would wrap around after about 19 days of operation. (According to the spec, devices should not send more than 100 network PDUs in any 10 second window).</w:t>
-      </w:r>
-    </w:p>
-    <w:p>
-      <w:r>
-        <w:t>To enable longer periods of operation without overflow, a 32-bit IV index is used. Only the least significant bit of the IV index is transmitted with every message so that a node can know if the IV index of a message has been incremented. The complete IV index value is sent to each device once during provisioning and it is used in the derivation of the keys.</w:t>
-      </w:r>
-    </w:p>
-    <w:p>
-      <w:r>
-        <w:t>Each node can have an IV update procedure to signal to peer nodes that it is updating the IV index. That procedure takes at least 8 days to transition from the old to the new index.</w:t>
-      </w:r>
-    </w:p>
-    <w:p>
-      <w:r>
-        <w:t>The combination of sequence number and IV index result in messages that will not repeat on a given network for billions of years.</w:t>
-      </w:r>
-    </w:p>
-    <w:p>
-      <w:pPr>
-        <w:pStyle w:val="Heading2"/>
-      </w:pPr>
-      <w:bookmarkStart w:id="96" w:name="_Toc6492522"/>
-      <w:bookmarkStart w:id="97" w:name="_Toc8278628"/>
-      <w:r>
-        <w:t>Node Removal and Preventing Trashcan Attacks</w:t>
-      </w:r>
       <w:bookmarkEnd w:id="96"/>
-      <w:bookmarkEnd w:id="97"/>
     </w:p>
     <w:p>
       <w:r>
@@ -7854,13 +7974,15 @@
       <w:pPr>
         <w:pStyle w:val="Heading1"/>
       </w:pPr>
-      <w:bookmarkStart w:id="98" w:name="_Toc8278629"/>
+      <w:bookmarkStart w:id="97" w:name="_Toc8316877"/>
+      <w:bookmarkStart w:id="98" w:name="_Hlk8316957"/>
       <w:r>
         <w:lastRenderedPageBreak/>
         <w:t>(Advanced) Upcoming Features</w:t>
       </w:r>
-      <w:bookmarkEnd w:id="98"/>
-    </w:p>
+      <w:bookmarkEnd w:id="97"/>
+    </w:p>
+    <w:bookmarkEnd w:id="98"/>
     <w:p>
       <w:r>
         <w:t>The Bluetooth Mesh spec is still evolving. Here are a few features that are being discussed by the Bluetooth SIG and will be seen in future revisions.</w:t>
@@ -7870,11 +7992,14 @@
       <w:pPr>
         <w:pStyle w:val="Heading2"/>
       </w:pPr>
-      <w:bookmarkStart w:id="99" w:name="_Toc8278630"/>
+      <w:bookmarkStart w:id="99" w:name="_Toc8316878"/>
+      <w:bookmarkStart w:id="100" w:name="_Hlk8316963"/>
       <w:r>
         <w:t>Directed Forwarding</w:t>
       </w:r>
-    </w:p>
+      <w:bookmarkEnd w:id="99"/>
+    </w:p>
+    <w:bookmarkEnd w:id="100"/>
     <w:p>
       <w:r>
         <w:t xml:space="preserve">The current version </w:t>
@@ -7967,13 +8092,15 @@
       <w:pPr>
         <w:pStyle w:val="Heading2"/>
       </w:pPr>
+      <w:bookmarkStart w:id="101" w:name="_Toc8316879"/>
+      <w:bookmarkStart w:id="102" w:name="_Hlk8316969"/>
       <w:r>
         <w:t>Configuration Database</w:t>
       </w:r>
-      <w:bookmarkEnd w:id="99"/>
-    </w:p>
-    <w:p>
-      <w:bookmarkStart w:id="100" w:name="_Toc8278631"/>
+      <w:bookmarkEnd w:id="101"/>
+    </w:p>
+    <w:bookmarkEnd w:id="102"/>
+    <w:p>
       <w:r>
         <w:t xml:space="preserve">A device that creates the network and provisions other nodes has the information about the </w:t>
       </w:r>
@@ -8029,11 +8156,14 @@
       <w:pPr>
         <w:pStyle w:val="Heading2"/>
       </w:pPr>
+      <w:bookmarkStart w:id="103" w:name="_Toc8316880"/>
+      <w:bookmarkStart w:id="104" w:name="_Hlk8316973"/>
       <w:r>
         <w:t>Remote Provisioning</w:t>
       </w:r>
-      <w:bookmarkEnd w:id="100"/>
-    </w:p>
+      <w:bookmarkEnd w:id="103"/>
+    </w:p>
+    <w:bookmarkEnd w:id="104"/>
     <w:p>
       <w:r>
         <w:t>Today, provisioning is done via a direct connection from the provisioner to the unprovisioned device. This can be inconvenient if an unprovisioned device is in a physically difficult to reach location. There are plans to update the spec so that devices can be provisioned remotely across the existing mesh network that they are being provisioned to join.</w:t>
@@ -8043,12 +8173,14 @@
       <w:pPr>
         <w:pStyle w:val="Heading2"/>
       </w:pPr>
-      <w:bookmarkStart w:id="101" w:name="_Toc8278632"/>
+      <w:bookmarkStart w:id="105" w:name="_Toc8316881"/>
+      <w:bookmarkStart w:id="106" w:name="_Hlk8316979"/>
       <w:r>
         <w:t>Device Firmware Update (DFU)</w:t>
       </w:r>
-      <w:bookmarkEnd w:id="101"/>
-    </w:p>
+      <w:bookmarkEnd w:id="105"/>
+    </w:p>
+    <w:bookmarkEnd w:id="106"/>
     <w:p>
       <w:r>
         <w:t xml:space="preserve">Updating firmware in mesh devices is possible today for nodes that can have a GATT connection while provisioned (e.g. GATT proxies). In this case, a custom service is included in the GATT database for OTA firmware update using a GATT connection. The update process uses the </w:t>
@@ -8083,10 +8215,16 @@
       <w:pPr>
         <w:pStyle w:val="Heading2"/>
       </w:pPr>
+      <w:bookmarkStart w:id="107" w:name="_Toc8316882"/>
+      <w:bookmarkStart w:id="108" w:name="_Hlk8316985"/>
+      <w:bookmarkStart w:id="109" w:name="_GoBack"/>
       <w:r>
         <w:t>Subnet Bridge (SBR)</w:t>
       </w:r>
-    </w:p>
+      <w:bookmarkEnd w:id="107"/>
+    </w:p>
+    <w:bookmarkEnd w:id="108"/>
+    <w:bookmarkEnd w:id="109"/>
     <w:p>
       <w:pPr>
         <w:pStyle w:val="BodyText"/>
@@ -8117,7 +8255,7 @@
       <w:pPr>
         <w:pStyle w:val="Heading1"/>
       </w:pPr>
-      <w:bookmarkStart w:id="102" w:name="_Toc8278633"/>
+      <w:bookmarkStart w:id="110" w:name="_Toc8316883"/>
       <w:r>
         <w:lastRenderedPageBreak/>
         <w:t xml:space="preserve">(Advanced) </w:t>
@@ -8128,7 +8266,7 @@
       <w:r>
         <w:t>Details</w:t>
       </w:r>
-      <w:bookmarkEnd w:id="102"/>
+      <w:bookmarkEnd w:id="110"/>
     </w:p>
     <w:p>
       <w:r>
@@ -8577,11 +8715,11 @@
       <w:pPr>
         <w:pStyle w:val="Heading2"/>
       </w:pPr>
-      <w:bookmarkStart w:id="103" w:name="_Toc8278634"/>
+      <w:bookmarkStart w:id="111" w:name="_Toc8316884"/>
       <w:r>
         <w:t>Access Messages</w:t>
       </w:r>
-      <w:bookmarkEnd w:id="103"/>
+      <w:bookmarkEnd w:id="111"/>
     </w:p>
     <w:p>
       <w:pPr>
@@ -12566,12 +12704,12 @@
       <w:pPr>
         <w:pStyle w:val="Heading2"/>
       </w:pPr>
-      <w:bookmarkStart w:id="104" w:name="_Toc8278635"/>
+      <w:bookmarkStart w:id="112" w:name="_Toc8316885"/>
       <w:r>
         <w:lastRenderedPageBreak/>
         <w:t>Control Messages</w:t>
       </w:r>
-      <w:bookmarkEnd w:id="104"/>
+      <w:bookmarkEnd w:id="112"/>
     </w:p>
     <w:p>
       <w:pPr>
@@ -16053,7 +16191,7 @@
       <w:pPr>
         <w:pStyle w:val="Heading2"/>
       </w:pPr>
-      <w:bookmarkStart w:id="105" w:name="_Toc8278636"/>
+      <w:bookmarkStart w:id="113" w:name="_Toc8316886"/>
       <w:r>
         <w:lastRenderedPageBreak/>
         <w:t xml:space="preserve">Packet </w:t>
@@ -16061,7 +16199,7 @@
       <w:r>
         <w:t>Segmentation and Reassembly</w:t>
       </w:r>
-      <w:bookmarkEnd w:id="105"/>
+      <w:bookmarkEnd w:id="113"/>
     </w:p>
     <w:p>
       <w:r>
@@ -16169,19 +16307,19 @@
       <w:pPr>
         <w:pStyle w:val="Heading1"/>
       </w:pPr>
-      <w:bookmarkStart w:id="106" w:name="_Toc8278637"/>
+      <w:bookmarkStart w:id="114" w:name="_Toc8316887"/>
       <w:r>
         <w:lastRenderedPageBreak/>
         <w:t>Exercises</w:t>
       </w:r>
-      <w:bookmarkEnd w:id="106"/>
+      <w:bookmarkEnd w:id="114"/>
     </w:p>
     <w:p>
       <w:pPr>
         <w:pStyle w:val="Exercise"/>
       </w:pPr>
-      <w:bookmarkStart w:id="107" w:name="_Toc5721897"/>
-      <w:bookmarkStart w:id="108" w:name="_Toc8278638"/>
+      <w:bookmarkStart w:id="115" w:name="_Toc5721897"/>
+      <w:bookmarkStart w:id="116" w:name="_Toc8316888"/>
       <w:r>
         <w:t xml:space="preserve">Add </w:t>
       </w:r>
@@ -16197,11 +16335,11 @@
       <w:r>
         <w:t xml:space="preserve"> to the Network and Create/Modify </w:t>
       </w:r>
-      <w:bookmarkEnd w:id="107"/>
+      <w:bookmarkEnd w:id="115"/>
       <w:r>
         <w:t>Groups</w:t>
       </w:r>
-      <w:bookmarkEnd w:id="108"/>
+      <w:bookmarkEnd w:id="116"/>
     </w:p>
     <w:p>
       <w:r>
@@ -20105,7 +20243,7 @@
   <w:style w:type="paragraph" w:default="1" w:styleId="Normal">
     <w:name w:val="Normal"/>
     <w:qFormat/>
-    <w:rsid w:val="0085072F"/>
+    <w:rsid w:val="008861AA"/>
   </w:style>
   <w:style w:type="paragraph" w:styleId="Heading1">
     <w:name w:val="heading 1"/>
@@ -20228,7 +20366,7 @@
     <w:uiPriority w:val="1"/>
     <w:semiHidden/>
     <w:unhideWhenUsed/>
-    <w:rsid w:val="0085072F"/>
+    <w:rsid w:val="008861AA"/>
   </w:style>
   <w:style w:type="table" w:default="1" w:styleId="TableNormal">
     <w:name w:val="Normal Table"/>
@@ -20250,7 +20388,7 @@
     <w:uiPriority w:val="99"/>
     <w:semiHidden/>
     <w:unhideWhenUsed/>
-    <w:rsid w:val="0085072F"/>
+    <w:rsid w:val="008861AA"/>
   </w:style>
   <w:style w:type="character" w:customStyle="1" w:styleId="Heading1Char">
     <w:name w:val="Heading 1 Char"/>
@@ -21185,7 +21323,7 @@
 </file>
 
 <file path=customXml/itemProps1.xml><?xml version="1.0" encoding="utf-8"?>
-<ds:datastoreItem xmlns:ds="http://schemas.openxmlformats.org/officeDocument/2006/customXml" ds:itemID="{F83AE17F-1BBD-4D28-A559-AC9F2BC94F8E}">
+<ds:datastoreItem xmlns:ds="http://schemas.openxmlformats.org/officeDocument/2006/customXml" ds:itemID="{0783D760-5171-4AEF-8D47-01C6406A4937}">
   <ds:schemaRefs>
     <ds:schemaRef ds:uri="http://schemas.openxmlformats.org/officeDocument/2006/bibliography"/>
   </ds:schemaRefs>

--- a/labmanual/English/WBT101-07B-Mesh-Details.docx
+++ b/labmanual/English/WBT101-07B-Mesh-Details.docx
@@ -8,6 +8,8 @@
           <w:rStyle w:val="BookTitle"/>
         </w:rPr>
       </w:pPr>
+      <w:bookmarkStart w:id="0" w:name="_GoBack"/>
+      <w:bookmarkEnd w:id="0"/>
       <w:r>
         <w:rPr>
           <w:rStyle w:val="BookTitle"/>
@@ -150,7 +152,7 @@
         <w:rPr>
           <w:noProof/>
         </w:rPr>
-        <w:instrText xml:space="preserve"> PAGEREF _Toc8316853 \h </w:instrText>
+        <w:instrText xml:space="preserve"> PAGEREF _Toc8552426 \h </w:instrText>
       </w:r>
       <w:r>
         <w:rPr>
@@ -208,7 +210,7 @@
         <w:rPr>
           <w:noProof/>
         </w:rPr>
-        <w:instrText xml:space="preserve"> PAGEREF _Toc8316854 \h </w:instrText>
+        <w:instrText xml:space="preserve"> PAGEREF _Toc8552427 \h </w:instrText>
       </w:r>
       <w:r>
         <w:rPr>
@@ -266,7 +268,7 @@
         <w:rPr>
           <w:noProof/>
         </w:rPr>
-        <w:instrText xml:space="preserve"> PAGEREF _Toc8316855 \h </w:instrText>
+        <w:instrText xml:space="preserve"> PAGEREF _Toc8552428 \h </w:instrText>
       </w:r>
       <w:r>
         <w:rPr>
@@ -324,7 +326,7 @@
         <w:rPr>
           <w:noProof/>
         </w:rPr>
-        <w:instrText xml:space="preserve"> PAGEREF _Toc8316856 \h </w:instrText>
+        <w:instrText xml:space="preserve"> PAGEREF _Toc8552429 \h </w:instrText>
       </w:r>
       <w:r>
         <w:rPr>
@@ -382,7 +384,7 @@
         <w:rPr>
           <w:noProof/>
         </w:rPr>
-        <w:instrText xml:space="preserve"> PAGEREF _Toc8316857 \h </w:instrText>
+        <w:instrText xml:space="preserve"> PAGEREF _Toc8552430 \h </w:instrText>
       </w:r>
       <w:r>
         <w:rPr>
@@ -440,7 +442,7 @@
         <w:rPr>
           <w:noProof/>
         </w:rPr>
-        <w:instrText xml:space="preserve"> PAGEREF _Toc8316858 \h </w:instrText>
+        <w:instrText xml:space="preserve"> PAGEREF _Toc8552431 \h </w:instrText>
       </w:r>
       <w:r>
         <w:rPr>
@@ -498,7 +500,7 @@
         <w:rPr>
           <w:noProof/>
         </w:rPr>
-        <w:instrText xml:space="preserve"> PAGEREF _Toc8316859 \h </w:instrText>
+        <w:instrText xml:space="preserve"> PAGEREF _Toc8552432 \h </w:instrText>
       </w:r>
       <w:r>
         <w:rPr>
@@ -573,7 +575,7 @@
         <w:rPr>
           <w:noProof/>
         </w:rPr>
-        <w:instrText xml:space="preserve"> PAGEREF _Toc8316860 \h </w:instrText>
+        <w:instrText xml:space="preserve"> PAGEREF _Toc8552433 \h </w:instrText>
       </w:r>
       <w:r>
         <w:rPr>
@@ -631,7 +633,7 @@
         <w:rPr>
           <w:noProof/>
         </w:rPr>
-        <w:instrText xml:space="preserve"> PAGEREF _Toc8316861 \h </w:instrText>
+        <w:instrText xml:space="preserve"> PAGEREF _Toc8552434 \h </w:instrText>
       </w:r>
       <w:r>
         <w:rPr>
@@ -689,7 +691,7 @@
         <w:rPr>
           <w:noProof/>
         </w:rPr>
-        <w:instrText xml:space="preserve"> PAGEREF _Toc8316862 \h </w:instrText>
+        <w:instrText xml:space="preserve"> PAGEREF _Toc8552435 \h </w:instrText>
       </w:r>
       <w:r>
         <w:rPr>
@@ -747,7 +749,7 @@
         <w:rPr>
           <w:noProof/>
         </w:rPr>
-        <w:instrText xml:space="preserve"> PAGEREF _Toc8316863 \h </w:instrText>
+        <w:instrText xml:space="preserve"> PAGEREF _Toc8552436 \h </w:instrText>
       </w:r>
       <w:r>
         <w:rPr>
@@ -805,7 +807,7 @@
         <w:rPr>
           <w:noProof/>
         </w:rPr>
-        <w:instrText xml:space="preserve"> PAGEREF _Toc8316864 \h </w:instrText>
+        <w:instrText xml:space="preserve"> PAGEREF _Toc8552437 \h </w:instrText>
       </w:r>
       <w:r>
         <w:rPr>
@@ -880,7 +882,7 @@
         <w:rPr>
           <w:noProof/>
         </w:rPr>
-        <w:instrText xml:space="preserve"> PAGEREF _Toc8316865 \h </w:instrText>
+        <w:instrText xml:space="preserve"> PAGEREF _Toc8552438 \h </w:instrText>
       </w:r>
       <w:r>
         <w:rPr>
@@ -938,7 +940,7 @@
         <w:rPr>
           <w:noProof/>
         </w:rPr>
-        <w:instrText xml:space="preserve"> PAGEREF _Toc8316866 \h </w:instrText>
+        <w:instrText xml:space="preserve"> PAGEREF _Toc8552439 \h </w:instrText>
       </w:r>
       <w:r>
         <w:rPr>
@@ -996,7 +998,7 @@
         <w:rPr>
           <w:noProof/>
         </w:rPr>
-        <w:instrText xml:space="preserve"> PAGEREF _Toc8316867 \h </w:instrText>
+        <w:instrText xml:space="preserve"> PAGEREF _Toc8552440 \h </w:instrText>
       </w:r>
       <w:r>
         <w:rPr>
@@ -1054,7 +1056,7 @@
         <w:rPr>
           <w:noProof/>
         </w:rPr>
-        <w:instrText xml:space="preserve"> PAGEREF _Toc8316868 \h </w:instrText>
+        <w:instrText xml:space="preserve"> PAGEREF _Toc8552441 \h </w:instrText>
       </w:r>
       <w:r>
         <w:rPr>
@@ -1112,7 +1114,7 @@
         <w:rPr>
           <w:noProof/>
         </w:rPr>
-        <w:instrText xml:space="preserve"> PAGEREF _Toc8316869 \h </w:instrText>
+        <w:instrText xml:space="preserve"> PAGEREF _Toc8552442 \h </w:instrText>
       </w:r>
       <w:r>
         <w:rPr>
@@ -1170,7 +1172,7 @@
         <w:rPr>
           <w:noProof/>
         </w:rPr>
-        <w:instrText xml:space="preserve"> PAGEREF _Toc8316870 \h </w:instrText>
+        <w:instrText xml:space="preserve"> PAGEREF _Toc8552443 \h </w:instrText>
       </w:r>
       <w:r>
         <w:rPr>
@@ -1228,7 +1230,7 @@
         <w:rPr>
           <w:noProof/>
         </w:rPr>
-        <w:instrText xml:space="preserve"> PAGEREF _Toc8316871 \h </w:instrText>
+        <w:instrText xml:space="preserve"> PAGEREF _Toc8552444 \h </w:instrText>
       </w:r>
       <w:r>
         <w:rPr>
@@ -1286,7 +1288,7 @@
         <w:rPr>
           <w:noProof/>
         </w:rPr>
-        <w:instrText xml:space="preserve"> PAGEREF _Toc8316872 \h </w:instrText>
+        <w:instrText xml:space="preserve"> PAGEREF _Toc8552445 \h </w:instrText>
       </w:r>
       <w:r>
         <w:rPr>
@@ -1361,7 +1363,7 @@
         <w:rPr>
           <w:noProof/>
         </w:rPr>
-        <w:instrText xml:space="preserve"> PAGEREF _Toc8316873 \h </w:instrText>
+        <w:instrText xml:space="preserve"> PAGEREF _Toc8552446 \h </w:instrText>
       </w:r>
       <w:r>
         <w:rPr>
@@ -1419,7 +1421,7 @@
         <w:rPr>
           <w:noProof/>
         </w:rPr>
-        <w:instrText xml:space="preserve"> PAGEREF _Toc8316874 \h </w:instrText>
+        <w:instrText xml:space="preserve"> PAGEREF _Toc8552447 \h </w:instrText>
       </w:r>
       <w:r>
         <w:rPr>
@@ -1477,7 +1479,7 @@
         <w:rPr>
           <w:noProof/>
         </w:rPr>
-        <w:instrText xml:space="preserve"> PAGEREF _Toc8316875 \h </w:instrText>
+        <w:instrText xml:space="preserve"> PAGEREF _Toc8552448 \h </w:instrText>
       </w:r>
       <w:r>
         <w:rPr>
@@ -1535,7 +1537,7 @@
         <w:rPr>
           <w:noProof/>
         </w:rPr>
-        <w:instrText xml:space="preserve"> PAGEREF _Toc8316876 \h </w:instrText>
+        <w:instrText xml:space="preserve"> PAGEREF _Toc8552449 \h </w:instrText>
       </w:r>
       <w:r>
         <w:rPr>
@@ -1610,7 +1612,7 @@
         <w:rPr>
           <w:noProof/>
         </w:rPr>
-        <w:instrText xml:space="preserve"> PAGEREF _Toc8316877 \h </w:instrText>
+        <w:instrText xml:space="preserve"> PAGEREF _Toc8552450 \h </w:instrText>
       </w:r>
       <w:r>
         <w:rPr>
@@ -1627,13 +1629,7 @@
         <w:rPr>
           <w:noProof/>
         </w:rPr>
-        <w:t>1</w:t>
-      </w:r>
-      <w:r>
-        <w:rPr>
-          <w:noProof/>
-        </w:rPr>
-        <w:t>9</w:t>
+        <w:t>19</w:t>
       </w:r>
       <w:r>
         <w:rPr>
@@ -1674,7 +1670,7 @@
         <w:rPr>
           <w:noProof/>
         </w:rPr>
-        <w:instrText xml:space="preserve"> PAGEREF _Toc8316878 \h </w:instrText>
+        <w:instrText xml:space="preserve"> PAGEREF _Toc8552451 \h </w:instrText>
       </w:r>
       <w:r>
         <w:rPr>
@@ -1732,7 +1728,7 @@
         <w:rPr>
           <w:noProof/>
         </w:rPr>
-        <w:instrText xml:space="preserve"> PAGEREF _Toc8316879 \h </w:instrText>
+        <w:instrText xml:space="preserve"> PAGEREF _Toc8552452 \h </w:instrText>
       </w:r>
       <w:r>
         <w:rPr>
@@ -1790,7 +1786,7 @@
         <w:rPr>
           <w:noProof/>
         </w:rPr>
-        <w:instrText xml:space="preserve"> PAGEREF _Toc8316880 \h </w:instrText>
+        <w:instrText xml:space="preserve"> PAGEREF _Toc8552453 \h </w:instrText>
       </w:r>
       <w:r>
         <w:rPr>
@@ -1848,7 +1844,7 @@
         <w:rPr>
           <w:noProof/>
         </w:rPr>
-        <w:instrText xml:space="preserve"> PAGEREF _Toc8316881 \h </w:instrText>
+        <w:instrText xml:space="preserve"> PAGEREF _Toc8552454 \h </w:instrText>
       </w:r>
       <w:r>
         <w:rPr>
@@ -1906,7 +1902,7 @@
         <w:rPr>
           <w:noProof/>
         </w:rPr>
-        <w:instrText xml:space="preserve"> PAGEREF _Toc8316882 \h </w:instrText>
+        <w:instrText xml:space="preserve"> PAGEREF _Toc8552455 \h </w:instrText>
       </w:r>
       <w:r>
         <w:rPr>
@@ -1981,7 +1977,7 @@
         <w:rPr>
           <w:noProof/>
         </w:rPr>
-        <w:instrText xml:space="preserve"> PAGEREF _Toc8316883 \h </w:instrText>
+        <w:instrText xml:space="preserve"> PAGEREF _Toc8552456 \h </w:instrText>
       </w:r>
       <w:r>
         <w:rPr>
@@ -2039,7 +2035,7 @@
         <w:rPr>
           <w:noProof/>
         </w:rPr>
-        <w:instrText xml:space="preserve"> PAGEREF _Toc8316884 \h </w:instrText>
+        <w:instrText xml:space="preserve"> PAGEREF _Toc8552457 \h </w:instrText>
       </w:r>
       <w:r>
         <w:rPr>
@@ -2097,7 +2093,7 @@
         <w:rPr>
           <w:noProof/>
         </w:rPr>
-        <w:instrText xml:space="preserve"> PAGEREF _Toc8316885 \h </w:instrText>
+        <w:instrText xml:space="preserve"> PAGEREF _Toc8552458 \h </w:instrText>
       </w:r>
       <w:r>
         <w:rPr>
@@ -2155,7 +2151,7 @@
         <w:rPr>
           <w:noProof/>
         </w:rPr>
-        <w:instrText xml:space="preserve"> PAGEREF _Toc8316886 \h </w:instrText>
+        <w:instrText xml:space="preserve"> PAGEREF _Toc8552459 \h </w:instrText>
       </w:r>
       <w:r>
         <w:rPr>
@@ -2230,7 +2226,7 @@
         <w:rPr>
           <w:noProof/>
         </w:rPr>
-        <w:instrText xml:space="preserve"> PAGEREF _Toc8316887 \h </w:instrText>
+        <w:instrText xml:space="preserve"> PAGEREF _Toc8552460 \h </w:instrText>
       </w:r>
       <w:r>
         <w:rPr>
@@ -2288,7 +2284,7 @@
         <w:rPr>
           <w:noProof/>
         </w:rPr>
-        <w:instrText xml:space="preserve"> PAGEREF _Toc8316888 \h </w:instrText>
+        <w:instrText xml:space="preserve"> PAGEREF _Toc8552461 \h </w:instrText>
       </w:r>
       <w:r>
         <w:rPr>
@@ -2345,51 +2341,50 @@
       <w:pPr>
         <w:pStyle w:val="Heading1"/>
       </w:pPr>
-      <w:bookmarkStart w:id="0" w:name="_Toc2248794"/>
-      <w:bookmarkStart w:id="1" w:name="_Toc2252352"/>
-      <w:bookmarkStart w:id="2" w:name="_Toc2256646"/>
-      <w:bookmarkStart w:id="3" w:name="_Toc2248795"/>
-      <w:bookmarkStart w:id="4" w:name="_Toc2252353"/>
-      <w:bookmarkStart w:id="5" w:name="_Toc2256647"/>
-      <w:bookmarkStart w:id="6" w:name="_Toc2252361"/>
-      <w:bookmarkStart w:id="7" w:name="_Toc2256655"/>
-      <w:bookmarkStart w:id="8" w:name="_Toc2252362"/>
-      <w:bookmarkStart w:id="9" w:name="_Toc2256656"/>
-      <w:bookmarkStart w:id="10" w:name="_Toc2252363"/>
-      <w:bookmarkStart w:id="11" w:name="_Toc2256657"/>
-      <w:bookmarkStart w:id="12" w:name="_Toc2252364"/>
-      <w:bookmarkStart w:id="13" w:name="_Toc2256658"/>
-      <w:bookmarkStart w:id="14" w:name="_Toc2252365"/>
-      <w:bookmarkStart w:id="15" w:name="_Toc2256659"/>
-      <w:bookmarkStart w:id="16" w:name="_Toc2252366"/>
-      <w:bookmarkStart w:id="17" w:name="_Toc2256660"/>
-      <w:bookmarkStart w:id="18" w:name="_Toc2252367"/>
-      <w:bookmarkStart w:id="19" w:name="_Toc2256661"/>
-      <w:bookmarkStart w:id="20" w:name="_Toc2252368"/>
-      <w:bookmarkStart w:id="21" w:name="_Toc2256662"/>
-      <w:bookmarkStart w:id="22" w:name="_Toc2252369"/>
-      <w:bookmarkStart w:id="23" w:name="_Toc2256663"/>
-      <w:bookmarkStart w:id="24" w:name="_Toc2252370"/>
-      <w:bookmarkStart w:id="25" w:name="_Toc2256664"/>
-      <w:bookmarkStart w:id="26" w:name="_Toc2252371"/>
-      <w:bookmarkStart w:id="27" w:name="_Toc2256665"/>
-      <w:bookmarkStart w:id="28" w:name="_Toc2252372"/>
-      <w:bookmarkStart w:id="29" w:name="_Toc2256666"/>
-      <w:bookmarkStart w:id="30" w:name="_Toc2252373"/>
-      <w:bookmarkStart w:id="31" w:name="_Toc2256667"/>
-      <w:bookmarkStart w:id="32" w:name="_Toc2252374"/>
-      <w:bookmarkStart w:id="33" w:name="_Toc2256668"/>
-      <w:bookmarkStart w:id="34" w:name="_Toc2252375"/>
-      <w:bookmarkStart w:id="35" w:name="_Toc2256669"/>
-      <w:bookmarkStart w:id="36" w:name="_Toc2252376"/>
-      <w:bookmarkStart w:id="37" w:name="_Toc2256670"/>
-      <w:bookmarkStart w:id="38" w:name="_Toc2252377"/>
-      <w:bookmarkStart w:id="39" w:name="_Toc2256671"/>
-      <w:bookmarkStart w:id="40" w:name="_Toc2252378"/>
-      <w:bookmarkStart w:id="41" w:name="_Toc2256672"/>
-      <w:bookmarkStart w:id="42" w:name="_Toc6491787"/>
-      <w:bookmarkStart w:id="43" w:name="_Toc8316853"/>
-      <w:bookmarkEnd w:id="0"/>
+      <w:bookmarkStart w:id="1" w:name="_Toc2248794"/>
+      <w:bookmarkStart w:id="2" w:name="_Toc2252352"/>
+      <w:bookmarkStart w:id="3" w:name="_Toc2256646"/>
+      <w:bookmarkStart w:id="4" w:name="_Toc2248795"/>
+      <w:bookmarkStart w:id="5" w:name="_Toc2252353"/>
+      <w:bookmarkStart w:id="6" w:name="_Toc2256647"/>
+      <w:bookmarkStart w:id="7" w:name="_Toc2252361"/>
+      <w:bookmarkStart w:id="8" w:name="_Toc2256655"/>
+      <w:bookmarkStart w:id="9" w:name="_Toc2252362"/>
+      <w:bookmarkStart w:id="10" w:name="_Toc2256656"/>
+      <w:bookmarkStart w:id="11" w:name="_Toc2252363"/>
+      <w:bookmarkStart w:id="12" w:name="_Toc2256657"/>
+      <w:bookmarkStart w:id="13" w:name="_Toc2252364"/>
+      <w:bookmarkStart w:id="14" w:name="_Toc2256658"/>
+      <w:bookmarkStart w:id="15" w:name="_Toc2252365"/>
+      <w:bookmarkStart w:id="16" w:name="_Toc2256659"/>
+      <w:bookmarkStart w:id="17" w:name="_Toc2252366"/>
+      <w:bookmarkStart w:id="18" w:name="_Toc2256660"/>
+      <w:bookmarkStart w:id="19" w:name="_Toc2252367"/>
+      <w:bookmarkStart w:id="20" w:name="_Toc2256661"/>
+      <w:bookmarkStart w:id="21" w:name="_Toc2252368"/>
+      <w:bookmarkStart w:id="22" w:name="_Toc2256662"/>
+      <w:bookmarkStart w:id="23" w:name="_Toc2252369"/>
+      <w:bookmarkStart w:id="24" w:name="_Toc2256663"/>
+      <w:bookmarkStart w:id="25" w:name="_Toc2252370"/>
+      <w:bookmarkStart w:id="26" w:name="_Toc2256664"/>
+      <w:bookmarkStart w:id="27" w:name="_Toc2252371"/>
+      <w:bookmarkStart w:id="28" w:name="_Toc2256665"/>
+      <w:bookmarkStart w:id="29" w:name="_Toc2252372"/>
+      <w:bookmarkStart w:id="30" w:name="_Toc2256666"/>
+      <w:bookmarkStart w:id="31" w:name="_Toc2252373"/>
+      <w:bookmarkStart w:id="32" w:name="_Toc2256667"/>
+      <w:bookmarkStart w:id="33" w:name="_Toc2252374"/>
+      <w:bookmarkStart w:id="34" w:name="_Toc2256668"/>
+      <w:bookmarkStart w:id="35" w:name="_Toc2252375"/>
+      <w:bookmarkStart w:id="36" w:name="_Toc2256669"/>
+      <w:bookmarkStart w:id="37" w:name="_Toc2252376"/>
+      <w:bookmarkStart w:id="38" w:name="_Toc2256670"/>
+      <w:bookmarkStart w:id="39" w:name="_Toc2252377"/>
+      <w:bookmarkStart w:id="40" w:name="_Toc2256671"/>
+      <w:bookmarkStart w:id="41" w:name="_Toc2252378"/>
+      <w:bookmarkStart w:id="42" w:name="_Toc2256672"/>
+      <w:bookmarkStart w:id="43" w:name="_Toc6491787"/>
+      <w:bookmarkStart w:id="44" w:name="_Toc8552426"/>
       <w:bookmarkEnd w:id="1"/>
       <w:bookmarkEnd w:id="2"/>
       <w:bookmarkEnd w:id="3"/>
@@ -2431,65 +2426,66 @@
       <w:bookmarkEnd w:id="39"/>
       <w:bookmarkEnd w:id="40"/>
       <w:bookmarkEnd w:id="41"/>
+      <w:bookmarkEnd w:id="42"/>
       <w:r>
         <w:lastRenderedPageBreak/>
         <w:t>Protocol Details</w:t>
       </w:r>
+      <w:bookmarkEnd w:id="44"/>
+    </w:p>
+    <w:p>
+      <w:r>
+        <w:t xml:space="preserve">This section defines some of the </w:t>
+      </w:r>
+      <w:r>
+        <w:t>concepts</w:t>
+      </w:r>
+      <w:r>
+        <w:t xml:space="preserve"> needed to understand mesh networks. These will be tied together when we discuss Models in the next section.</w:t>
+      </w:r>
+    </w:p>
+    <w:p>
+      <w:pPr>
+        <w:pStyle w:val="Heading2"/>
+      </w:pPr>
+      <w:bookmarkStart w:id="45" w:name="_Toc8552427"/>
+      <w:r>
+        <w:t>Elements</w:t>
+      </w:r>
       <w:bookmarkEnd w:id="43"/>
-    </w:p>
-    <w:p>
-      <w:r>
-        <w:t xml:space="preserve">This section defines some of the </w:t>
-      </w:r>
-      <w:r>
-        <w:t>concepts</w:t>
-      </w:r>
-      <w:r>
-        <w:t xml:space="preserve"> needed to understand mesh networks. These will be tied together when we discuss Models in the next section.</w:t>
+      <w:bookmarkEnd w:id="45"/>
+    </w:p>
+    <w:p>
+      <w:r>
+        <w:t>It is possible for a node to have more than one part that can be independently controlled. In Bluetooth mesh, these independent parts are called elements. For example, you may have a ceiling fan with a light that are part of the same physical fixture but are controlled separately. In that case, you would have one node (the fixture) with two elements – one to control the fan and the other to control the light.</w:t>
+      </w:r>
+    </w:p>
+    <w:p>
+      <w:r>
+        <w:t>Likewise, hardware that can be controlled in multiple ways may have more than one element. For example, an RGB LED can be controlled using Hue, Saturation, and Lightness. In that case, the RGB LED will have 3 elements – one for the top level HSL and Lightness, one for Hue, and one for Saturation. This will be discussed in more detail later when we talk about lighting models.</w:t>
       </w:r>
     </w:p>
     <w:p>
       <w:pPr>
         <w:pStyle w:val="Heading2"/>
       </w:pPr>
-      <w:bookmarkStart w:id="44" w:name="_Toc8316854"/>
-      <w:r>
-        <w:t>Elements</w:t>
-      </w:r>
-      <w:bookmarkEnd w:id="42"/>
-      <w:bookmarkEnd w:id="44"/>
-    </w:p>
-    <w:p>
-      <w:r>
-        <w:t>It is possible for a node to have more than one part that can be independently controlled. In Bluetooth mesh, these independent parts are called elements. For example, you may have a ceiling fan with a light that are part of the same physical fixture but are controlled separately. In that case, you would have one node (the fixture) with two elements – one to control the fan and the other to control the light.</w:t>
-      </w:r>
-    </w:p>
-    <w:p>
-      <w:r>
-        <w:t>Likewise, hardware that can be controlled in multiple ways may have more than one element. For example, an RGB LED can be controlled using Hue, Saturation, and Lightness. In that case, the RGB LED will have 3 elements – one for the top level HSL and Lightness, one for Hue, and one for Saturation. This will be discussed in more detail later when we talk about lighting models.</w:t>
-      </w:r>
-    </w:p>
-    <w:p>
-      <w:pPr>
-        <w:pStyle w:val="Heading2"/>
-      </w:pPr>
-      <w:bookmarkStart w:id="45" w:name="_Toc6491788"/>
-      <w:bookmarkStart w:id="46" w:name="_Toc8316855"/>
+      <w:bookmarkStart w:id="46" w:name="_Toc6491788"/>
+      <w:bookmarkStart w:id="47" w:name="_Toc8552428"/>
       <w:r>
         <w:t>States and Properties</w:t>
       </w:r>
-      <w:bookmarkEnd w:id="45"/>
       <w:bookmarkEnd w:id="46"/>
+      <w:bookmarkEnd w:id="47"/>
     </w:p>
     <w:p>
       <w:pPr>
         <w:pStyle w:val="Heading3"/>
       </w:pPr>
-      <w:bookmarkStart w:id="47" w:name="_Toc6491789"/>
+      <w:bookmarkStart w:id="48" w:name="_Toc6491789"/>
       <w:r>
         <w:t>States</w:t>
       </w:r>
-      <w:bookmarkEnd w:id="47"/>
+      <w:bookmarkEnd w:id="48"/>
     </w:p>
     <w:p>
       <w:r>
@@ -2528,11 +2524,11 @@
       <w:pPr>
         <w:pStyle w:val="Heading3"/>
       </w:pPr>
-      <w:bookmarkStart w:id="48" w:name="_Toc6491790"/>
+      <w:bookmarkStart w:id="49" w:name="_Toc6491790"/>
       <w:r>
         <w:t>Properties</w:t>
       </w:r>
-      <w:bookmarkEnd w:id="48"/>
+      <w:bookmarkEnd w:id="49"/>
     </w:p>
     <w:p>
       <w:r>
@@ -2548,11 +2544,11 @@
       <w:pPr>
         <w:pStyle w:val="Heading3"/>
       </w:pPr>
-      <w:bookmarkStart w:id="49" w:name="_Toc6491791"/>
+      <w:bookmarkStart w:id="50" w:name="_Toc6491791"/>
       <w:r>
         <w:t>State Transitions</w:t>
       </w:r>
-      <w:bookmarkEnd w:id="49"/>
+      <w:bookmarkEnd w:id="50"/>
     </w:p>
     <w:p>
       <w:r>
@@ -2563,12 +2559,12 @@
       <w:pPr>
         <w:pStyle w:val="Heading3"/>
       </w:pPr>
-      <w:bookmarkStart w:id="50" w:name="_Toc6491792"/>
+      <w:bookmarkStart w:id="51" w:name="_Toc6491792"/>
       <w:r>
         <w:lastRenderedPageBreak/>
         <w:t>State Binding</w:t>
       </w:r>
-      <w:bookmarkEnd w:id="50"/>
+      <w:bookmarkEnd w:id="51"/>
     </w:p>
     <w:p>
       <w:r>
@@ -2600,13 +2596,13 @@
       <w:pPr>
         <w:pStyle w:val="Heading2"/>
       </w:pPr>
-      <w:bookmarkStart w:id="51" w:name="_Toc6491793"/>
-      <w:bookmarkStart w:id="52" w:name="_Toc8316856"/>
+      <w:bookmarkStart w:id="52" w:name="_Toc6491793"/>
+      <w:bookmarkStart w:id="53" w:name="_Toc8552429"/>
       <w:r>
         <w:t>Scenes</w:t>
       </w:r>
-      <w:bookmarkEnd w:id="51"/>
       <w:bookmarkEnd w:id="52"/>
+      <w:bookmarkEnd w:id="53"/>
     </w:p>
     <w:p>
       <w:r>
@@ -2617,13 +2613,13 @@
       <w:pPr>
         <w:pStyle w:val="Heading2"/>
       </w:pPr>
-      <w:bookmarkStart w:id="53" w:name="_Toc6491794"/>
-      <w:bookmarkStart w:id="54" w:name="_Toc8316857"/>
+      <w:bookmarkStart w:id="54" w:name="_Toc6491794"/>
+      <w:bookmarkStart w:id="55" w:name="_Toc8552430"/>
       <w:r>
         <w:t>Messages</w:t>
       </w:r>
-      <w:bookmarkEnd w:id="53"/>
       <w:bookmarkEnd w:id="54"/>
+      <w:bookmarkEnd w:id="55"/>
     </w:p>
     <w:p>
       <w:r>
@@ -2780,22 +2776,22 @@
           <w:numId w:val="10"/>
         </w:numPr>
       </w:pPr>
-      <w:bookmarkStart w:id="55" w:name="_Ref2073823"/>
+      <w:bookmarkStart w:id="56" w:name="_Ref2073823"/>
       <w:r>
         <w:t>Segmented vs. Unsegmented</w:t>
       </w:r>
-      <w:bookmarkEnd w:id="55"/>
+      <w:bookmarkEnd w:id="56"/>
     </w:p>
     <w:p>
       <w:pPr>
         <w:pStyle w:val="Heading3"/>
       </w:pPr>
-      <w:bookmarkStart w:id="56" w:name="_Toc6491795"/>
+      <w:bookmarkStart w:id="57" w:name="_Toc6491795"/>
       <w:r>
         <w:lastRenderedPageBreak/>
         <w:t>Control vs. Access</w:t>
       </w:r>
-      <w:bookmarkEnd w:id="56"/>
+      <w:bookmarkEnd w:id="57"/>
     </w:p>
     <w:p>
       <w:r>
@@ -2816,11 +2812,11 @@
       <w:pPr>
         <w:pStyle w:val="Heading3"/>
       </w:pPr>
-      <w:bookmarkStart w:id="57" w:name="_Toc6491796"/>
+      <w:bookmarkStart w:id="58" w:name="_Toc6491796"/>
       <w:r>
         <w:t>Acknowledged vs. Unacknowledged</w:t>
       </w:r>
-      <w:bookmarkEnd w:id="57"/>
+      <w:bookmarkEnd w:id="58"/>
     </w:p>
     <w:p>
       <w:r>
@@ -2831,11 +2827,11 @@
       <w:pPr>
         <w:pStyle w:val="Heading3"/>
       </w:pPr>
-      <w:bookmarkStart w:id="58" w:name="_Toc6491797"/>
+      <w:bookmarkStart w:id="59" w:name="_Toc6491797"/>
       <w:r>
         <w:t>GET, SET, STATUS</w:t>
       </w:r>
-      <w:bookmarkEnd w:id="58"/>
+      <w:bookmarkEnd w:id="59"/>
     </w:p>
     <w:p>
       <w:r>
@@ -2872,8 +2868,8 @@
           <w:color w:val="4F81BD"/>
         </w:rPr>
       </w:pPr>
-      <w:bookmarkStart w:id="59" w:name="_Ref2073927"/>
-      <w:bookmarkStart w:id="60" w:name="_Toc6491798"/>
+      <w:bookmarkStart w:id="60" w:name="_Ref2073927"/>
+      <w:bookmarkStart w:id="61" w:name="_Toc6491798"/>
       <w:r>
         <w:br w:type="page"/>
       </w:r>
@@ -2886,8 +2882,8 @@
         <w:lastRenderedPageBreak/>
         <w:t>Segmented vs. Unsegmented</w:t>
       </w:r>
-      <w:bookmarkEnd w:id="59"/>
       <w:bookmarkEnd w:id="60"/>
+      <w:bookmarkEnd w:id="61"/>
     </w:p>
     <w:p>
       <w:r>
@@ -3104,13 +3100,13 @@
       <w:pPr>
         <w:pStyle w:val="Heading2"/>
       </w:pPr>
-      <w:bookmarkStart w:id="61" w:name="_Toc6491799"/>
-      <w:bookmarkStart w:id="62" w:name="_Toc8316858"/>
+      <w:bookmarkStart w:id="62" w:name="_Toc6491799"/>
+      <w:bookmarkStart w:id="63" w:name="_Toc8552431"/>
       <w:r>
         <w:t>Addressing</w:t>
       </w:r>
-      <w:bookmarkEnd w:id="61"/>
       <w:bookmarkEnd w:id="62"/>
+      <w:bookmarkEnd w:id="63"/>
     </w:p>
     <w:p>
       <w:r>
@@ -3488,7 +3484,7 @@
         <w:pStyle w:val="ListParagraph"/>
         <w:ind w:left="1440"/>
       </w:pPr>
-      <w:bookmarkStart w:id="63" w:name="_Toc6491800"/>
+      <w:bookmarkStart w:id="64" w:name="_Toc6491800"/>
       <w:r>
         <w:rPr>
           <w:rFonts w:ascii="Courier New" w:hAnsi="Courier New" w:cs="Courier New"/>
@@ -3509,7 +3505,7 @@
       <w:r>
         <w:t>Unicast</w:t>
       </w:r>
-      <w:bookmarkEnd w:id="63"/>
+      <w:bookmarkEnd w:id="64"/>
     </w:p>
     <w:p>
       <w:r>
@@ -3525,12 +3521,12 @@
       <w:pPr>
         <w:pStyle w:val="Heading3"/>
       </w:pPr>
-      <w:bookmarkStart w:id="64" w:name="_Toc6491801"/>
+      <w:bookmarkStart w:id="65" w:name="_Toc6491801"/>
       <w:r>
         <w:lastRenderedPageBreak/>
         <w:t>Group</w:t>
       </w:r>
-      <w:bookmarkEnd w:id="64"/>
+      <w:bookmarkEnd w:id="65"/>
     </w:p>
     <w:p>
       <w:r>
@@ -3830,11 +3826,11 @@
       <w:pPr>
         <w:pStyle w:val="Heading3"/>
       </w:pPr>
-      <w:bookmarkStart w:id="65" w:name="_Toc6491802"/>
+      <w:bookmarkStart w:id="66" w:name="_Toc6491802"/>
       <w:r>
         <w:t>Virtual</w:t>
       </w:r>
-      <w:bookmarkEnd w:id="65"/>
+      <w:bookmarkEnd w:id="66"/>
     </w:p>
     <w:p>
       <w:r>
@@ -3861,7 +3857,7 @@
           <w:szCs w:val="26"/>
         </w:rPr>
       </w:pPr>
-      <w:bookmarkStart w:id="66" w:name="_Toc6491803"/>
+      <w:bookmarkStart w:id="67" w:name="_Toc6491803"/>
       <w:r>
         <w:br w:type="page"/>
       </w:r>
@@ -3870,13 +3866,13 @@
       <w:pPr>
         <w:pStyle w:val="Heading2"/>
       </w:pPr>
-      <w:bookmarkStart w:id="67" w:name="_Toc8316859"/>
+      <w:bookmarkStart w:id="68" w:name="_Toc8552432"/>
       <w:r>
         <w:lastRenderedPageBreak/>
         <w:t>Publish and Subscribe</w:t>
       </w:r>
-      <w:bookmarkEnd w:id="66"/>
       <w:bookmarkEnd w:id="67"/>
+      <w:bookmarkEnd w:id="68"/>
     </w:p>
     <w:p>
       <w:r>
@@ -3960,26 +3956,26 @@
       <w:pPr>
         <w:pStyle w:val="Heading1"/>
       </w:pPr>
-      <w:bookmarkStart w:id="68" w:name="_Toc6491804"/>
-      <w:bookmarkStart w:id="69" w:name="_Toc8316860"/>
+      <w:bookmarkStart w:id="69" w:name="_Toc6491804"/>
+      <w:bookmarkStart w:id="70" w:name="_Toc8552433"/>
       <w:r>
         <w:lastRenderedPageBreak/>
         <w:t>Models</w:t>
       </w:r>
-      <w:bookmarkEnd w:id="68"/>
       <w:bookmarkEnd w:id="69"/>
+      <w:bookmarkEnd w:id="70"/>
     </w:p>
     <w:p>
       <w:pPr>
         <w:pStyle w:val="Heading2"/>
       </w:pPr>
-      <w:bookmarkStart w:id="70" w:name="_Toc6491805"/>
-      <w:bookmarkStart w:id="71" w:name="_Toc8316861"/>
+      <w:bookmarkStart w:id="71" w:name="_Toc6491805"/>
+      <w:bookmarkStart w:id="72" w:name="_Toc8552434"/>
       <w:r>
         <w:t>Overview</w:t>
       </w:r>
-      <w:bookmarkEnd w:id="70"/>
       <w:bookmarkEnd w:id="71"/>
+      <w:bookmarkEnd w:id="72"/>
     </w:p>
     <w:p>
       <w:r>
@@ -4677,14 +4673,14 @@
       <w:pPr>
         <w:pStyle w:val="Heading2"/>
       </w:pPr>
-      <w:bookmarkStart w:id="72" w:name="_Toc6491806"/>
-      <w:bookmarkStart w:id="73" w:name="_Toc8316862"/>
+      <w:bookmarkStart w:id="73" w:name="_Toc6491806"/>
+      <w:bookmarkStart w:id="74" w:name="_Toc8552435"/>
       <w:r>
         <w:lastRenderedPageBreak/>
         <w:t>Lighting Models</w:t>
       </w:r>
-      <w:bookmarkEnd w:id="72"/>
       <w:bookmarkEnd w:id="73"/>
+      <w:bookmarkEnd w:id="74"/>
     </w:p>
     <w:p>
       <w:r>
@@ -6905,16 +6901,16 @@
       <w:pPr>
         <w:pStyle w:val="Heading2"/>
       </w:pPr>
-      <w:bookmarkStart w:id="74" w:name="_Toc6491807"/>
-      <w:bookmarkStart w:id="75" w:name="_Toc8316863"/>
+      <w:bookmarkStart w:id="75" w:name="_Toc6491807"/>
+      <w:bookmarkStart w:id="76" w:name="_Toc8552436"/>
       <w:r>
         <w:t xml:space="preserve">Sensor </w:t>
       </w:r>
       <w:r>
         <w:t>Models</w:t>
       </w:r>
-      <w:bookmarkEnd w:id="74"/>
       <w:bookmarkEnd w:id="75"/>
+      <w:bookmarkEnd w:id="76"/>
     </w:p>
     <w:p>
       <w:r>
@@ -7158,13 +7154,13 @@
       <w:pPr>
         <w:pStyle w:val="Heading2"/>
       </w:pPr>
-      <w:bookmarkStart w:id="76" w:name="_Toc6491808"/>
-      <w:bookmarkStart w:id="77" w:name="_Toc8316864"/>
+      <w:bookmarkStart w:id="77" w:name="_Toc6491808"/>
+      <w:bookmarkStart w:id="78" w:name="_Toc8552437"/>
       <w:r>
         <w:t>Scene Models</w:t>
       </w:r>
-      <w:bookmarkEnd w:id="76"/>
       <w:bookmarkEnd w:id="77"/>
+      <w:bookmarkEnd w:id="78"/>
     </w:p>
     <w:p>
       <w:r>
@@ -7263,7 +7259,7 @@
       <w:pPr>
         <w:pStyle w:val="Heading1"/>
       </w:pPr>
-      <w:bookmarkStart w:id="78" w:name="_Toc8316865"/>
+      <w:bookmarkStart w:id="79" w:name="_Toc8552438"/>
       <w:r>
         <w:lastRenderedPageBreak/>
         <w:t xml:space="preserve">MESH </w:t>
@@ -7274,7 +7270,7 @@
       <w:r>
         <w:t xml:space="preserve"> Architecture</w:t>
       </w:r>
-      <w:bookmarkEnd w:id="78"/>
+      <w:bookmarkEnd w:id="79"/>
     </w:p>
     <w:p>
       <w:pPr>
@@ -7363,11 +7359,11 @@
       <w:pPr>
         <w:pStyle w:val="Heading2"/>
       </w:pPr>
-      <w:bookmarkStart w:id="79" w:name="_Toc8316866"/>
+      <w:bookmarkStart w:id="80" w:name="_Toc8552439"/>
       <w:r>
         <w:t>Bearer Layer</w:t>
       </w:r>
-      <w:bookmarkEnd w:id="79"/>
+      <w:bookmarkEnd w:id="80"/>
     </w:p>
     <w:p>
       <w:r>
@@ -7398,11 +7394,11 @@
       <w:pPr>
         <w:pStyle w:val="Heading2"/>
       </w:pPr>
-      <w:bookmarkStart w:id="80" w:name="_Toc8316867"/>
+      <w:bookmarkStart w:id="81" w:name="_Toc8552440"/>
       <w:r>
         <w:t>Network Layer</w:t>
       </w:r>
-      <w:bookmarkEnd w:id="80"/>
+      <w:bookmarkEnd w:id="81"/>
     </w:p>
     <w:p>
       <w:r>
@@ -7459,12 +7455,12 @@
       <w:pPr>
         <w:pStyle w:val="Heading2"/>
       </w:pPr>
-      <w:bookmarkStart w:id="81" w:name="_Toc8316868"/>
+      <w:bookmarkStart w:id="82" w:name="_Toc8552441"/>
       <w:r>
         <w:lastRenderedPageBreak/>
         <w:t>Lower Transport Layer</w:t>
       </w:r>
-      <w:bookmarkEnd w:id="81"/>
+      <w:bookmarkEnd w:id="82"/>
     </w:p>
     <w:p>
       <w:r>
@@ -7493,11 +7489,11 @@
       <w:pPr>
         <w:pStyle w:val="Heading2"/>
       </w:pPr>
-      <w:bookmarkStart w:id="82" w:name="_Toc8316869"/>
+      <w:bookmarkStart w:id="83" w:name="_Toc8552442"/>
       <w:r>
         <w:t>Upper Transport Layer</w:t>
       </w:r>
-      <w:bookmarkEnd w:id="82"/>
+      <w:bookmarkEnd w:id="83"/>
     </w:p>
     <w:p>
       <w:r>
@@ -7511,11 +7507,11 @@
       <w:pPr>
         <w:pStyle w:val="Heading2"/>
       </w:pPr>
-      <w:bookmarkStart w:id="83" w:name="_Toc8316870"/>
+      <w:bookmarkStart w:id="84" w:name="_Toc8552443"/>
       <w:r>
         <w:t>Access Layer</w:t>
       </w:r>
-      <w:bookmarkEnd w:id="83"/>
+      <w:bookmarkEnd w:id="84"/>
     </w:p>
     <w:p>
       <w:r>
@@ -7538,11 +7534,11 @@
       <w:pPr>
         <w:pStyle w:val="Heading2"/>
       </w:pPr>
-      <w:bookmarkStart w:id="84" w:name="_Toc8316871"/>
+      <w:bookmarkStart w:id="85" w:name="_Toc8552444"/>
       <w:r>
         <w:t>Foundation Model Layer</w:t>
       </w:r>
-      <w:bookmarkEnd w:id="84"/>
+      <w:bookmarkEnd w:id="85"/>
     </w:p>
     <w:p>
       <w:r>
@@ -7586,11 +7582,11 @@
       <w:pPr>
         <w:pStyle w:val="Heading2"/>
       </w:pPr>
-      <w:bookmarkStart w:id="85" w:name="_Toc8316872"/>
+      <w:bookmarkStart w:id="86" w:name="_Toc8552445"/>
       <w:r>
         <w:t>Model Layer</w:t>
       </w:r>
-      <w:bookmarkEnd w:id="85"/>
+      <w:bookmarkEnd w:id="86"/>
     </w:p>
     <w:p>
       <w:r>
@@ -7631,20 +7627,20 @@
       <w:pPr>
         <w:pStyle w:val="Heading1"/>
       </w:pPr>
-      <w:bookmarkStart w:id="86" w:name="_Toc2248817"/>
-      <w:bookmarkStart w:id="87" w:name="_Toc2252393"/>
-      <w:bookmarkStart w:id="88" w:name="_Toc2256689"/>
-      <w:bookmarkStart w:id="89" w:name="_Toc6492519"/>
-      <w:bookmarkStart w:id="90" w:name="_Toc8316873"/>
-      <w:bookmarkEnd w:id="86"/>
+      <w:bookmarkStart w:id="87" w:name="_Toc2248817"/>
+      <w:bookmarkStart w:id="88" w:name="_Toc2252393"/>
+      <w:bookmarkStart w:id="89" w:name="_Toc2256689"/>
+      <w:bookmarkStart w:id="90" w:name="_Toc6492519"/>
+      <w:bookmarkStart w:id="91" w:name="_Toc8552446"/>
       <w:bookmarkEnd w:id="87"/>
       <w:bookmarkEnd w:id="88"/>
+      <w:bookmarkEnd w:id="89"/>
       <w:r>
         <w:lastRenderedPageBreak/>
         <w:t>Security</w:t>
       </w:r>
-      <w:bookmarkEnd w:id="89"/>
       <w:bookmarkEnd w:id="90"/>
+      <w:bookmarkEnd w:id="91"/>
     </w:p>
     <w:p>
       <w:r>
@@ -7663,13 +7659,13 @@
       <w:pPr>
         <w:pStyle w:val="Heading2"/>
       </w:pPr>
-      <w:bookmarkStart w:id="91" w:name="_Toc6492520"/>
-      <w:bookmarkStart w:id="92" w:name="_Toc8316874"/>
+      <w:bookmarkStart w:id="92" w:name="_Toc6492520"/>
+      <w:bookmarkStart w:id="93" w:name="_Toc8552447"/>
       <w:r>
         <w:t>Security Keys</w:t>
       </w:r>
-      <w:bookmarkEnd w:id="91"/>
       <w:bookmarkEnd w:id="92"/>
+      <w:bookmarkEnd w:id="93"/>
     </w:p>
     <w:p>
       <w:r>
@@ -7859,14 +7855,14 @@
       <w:pPr>
         <w:pStyle w:val="Heading2"/>
       </w:pPr>
-      <w:bookmarkStart w:id="93" w:name="_Toc6492521"/>
-      <w:bookmarkStart w:id="94" w:name="_Toc8316875"/>
+      <w:bookmarkStart w:id="94" w:name="_Toc6492521"/>
+      <w:bookmarkStart w:id="95" w:name="_Toc8552448"/>
       <w:r>
         <w:lastRenderedPageBreak/>
         <w:t>Preventing Replay Attacks</w:t>
       </w:r>
-      <w:bookmarkEnd w:id="93"/>
       <w:bookmarkEnd w:id="94"/>
+      <w:bookmarkEnd w:id="95"/>
     </w:p>
     <w:p>
       <w:r>
@@ -7926,13 +7922,13 @@
       <w:pPr>
         <w:pStyle w:val="Heading2"/>
       </w:pPr>
-      <w:bookmarkStart w:id="95" w:name="_Toc6492522"/>
-      <w:bookmarkStart w:id="96" w:name="_Toc8316876"/>
+      <w:bookmarkStart w:id="96" w:name="_Toc6492522"/>
+      <w:bookmarkStart w:id="97" w:name="_Toc8552449"/>
       <w:r>
         <w:t>Node Removal and Preventing Trashcan Attacks</w:t>
       </w:r>
-      <w:bookmarkEnd w:id="95"/>
       <w:bookmarkEnd w:id="96"/>
+      <w:bookmarkEnd w:id="97"/>
     </w:p>
     <w:p>
       <w:r>
@@ -7974,13 +7970,13 @@
       <w:pPr>
         <w:pStyle w:val="Heading1"/>
       </w:pPr>
-      <w:bookmarkStart w:id="97" w:name="_Toc8316877"/>
       <w:bookmarkStart w:id="98" w:name="_Hlk8316957"/>
+      <w:bookmarkStart w:id="99" w:name="_Toc8552450"/>
       <w:r>
         <w:lastRenderedPageBreak/>
         <w:t>(Advanced) Upcoming Features</w:t>
       </w:r>
-      <w:bookmarkEnd w:id="97"/>
+      <w:bookmarkEnd w:id="99"/>
     </w:p>
     <w:bookmarkEnd w:id="98"/>
     <w:p>
@@ -7992,12 +7988,12 @@
       <w:pPr>
         <w:pStyle w:val="Heading2"/>
       </w:pPr>
-      <w:bookmarkStart w:id="99" w:name="_Toc8316878"/>
       <w:bookmarkStart w:id="100" w:name="_Hlk8316963"/>
+      <w:bookmarkStart w:id="101" w:name="_Toc8552451"/>
       <w:r>
         <w:t>Directed Forwarding</w:t>
       </w:r>
-      <w:bookmarkEnd w:id="99"/>
+      <w:bookmarkEnd w:id="101"/>
     </w:p>
     <w:bookmarkEnd w:id="100"/>
     <w:p>
@@ -8092,12 +8088,12 @@
       <w:pPr>
         <w:pStyle w:val="Heading2"/>
       </w:pPr>
-      <w:bookmarkStart w:id="101" w:name="_Toc8316879"/>
       <w:bookmarkStart w:id="102" w:name="_Hlk8316969"/>
+      <w:bookmarkStart w:id="103" w:name="_Toc8552452"/>
       <w:r>
         <w:t>Configuration Database</w:t>
       </w:r>
-      <w:bookmarkEnd w:id="101"/>
+      <w:bookmarkEnd w:id="103"/>
     </w:p>
     <w:bookmarkEnd w:id="102"/>
     <w:p>
@@ -8156,12 +8152,12 @@
       <w:pPr>
         <w:pStyle w:val="Heading2"/>
       </w:pPr>
-      <w:bookmarkStart w:id="103" w:name="_Toc8316880"/>
       <w:bookmarkStart w:id="104" w:name="_Hlk8316973"/>
+      <w:bookmarkStart w:id="105" w:name="_Toc8552453"/>
       <w:r>
         <w:t>Remote Provisioning</w:t>
       </w:r>
-      <w:bookmarkEnd w:id="103"/>
+      <w:bookmarkEnd w:id="105"/>
     </w:p>
     <w:bookmarkEnd w:id="104"/>
     <w:p>
@@ -8173,12 +8169,12 @@
       <w:pPr>
         <w:pStyle w:val="Heading2"/>
       </w:pPr>
-      <w:bookmarkStart w:id="105" w:name="_Toc8316881"/>
       <w:bookmarkStart w:id="106" w:name="_Hlk8316979"/>
+      <w:bookmarkStart w:id="107" w:name="_Toc8552454"/>
       <w:r>
         <w:t>Device Firmware Update (DFU)</w:t>
       </w:r>
-      <w:bookmarkEnd w:id="105"/>
+      <w:bookmarkEnd w:id="107"/>
     </w:p>
     <w:bookmarkEnd w:id="106"/>
     <w:p>
@@ -8215,16 +8211,14 @@
       <w:pPr>
         <w:pStyle w:val="Heading2"/>
       </w:pPr>
-      <w:bookmarkStart w:id="107" w:name="_Toc8316882"/>
       <w:bookmarkStart w:id="108" w:name="_Hlk8316985"/>
-      <w:bookmarkStart w:id="109" w:name="_GoBack"/>
+      <w:bookmarkStart w:id="109" w:name="_Toc8552455"/>
       <w:r>
         <w:t>Subnet Bridge (SBR)</w:t>
       </w:r>
-      <w:bookmarkEnd w:id="107"/>
+      <w:bookmarkEnd w:id="109"/>
     </w:p>
     <w:bookmarkEnd w:id="108"/>
-    <w:bookmarkEnd w:id="109"/>
     <w:p>
       <w:pPr>
         <w:pStyle w:val="BodyText"/>
@@ -8255,7 +8249,7 @@
       <w:pPr>
         <w:pStyle w:val="Heading1"/>
       </w:pPr>
-      <w:bookmarkStart w:id="110" w:name="_Toc8316883"/>
+      <w:bookmarkStart w:id="110" w:name="_Toc8552456"/>
       <w:r>
         <w:lastRenderedPageBreak/>
         <w:t xml:space="preserve">(Advanced) </w:t>
@@ -8715,7 +8709,7 @@
       <w:pPr>
         <w:pStyle w:val="Heading2"/>
       </w:pPr>
-      <w:bookmarkStart w:id="111" w:name="_Toc8316884"/>
+      <w:bookmarkStart w:id="111" w:name="_Toc8552457"/>
       <w:r>
         <w:t>Access Messages</w:t>
       </w:r>
@@ -12704,7 +12698,7 @@
       <w:pPr>
         <w:pStyle w:val="Heading2"/>
       </w:pPr>
-      <w:bookmarkStart w:id="112" w:name="_Toc8316885"/>
+      <w:bookmarkStart w:id="112" w:name="_Toc8552458"/>
       <w:r>
         <w:lastRenderedPageBreak/>
         <w:t>Control Messages</w:t>
@@ -16191,7 +16185,7 @@
       <w:pPr>
         <w:pStyle w:val="Heading2"/>
       </w:pPr>
-      <w:bookmarkStart w:id="113" w:name="_Toc8316886"/>
+      <w:bookmarkStart w:id="113" w:name="_Toc8552459"/>
       <w:r>
         <w:lastRenderedPageBreak/>
         <w:t xml:space="preserve">Packet </w:t>
@@ -16307,7 +16301,7 @@
       <w:pPr>
         <w:pStyle w:val="Heading1"/>
       </w:pPr>
-      <w:bookmarkStart w:id="114" w:name="_Toc8316887"/>
+      <w:bookmarkStart w:id="114" w:name="_Toc8552460"/>
       <w:r>
         <w:lastRenderedPageBreak/>
         <w:t>Exercises</w:t>
@@ -16319,7 +16313,7 @@
         <w:pStyle w:val="Exercise"/>
       </w:pPr>
       <w:bookmarkStart w:id="115" w:name="_Toc5721897"/>
-      <w:bookmarkStart w:id="116" w:name="_Toc8316888"/>
+      <w:bookmarkStart w:id="116" w:name="_Toc8552461"/>
       <w:r>
         <w:t xml:space="preserve">Add </w:t>
       </w:r>
@@ -20243,7 +20237,7 @@
   <w:style w:type="paragraph" w:default="1" w:styleId="Normal">
     <w:name w:val="Normal"/>
     <w:qFormat/>
-    <w:rsid w:val="008861AA"/>
+    <w:rsid w:val="009D6AE0"/>
   </w:style>
   <w:style w:type="paragraph" w:styleId="Heading1">
     <w:name w:val="heading 1"/>
@@ -20366,7 +20360,7 @@
     <w:uiPriority w:val="1"/>
     <w:semiHidden/>
     <w:unhideWhenUsed/>
-    <w:rsid w:val="008861AA"/>
+    <w:rsid w:val="009D6AE0"/>
   </w:style>
   <w:style w:type="table" w:default="1" w:styleId="TableNormal">
     <w:name w:val="Normal Table"/>
@@ -20388,7 +20382,7 @@
     <w:uiPriority w:val="99"/>
     <w:semiHidden/>
     <w:unhideWhenUsed/>
-    <w:rsid w:val="008861AA"/>
+    <w:rsid w:val="009D6AE0"/>
   </w:style>
   <w:style w:type="character" w:customStyle="1" w:styleId="Heading1Char">
     <w:name w:val="Heading 1 Char"/>
@@ -21323,7 +21317,7 @@
 </file>
 
 <file path=customXml/itemProps1.xml><?xml version="1.0" encoding="utf-8"?>
-<ds:datastoreItem xmlns:ds="http://schemas.openxmlformats.org/officeDocument/2006/customXml" ds:itemID="{0783D760-5171-4AEF-8D47-01C6406A4937}">
+<ds:datastoreItem xmlns:ds="http://schemas.openxmlformats.org/officeDocument/2006/customXml" ds:itemID="{648B95FA-4F1C-4E4C-B07E-8A828680FA33}">
   <ds:schemaRefs>
     <ds:schemaRef ds:uri="http://schemas.openxmlformats.org/officeDocument/2006/bibliography"/>
   </ds:schemaRefs>

--- a/labmanual/English/WBT101-07B-Mesh-Details.docx
+++ b/labmanual/English/WBT101-07B-Mesh-Details.docx
@@ -8,50 +8,50 @@
           <w:rStyle w:val="BookTitle"/>
         </w:rPr>
       </w:pPr>
+      <w:r>
+        <w:rPr>
+          <w:rStyle w:val="BookTitle"/>
+        </w:rPr>
+        <w:softHyphen/>
+      </w:r>
+      <w:r>
+        <w:rPr>
+          <w:rStyle w:val="BookTitle"/>
+        </w:rPr>
+        <w:t xml:space="preserve">Chapter </w:t>
+      </w:r>
+      <w:r>
+        <w:rPr>
+          <w:rStyle w:val="BookTitle"/>
+        </w:rPr>
+        <w:t>7B</w:t>
+      </w:r>
+      <w:r>
+        <w:rPr>
+          <w:rStyle w:val="BookTitle"/>
+        </w:rPr>
+        <w:t xml:space="preserve">: </w:t>
+      </w:r>
+      <w:r>
+        <w:rPr>
+          <w:rStyle w:val="BookTitle"/>
+        </w:rPr>
+        <w:t>Bluetooth Mesh</w:t>
+      </w:r>
+      <w:r>
+        <w:rPr>
+          <w:rStyle w:val="BookTitle"/>
+        </w:rPr>
+        <w:t xml:space="preserve"> </w:t>
+      </w:r>
+      <w:r>
+        <w:rPr>
+          <w:rStyle w:val="BookTitle"/>
+        </w:rPr>
+        <w:t>Details</w:t>
+      </w:r>
       <w:bookmarkStart w:id="0" w:name="_GoBack"/>
       <w:bookmarkEnd w:id="0"/>
-      <w:r>
-        <w:rPr>
-          <w:rStyle w:val="BookTitle"/>
-        </w:rPr>
-        <w:softHyphen/>
-      </w:r>
-      <w:r>
-        <w:rPr>
-          <w:rStyle w:val="BookTitle"/>
-        </w:rPr>
-        <w:t xml:space="preserve">Chapter </w:t>
-      </w:r>
-      <w:r>
-        <w:rPr>
-          <w:rStyle w:val="BookTitle"/>
-        </w:rPr>
-        <w:t>7B</w:t>
-      </w:r>
-      <w:r>
-        <w:rPr>
-          <w:rStyle w:val="BookTitle"/>
-        </w:rPr>
-        <w:t xml:space="preserve">: </w:t>
-      </w:r>
-      <w:r>
-        <w:rPr>
-          <w:rStyle w:val="BookTitle"/>
-        </w:rPr>
-        <w:t>Bluetooth Mesh</w:t>
-      </w:r>
-      <w:r>
-        <w:rPr>
-          <w:rStyle w:val="BookTitle"/>
-        </w:rPr>
-        <w:t xml:space="preserve"> </w:t>
-      </w:r>
-      <w:r>
-        <w:rPr>
-          <w:rStyle w:val="BookTitle"/>
-        </w:rPr>
-        <w:t>Details</w:t>
-      </w:r>
     </w:p>
     <w:p>
       <w:r>
@@ -152,7 +152,7 @@
         <w:rPr>
           <w:noProof/>
         </w:rPr>
-        <w:instrText xml:space="preserve"> PAGEREF _Toc8552426 \h </w:instrText>
+        <w:instrText xml:space="preserve"> PAGEREF _Toc10554240 \h </w:instrText>
       </w:r>
       <w:r>
         <w:rPr>
@@ -210,7 +210,7 @@
         <w:rPr>
           <w:noProof/>
         </w:rPr>
-        <w:instrText xml:space="preserve"> PAGEREF _Toc8552427 \h </w:instrText>
+        <w:instrText xml:space="preserve"> PAGEREF _Toc10554241 \h </w:instrText>
       </w:r>
       <w:r>
         <w:rPr>
@@ -268,7 +268,7 @@
         <w:rPr>
           <w:noProof/>
         </w:rPr>
-        <w:instrText xml:space="preserve"> PAGEREF _Toc8552428 \h </w:instrText>
+        <w:instrText xml:space="preserve"> PAGEREF _Toc10554242 \h </w:instrText>
       </w:r>
       <w:r>
         <w:rPr>
@@ -326,7 +326,7 @@
         <w:rPr>
           <w:noProof/>
         </w:rPr>
-        <w:instrText xml:space="preserve"> PAGEREF _Toc8552429 \h </w:instrText>
+        <w:instrText xml:space="preserve"> PAGEREF _Toc10554243 \h </w:instrText>
       </w:r>
       <w:r>
         <w:rPr>
@@ -384,7 +384,7 @@
         <w:rPr>
           <w:noProof/>
         </w:rPr>
-        <w:instrText xml:space="preserve"> PAGEREF _Toc8552430 \h </w:instrText>
+        <w:instrText xml:space="preserve"> PAGEREF _Toc10554244 \h </w:instrText>
       </w:r>
       <w:r>
         <w:rPr>
@@ -442,7 +442,7 @@
         <w:rPr>
           <w:noProof/>
         </w:rPr>
-        <w:instrText xml:space="preserve"> PAGEREF _Toc8552431 \h </w:instrText>
+        <w:instrText xml:space="preserve"> PAGEREF _Toc10554245 \h </w:instrText>
       </w:r>
       <w:r>
         <w:rPr>
@@ -500,7 +500,7 @@
         <w:rPr>
           <w:noProof/>
         </w:rPr>
-        <w:instrText xml:space="preserve"> PAGEREF _Toc8552432 \h </w:instrText>
+        <w:instrText xml:space="preserve"> PAGEREF _Toc10554246 \h </w:instrText>
       </w:r>
       <w:r>
         <w:rPr>
@@ -575,7 +575,7 @@
         <w:rPr>
           <w:noProof/>
         </w:rPr>
-        <w:instrText xml:space="preserve"> PAGEREF _Toc8552433 \h </w:instrText>
+        <w:instrText xml:space="preserve"> PAGEREF _Toc10554247 \h </w:instrText>
       </w:r>
       <w:r>
         <w:rPr>
@@ -633,7 +633,7 @@
         <w:rPr>
           <w:noProof/>
         </w:rPr>
-        <w:instrText xml:space="preserve"> PAGEREF _Toc8552434 \h </w:instrText>
+        <w:instrText xml:space="preserve"> PAGEREF _Toc10554248 \h </w:instrText>
       </w:r>
       <w:r>
         <w:rPr>
@@ -691,7 +691,7 @@
         <w:rPr>
           <w:noProof/>
         </w:rPr>
-        <w:instrText xml:space="preserve"> PAGEREF _Toc8552435 \h </w:instrText>
+        <w:instrText xml:space="preserve"> PAGEREF _Toc10554249 \h </w:instrText>
       </w:r>
       <w:r>
         <w:rPr>
@@ -749,7 +749,7 @@
         <w:rPr>
           <w:noProof/>
         </w:rPr>
-        <w:instrText xml:space="preserve"> PAGEREF _Toc8552436 \h </w:instrText>
+        <w:instrText xml:space="preserve"> PAGEREF _Toc10554250 \h </w:instrText>
       </w:r>
       <w:r>
         <w:rPr>
@@ -807,7 +807,7 @@
         <w:rPr>
           <w:noProof/>
         </w:rPr>
-        <w:instrText xml:space="preserve"> PAGEREF _Toc8552437 \h </w:instrText>
+        <w:instrText xml:space="preserve"> PAGEREF _Toc10554251 \h </w:instrText>
       </w:r>
       <w:r>
         <w:rPr>
@@ -882,7 +882,7 @@
         <w:rPr>
           <w:noProof/>
         </w:rPr>
-        <w:instrText xml:space="preserve"> PAGEREF _Toc8552438 \h </w:instrText>
+        <w:instrText xml:space="preserve"> PAGEREF _Toc10554252 \h </w:instrText>
       </w:r>
       <w:r>
         <w:rPr>
@@ -940,7 +940,7 @@
         <w:rPr>
           <w:noProof/>
         </w:rPr>
-        <w:instrText xml:space="preserve"> PAGEREF _Toc8552439 \h </w:instrText>
+        <w:instrText xml:space="preserve"> PAGEREF _Toc10554253 \h </w:instrText>
       </w:r>
       <w:r>
         <w:rPr>
@@ -998,7 +998,7 @@
         <w:rPr>
           <w:noProof/>
         </w:rPr>
-        <w:instrText xml:space="preserve"> PAGEREF _Toc8552440 \h </w:instrText>
+        <w:instrText xml:space="preserve"> PAGEREF _Toc10554254 \h </w:instrText>
       </w:r>
       <w:r>
         <w:rPr>
@@ -1056,7 +1056,7 @@
         <w:rPr>
           <w:noProof/>
         </w:rPr>
-        <w:instrText xml:space="preserve"> PAGEREF _Toc8552441 \h </w:instrText>
+        <w:instrText xml:space="preserve"> PAGEREF _Toc10554255 \h </w:instrText>
       </w:r>
       <w:r>
         <w:rPr>
@@ -1114,7 +1114,7 @@
         <w:rPr>
           <w:noProof/>
         </w:rPr>
-        <w:instrText xml:space="preserve"> PAGEREF _Toc8552442 \h </w:instrText>
+        <w:instrText xml:space="preserve"> PAGEREF _Toc10554256 \h </w:instrText>
       </w:r>
       <w:r>
         <w:rPr>
@@ -1172,7 +1172,7 @@
         <w:rPr>
           <w:noProof/>
         </w:rPr>
-        <w:instrText xml:space="preserve"> PAGEREF _Toc8552443 \h </w:instrText>
+        <w:instrText xml:space="preserve"> PAGEREF _Toc10554257 \h </w:instrText>
       </w:r>
       <w:r>
         <w:rPr>
@@ -1230,7 +1230,7 @@
         <w:rPr>
           <w:noProof/>
         </w:rPr>
-        <w:instrText xml:space="preserve"> PAGEREF _Toc8552444 \h </w:instrText>
+        <w:instrText xml:space="preserve"> PAGEREF _Toc10554258 \h </w:instrText>
       </w:r>
       <w:r>
         <w:rPr>
@@ -1288,7 +1288,7 @@
         <w:rPr>
           <w:noProof/>
         </w:rPr>
-        <w:instrText xml:space="preserve"> PAGEREF _Toc8552445 \h </w:instrText>
+        <w:instrText xml:space="preserve"> PAGEREF _Toc10554259 \h </w:instrText>
       </w:r>
       <w:r>
         <w:rPr>
@@ -1363,7 +1363,7 @@
         <w:rPr>
           <w:noProof/>
         </w:rPr>
-        <w:instrText xml:space="preserve"> PAGEREF _Toc8552446 \h </w:instrText>
+        <w:instrText xml:space="preserve"> PAGEREF _Toc10554260 \h </w:instrText>
       </w:r>
       <w:r>
         <w:rPr>
@@ -1421,7 +1421,7 @@
         <w:rPr>
           <w:noProof/>
         </w:rPr>
-        <w:instrText xml:space="preserve"> PAGEREF _Toc8552447 \h </w:instrText>
+        <w:instrText xml:space="preserve"> PAGEREF _Toc10554261 \h </w:instrText>
       </w:r>
       <w:r>
         <w:rPr>
@@ -1479,7 +1479,7 @@
         <w:rPr>
           <w:noProof/>
         </w:rPr>
-        <w:instrText xml:space="preserve"> PAGEREF _Toc8552448 \h </w:instrText>
+        <w:instrText xml:space="preserve"> PAGEREF _Toc10554262 \h </w:instrText>
       </w:r>
       <w:r>
         <w:rPr>
@@ -1537,7 +1537,7 @@
         <w:rPr>
           <w:noProof/>
         </w:rPr>
-        <w:instrText xml:space="preserve"> PAGEREF _Toc8552449 \h </w:instrText>
+        <w:instrText xml:space="preserve"> PAGEREF _Toc10554263 \h </w:instrText>
       </w:r>
       <w:r>
         <w:rPr>
@@ -1612,7 +1612,7 @@
         <w:rPr>
           <w:noProof/>
         </w:rPr>
-        <w:instrText xml:space="preserve"> PAGEREF _Toc8552450 \h </w:instrText>
+        <w:instrText xml:space="preserve"> PAGEREF _Toc10554264 \h </w:instrText>
       </w:r>
       <w:r>
         <w:rPr>
@@ -1670,7 +1670,7 @@
         <w:rPr>
           <w:noProof/>
         </w:rPr>
-        <w:instrText xml:space="preserve"> PAGEREF _Toc8552451 \h </w:instrText>
+        <w:instrText xml:space="preserve"> PAGEREF _Toc10554265 \h </w:instrText>
       </w:r>
       <w:r>
         <w:rPr>
@@ -1728,7 +1728,7 @@
         <w:rPr>
           <w:noProof/>
         </w:rPr>
-        <w:instrText xml:space="preserve"> PAGEREF _Toc8552452 \h </w:instrText>
+        <w:instrText xml:space="preserve"> PAGEREF _Toc10554266 \h </w:instrText>
       </w:r>
       <w:r>
         <w:rPr>
@@ -1786,7 +1786,7 @@
         <w:rPr>
           <w:noProof/>
         </w:rPr>
-        <w:instrText xml:space="preserve"> PAGEREF _Toc8552453 \h </w:instrText>
+        <w:instrText xml:space="preserve"> PAGEREF _Toc10554267 \h </w:instrText>
       </w:r>
       <w:r>
         <w:rPr>
@@ -1844,7 +1844,7 @@
         <w:rPr>
           <w:noProof/>
         </w:rPr>
-        <w:instrText xml:space="preserve"> PAGEREF _Toc8552454 \h </w:instrText>
+        <w:instrText xml:space="preserve"> PAGEREF _Toc10554268 \h </w:instrText>
       </w:r>
       <w:r>
         <w:rPr>
@@ -1902,7 +1902,7 @@
         <w:rPr>
           <w:noProof/>
         </w:rPr>
-        <w:instrText xml:space="preserve"> PAGEREF _Toc8552455 \h </w:instrText>
+        <w:instrText xml:space="preserve"> PAGEREF _Toc10554269 \h </w:instrText>
       </w:r>
       <w:r>
         <w:rPr>
@@ -1977,7 +1977,7 @@
         <w:rPr>
           <w:noProof/>
         </w:rPr>
-        <w:instrText xml:space="preserve"> PAGEREF _Toc8552456 \h </w:instrText>
+        <w:instrText xml:space="preserve"> PAGEREF _Toc10554270 \h </w:instrText>
       </w:r>
       <w:r>
         <w:rPr>
@@ -2035,7 +2035,7 @@
         <w:rPr>
           <w:noProof/>
         </w:rPr>
-        <w:instrText xml:space="preserve"> PAGEREF _Toc8552457 \h </w:instrText>
+        <w:instrText xml:space="preserve"> PAGEREF _Toc10554271 \h </w:instrText>
       </w:r>
       <w:r>
         <w:rPr>
@@ -2093,7 +2093,7 @@
         <w:rPr>
           <w:noProof/>
         </w:rPr>
-        <w:instrText xml:space="preserve"> PAGEREF _Toc8552458 \h </w:instrText>
+        <w:instrText xml:space="preserve"> PAGEREF _Toc10554272 \h </w:instrText>
       </w:r>
       <w:r>
         <w:rPr>
@@ -2151,7 +2151,7 @@
         <w:rPr>
           <w:noProof/>
         </w:rPr>
-        <w:instrText xml:space="preserve"> PAGEREF _Toc8552459 \h </w:instrText>
+        <w:instrText xml:space="preserve"> PAGEREF _Toc10554273 \h </w:instrText>
       </w:r>
       <w:r>
         <w:rPr>
@@ -2226,7 +2226,7 @@
         <w:rPr>
           <w:noProof/>
         </w:rPr>
-        <w:instrText xml:space="preserve"> PAGEREF _Toc8552460 \h </w:instrText>
+        <w:instrText xml:space="preserve"> PAGEREF _Toc10554274 \h </w:instrText>
       </w:r>
       <w:r>
         <w:rPr>
@@ -2284,7 +2284,7 @@
         <w:rPr>
           <w:noProof/>
         </w:rPr>
-        <w:instrText xml:space="preserve"> PAGEREF _Toc8552461 \h </w:instrText>
+        <w:instrText xml:space="preserve"> PAGEREF _Toc10554275 \h </w:instrText>
       </w:r>
       <w:r>
         <w:rPr>
@@ -2384,7 +2384,7 @@
       <w:bookmarkStart w:id="41" w:name="_Toc2252378"/>
       <w:bookmarkStart w:id="42" w:name="_Toc2256672"/>
       <w:bookmarkStart w:id="43" w:name="_Toc6491787"/>
-      <w:bookmarkStart w:id="44" w:name="_Toc8552426"/>
+      <w:bookmarkStart w:id="44" w:name="_Toc10554240"/>
       <w:bookmarkEnd w:id="1"/>
       <w:bookmarkEnd w:id="2"/>
       <w:bookmarkEnd w:id="3"/>
@@ -2448,7 +2448,7 @@
       <w:pPr>
         <w:pStyle w:val="Heading2"/>
       </w:pPr>
-      <w:bookmarkStart w:id="45" w:name="_Toc8552427"/>
+      <w:bookmarkStart w:id="45" w:name="_Toc10554241"/>
       <w:r>
         <w:t>Elements</w:t>
       </w:r>
@@ -2470,7 +2470,7 @@
         <w:pStyle w:val="Heading2"/>
       </w:pPr>
       <w:bookmarkStart w:id="46" w:name="_Toc6491788"/>
-      <w:bookmarkStart w:id="47" w:name="_Toc8552428"/>
+      <w:bookmarkStart w:id="47" w:name="_Toc10554242"/>
       <w:r>
         <w:t>States and Properties</w:t>
       </w:r>
@@ -2597,7 +2597,7 @@
         <w:pStyle w:val="Heading2"/>
       </w:pPr>
       <w:bookmarkStart w:id="52" w:name="_Toc6491793"/>
-      <w:bookmarkStart w:id="53" w:name="_Toc8552429"/>
+      <w:bookmarkStart w:id="53" w:name="_Toc10554243"/>
       <w:r>
         <w:t>Scenes</w:t>
       </w:r>
@@ -2614,7 +2614,7 @@
         <w:pStyle w:val="Heading2"/>
       </w:pPr>
       <w:bookmarkStart w:id="54" w:name="_Toc6491794"/>
-      <w:bookmarkStart w:id="55" w:name="_Toc8552430"/>
+      <w:bookmarkStart w:id="55" w:name="_Toc10554244"/>
       <w:r>
         <w:t>Messages</w:t>
       </w:r>
@@ -3101,7 +3101,7 @@
         <w:pStyle w:val="Heading2"/>
       </w:pPr>
       <w:bookmarkStart w:id="62" w:name="_Toc6491799"/>
-      <w:bookmarkStart w:id="63" w:name="_Toc8552431"/>
+      <w:bookmarkStart w:id="63" w:name="_Toc10554245"/>
       <w:r>
         <w:t>Addressing</w:t>
       </w:r>
@@ -3866,7 +3866,7 @@
       <w:pPr>
         <w:pStyle w:val="Heading2"/>
       </w:pPr>
-      <w:bookmarkStart w:id="68" w:name="_Toc8552432"/>
+      <w:bookmarkStart w:id="68" w:name="_Toc10554246"/>
       <w:r>
         <w:lastRenderedPageBreak/>
         <w:t>Publish and Subscribe</w:t>
@@ -3957,7 +3957,7 @@
         <w:pStyle w:val="Heading1"/>
       </w:pPr>
       <w:bookmarkStart w:id="69" w:name="_Toc6491804"/>
-      <w:bookmarkStart w:id="70" w:name="_Toc8552433"/>
+      <w:bookmarkStart w:id="70" w:name="_Toc10554247"/>
       <w:r>
         <w:lastRenderedPageBreak/>
         <w:t>Models</w:t>
@@ -3970,7 +3970,7 @@
         <w:pStyle w:val="Heading2"/>
       </w:pPr>
       <w:bookmarkStart w:id="71" w:name="_Toc6491805"/>
-      <w:bookmarkStart w:id="72" w:name="_Toc8552434"/>
+      <w:bookmarkStart w:id="72" w:name="_Toc10554248"/>
       <w:r>
         <w:t>Overview</w:t>
       </w:r>
@@ -4674,7 +4674,7 @@
         <w:pStyle w:val="Heading2"/>
       </w:pPr>
       <w:bookmarkStart w:id="73" w:name="_Toc6491806"/>
-      <w:bookmarkStart w:id="74" w:name="_Toc8552435"/>
+      <w:bookmarkStart w:id="74" w:name="_Toc10554249"/>
       <w:r>
         <w:lastRenderedPageBreak/>
         <w:t>Lighting Models</w:t>
@@ -6902,7 +6902,7 @@
         <w:pStyle w:val="Heading2"/>
       </w:pPr>
       <w:bookmarkStart w:id="75" w:name="_Toc6491807"/>
-      <w:bookmarkStart w:id="76" w:name="_Toc8552436"/>
+      <w:bookmarkStart w:id="76" w:name="_Toc10554250"/>
       <w:r>
         <w:t xml:space="preserve">Sensor </w:t>
       </w:r>
@@ -7155,7 +7155,7 @@
         <w:pStyle w:val="Heading2"/>
       </w:pPr>
       <w:bookmarkStart w:id="77" w:name="_Toc6491808"/>
-      <w:bookmarkStart w:id="78" w:name="_Toc8552437"/>
+      <w:bookmarkStart w:id="78" w:name="_Toc10554251"/>
       <w:r>
         <w:t>Scene Models</w:t>
       </w:r>
@@ -7259,7 +7259,7 @@
       <w:pPr>
         <w:pStyle w:val="Heading1"/>
       </w:pPr>
-      <w:bookmarkStart w:id="79" w:name="_Toc8552438"/>
+      <w:bookmarkStart w:id="79" w:name="_Toc10554252"/>
       <w:r>
         <w:lastRenderedPageBreak/>
         <w:t xml:space="preserve">MESH </w:t>
@@ -7359,7 +7359,7 @@
       <w:pPr>
         <w:pStyle w:val="Heading2"/>
       </w:pPr>
-      <w:bookmarkStart w:id="80" w:name="_Toc8552439"/>
+      <w:bookmarkStart w:id="80" w:name="_Toc10554253"/>
       <w:r>
         <w:t>Bearer Layer</w:t>
       </w:r>
@@ -7394,7 +7394,7 @@
       <w:pPr>
         <w:pStyle w:val="Heading2"/>
       </w:pPr>
-      <w:bookmarkStart w:id="81" w:name="_Toc8552440"/>
+      <w:bookmarkStart w:id="81" w:name="_Toc10554254"/>
       <w:r>
         <w:t>Network Layer</w:t>
       </w:r>
@@ -7455,7 +7455,7 @@
       <w:pPr>
         <w:pStyle w:val="Heading2"/>
       </w:pPr>
-      <w:bookmarkStart w:id="82" w:name="_Toc8552441"/>
+      <w:bookmarkStart w:id="82" w:name="_Toc10554255"/>
       <w:r>
         <w:lastRenderedPageBreak/>
         <w:t>Lower Transport Layer</w:t>
@@ -7489,7 +7489,7 @@
       <w:pPr>
         <w:pStyle w:val="Heading2"/>
       </w:pPr>
-      <w:bookmarkStart w:id="83" w:name="_Toc8552442"/>
+      <w:bookmarkStart w:id="83" w:name="_Toc10554256"/>
       <w:r>
         <w:t>Upper Transport Layer</w:t>
       </w:r>
@@ -7507,7 +7507,7 @@
       <w:pPr>
         <w:pStyle w:val="Heading2"/>
       </w:pPr>
-      <w:bookmarkStart w:id="84" w:name="_Toc8552443"/>
+      <w:bookmarkStart w:id="84" w:name="_Toc10554257"/>
       <w:r>
         <w:t>Access Layer</w:t>
       </w:r>
@@ -7534,7 +7534,7 @@
       <w:pPr>
         <w:pStyle w:val="Heading2"/>
       </w:pPr>
-      <w:bookmarkStart w:id="85" w:name="_Toc8552444"/>
+      <w:bookmarkStart w:id="85" w:name="_Toc10554258"/>
       <w:r>
         <w:t>Foundation Model Layer</w:t>
       </w:r>
@@ -7582,7 +7582,7 @@
       <w:pPr>
         <w:pStyle w:val="Heading2"/>
       </w:pPr>
-      <w:bookmarkStart w:id="86" w:name="_Toc8552445"/>
+      <w:bookmarkStart w:id="86" w:name="_Toc10554259"/>
       <w:r>
         <w:t>Model Layer</w:t>
       </w:r>
@@ -7631,7 +7631,7 @@
       <w:bookmarkStart w:id="88" w:name="_Toc2252393"/>
       <w:bookmarkStart w:id="89" w:name="_Toc2256689"/>
       <w:bookmarkStart w:id="90" w:name="_Toc6492519"/>
-      <w:bookmarkStart w:id="91" w:name="_Toc8552446"/>
+      <w:bookmarkStart w:id="91" w:name="_Toc10554260"/>
       <w:bookmarkEnd w:id="87"/>
       <w:bookmarkEnd w:id="88"/>
       <w:bookmarkEnd w:id="89"/>
@@ -7660,7 +7660,7 @@
         <w:pStyle w:val="Heading2"/>
       </w:pPr>
       <w:bookmarkStart w:id="92" w:name="_Toc6492520"/>
-      <w:bookmarkStart w:id="93" w:name="_Toc8552447"/>
+      <w:bookmarkStart w:id="93" w:name="_Toc10554261"/>
       <w:r>
         <w:t>Security Keys</w:t>
       </w:r>
@@ -7856,7 +7856,7 @@
         <w:pStyle w:val="Heading2"/>
       </w:pPr>
       <w:bookmarkStart w:id="94" w:name="_Toc6492521"/>
-      <w:bookmarkStart w:id="95" w:name="_Toc8552448"/>
+      <w:bookmarkStart w:id="95" w:name="_Toc10554262"/>
       <w:r>
         <w:lastRenderedPageBreak/>
         <w:t>Preventing Replay Attacks</w:t>
@@ -7923,7 +7923,7 @@
         <w:pStyle w:val="Heading2"/>
       </w:pPr>
       <w:bookmarkStart w:id="96" w:name="_Toc6492522"/>
-      <w:bookmarkStart w:id="97" w:name="_Toc8552449"/>
+      <w:bookmarkStart w:id="97" w:name="_Toc10554263"/>
       <w:r>
         <w:t>Node Removal and Preventing Trashcan Attacks</w:t>
       </w:r>
@@ -7971,7 +7971,7 @@
         <w:pStyle w:val="Heading1"/>
       </w:pPr>
       <w:bookmarkStart w:id="98" w:name="_Hlk8316957"/>
-      <w:bookmarkStart w:id="99" w:name="_Toc8552450"/>
+      <w:bookmarkStart w:id="99" w:name="_Toc10554264"/>
       <w:r>
         <w:lastRenderedPageBreak/>
         <w:t>(Advanced) Upcoming Features</w:t>
@@ -7989,7 +7989,7 @@
         <w:pStyle w:val="Heading2"/>
       </w:pPr>
       <w:bookmarkStart w:id="100" w:name="_Hlk8316963"/>
-      <w:bookmarkStart w:id="101" w:name="_Toc8552451"/>
+      <w:bookmarkStart w:id="101" w:name="_Toc10554265"/>
       <w:r>
         <w:t>Directed Forwarding</w:t>
       </w:r>
@@ -8089,7 +8089,7 @@
         <w:pStyle w:val="Heading2"/>
       </w:pPr>
       <w:bookmarkStart w:id="102" w:name="_Hlk8316969"/>
-      <w:bookmarkStart w:id="103" w:name="_Toc8552452"/>
+      <w:bookmarkStart w:id="103" w:name="_Toc10554266"/>
       <w:r>
         <w:t>Configuration Database</w:t>
       </w:r>
@@ -8153,7 +8153,7 @@
         <w:pStyle w:val="Heading2"/>
       </w:pPr>
       <w:bookmarkStart w:id="104" w:name="_Hlk8316973"/>
-      <w:bookmarkStart w:id="105" w:name="_Toc8552453"/>
+      <w:bookmarkStart w:id="105" w:name="_Toc10554267"/>
       <w:r>
         <w:t>Remote Provisioning</w:t>
       </w:r>
@@ -8170,7 +8170,7 @@
         <w:pStyle w:val="Heading2"/>
       </w:pPr>
       <w:bookmarkStart w:id="106" w:name="_Hlk8316979"/>
-      <w:bookmarkStart w:id="107" w:name="_Toc8552454"/>
+      <w:bookmarkStart w:id="107" w:name="_Toc10554268"/>
       <w:r>
         <w:t>Device Firmware Update (DFU)</w:t>
       </w:r>
@@ -8212,7 +8212,7 @@
         <w:pStyle w:val="Heading2"/>
       </w:pPr>
       <w:bookmarkStart w:id="108" w:name="_Hlk8316985"/>
-      <w:bookmarkStart w:id="109" w:name="_Toc8552455"/>
+      <w:bookmarkStart w:id="109" w:name="_Toc10554269"/>
       <w:r>
         <w:t>Subnet Bridge (SBR)</w:t>
       </w:r>
@@ -8221,24 +8221,17 @@
     <w:bookmarkEnd w:id="108"/>
     <w:p>
       <w:pPr>
-        <w:pStyle w:val="BodyText"/>
         <w:rPr>
           <w:szCs w:val="20"/>
         </w:rPr>
       </w:pPr>
       <w:r>
-        <w:rPr>
-          <w:szCs w:val="20"/>
-        </w:rPr>
         <w:t xml:space="preserve">A mesh network can have one or more subnets that facilitate security domain isolation (e.g., isolated hotel room subnets within a hotel network). A subnet is a group of nodes that can communicate with each other at a network layer because they share a network key. </w:t>
       </w:r>
       <w:r>
         <w:t xml:space="preserve">At the time of provisioning, a device is provisioned to one subnet and may be added to more subnets using the Configuration Model. </w:t>
       </w:r>
       <w:r>
-        <w:rPr>
-          <w:szCs w:val="20"/>
-        </w:rPr>
         <w:t xml:space="preserve"> A message transmitted in one subnet is only forwarded and processed by nodes that share the same network key and belong to the same subnet. The new protocol will add logic to configure a bridge device to be able to forward messages between subnets.</w:t>
       </w:r>
       <w:r>
@@ -8249,7 +8242,7 @@
       <w:pPr>
         <w:pStyle w:val="Heading1"/>
       </w:pPr>
-      <w:bookmarkStart w:id="110" w:name="_Toc8552456"/>
+      <w:bookmarkStart w:id="110" w:name="_Toc10554270"/>
       <w:r>
         <w:lastRenderedPageBreak/>
         <w:t xml:space="preserve">(Advanced) </w:t>
@@ -8709,7 +8702,7 @@
       <w:pPr>
         <w:pStyle w:val="Heading2"/>
       </w:pPr>
-      <w:bookmarkStart w:id="111" w:name="_Toc8552457"/>
+      <w:bookmarkStart w:id="111" w:name="_Toc10554271"/>
       <w:r>
         <w:t>Access Messages</w:t>
       </w:r>
@@ -12698,7 +12691,7 @@
       <w:pPr>
         <w:pStyle w:val="Heading2"/>
       </w:pPr>
-      <w:bookmarkStart w:id="112" w:name="_Toc8552458"/>
+      <w:bookmarkStart w:id="112" w:name="_Toc10554272"/>
       <w:r>
         <w:lastRenderedPageBreak/>
         <w:t>Control Messages</w:t>
@@ -16185,7 +16178,7 @@
       <w:pPr>
         <w:pStyle w:val="Heading2"/>
       </w:pPr>
-      <w:bookmarkStart w:id="113" w:name="_Toc8552459"/>
+      <w:bookmarkStart w:id="113" w:name="_Toc10554273"/>
       <w:r>
         <w:lastRenderedPageBreak/>
         <w:t xml:space="preserve">Packet </w:t>
@@ -16301,7 +16294,7 @@
       <w:pPr>
         <w:pStyle w:val="Heading1"/>
       </w:pPr>
-      <w:bookmarkStart w:id="114" w:name="_Toc8552460"/>
+      <w:bookmarkStart w:id="114" w:name="_Toc10554274"/>
       <w:r>
         <w:lastRenderedPageBreak/>
         <w:t>Exercises</w:t>
@@ -16313,7 +16306,7 @@
         <w:pStyle w:val="Exercise"/>
       </w:pPr>
       <w:bookmarkStart w:id="115" w:name="_Toc5721897"/>
-      <w:bookmarkStart w:id="116" w:name="_Toc8552461"/>
+      <w:bookmarkStart w:id="116" w:name="_Toc10554275"/>
       <w:r>
         <w:t xml:space="preserve">Add </w:t>
       </w:r>
@@ -16683,6 +16676,9 @@
             </w:pPr>
             <w:r>
               <w:t>MESH</w:t>
+            </w:r>
+            <w:r>
+              <w:t xml:space="preserve"> Details</w:t>
             </w:r>
             <w:r>
               <w:tab/>
@@ -20237,7 +20233,7 @@
   <w:style w:type="paragraph" w:default="1" w:styleId="Normal">
     <w:name w:val="Normal"/>
     <w:qFormat/>
-    <w:rsid w:val="009D6AE0"/>
+    <w:rsid w:val="008701AF"/>
   </w:style>
   <w:style w:type="paragraph" w:styleId="Heading1">
     <w:name w:val="heading 1"/>
@@ -20360,7 +20356,7 @@
     <w:uiPriority w:val="1"/>
     <w:semiHidden/>
     <w:unhideWhenUsed/>
-    <w:rsid w:val="009D6AE0"/>
+    <w:rsid w:val="008701AF"/>
   </w:style>
   <w:style w:type="table" w:default="1" w:styleId="TableNormal">
     <w:name w:val="Normal Table"/>
@@ -20382,7 +20378,7 @@
     <w:uiPriority w:val="99"/>
     <w:semiHidden/>
     <w:unhideWhenUsed/>
-    <w:rsid w:val="009D6AE0"/>
+    <w:rsid w:val="008701AF"/>
   </w:style>
   <w:style w:type="character" w:customStyle="1" w:styleId="Heading1Char">
     <w:name w:val="Heading 1 Char"/>
@@ -21317,7 +21313,7 @@
 </file>
 
 <file path=customXml/itemProps1.xml><?xml version="1.0" encoding="utf-8"?>
-<ds:datastoreItem xmlns:ds="http://schemas.openxmlformats.org/officeDocument/2006/customXml" ds:itemID="{648B95FA-4F1C-4E4C-B07E-8A828680FA33}">
+<ds:datastoreItem xmlns:ds="http://schemas.openxmlformats.org/officeDocument/2006/customXml" ds:itemID="{D454891C-BA93-41BA-B92B-28FC1C518C9E}">
   <ds:schemaRefs>
     <ds:schemaRef ds:uri="http://schemas.openxmlformats.org/officeDocument/2006/bibliography"/>
   </ds:schemaRefs>
